--- a/2017/Октябрь/13.10/Коршинский  МВ.docx
+++ b/2017/Октябрь/13.10/Коршинский  МВ.docx
@@ -8,11 +8,15 @@
         <w:ind w:left="-567" w:right="-58"/>
         <w:rPr>
           <w:b w:val="0"/>
+          <w:sz w:val="24"/>
+          <w:szCs w:val="24"/>
         </w:rPr>
       </w:pPr>
       <w:r>
         <w:rPr>
           <w:b w:val="0"/>
+          <w:sz w:val="24"/>
+          <w:szCs w:val="24"/>
         </w:rPr>
         <w:t>Выписной эпикриз</w:t>
       </w:r>
@@ -23,15 +27,29 @@
         <w:ind w:left="-567"/>
         <w:rPr>
           <w:b/>
+          <w:sz w:val="24"/>
+          <w:szCs w:val="24"/>
         </w:rPr>
       </w:pPr>
       <w:r>
+        <w:rPr>
+          <w:sz w:val="24"/>
+          <w:szCs w:val="24"/>
+        </w:rPr>
         <w:t xml:space="preserve">Из истории болезни № </w:t>
       </w:r>
       <w:r>
+        <w:rPr>
+          <w:sz w:val="24"/>
+          <w:szCs w:val="24"/>
+        </w:rPr>
         <w:t xml:space="preserve"> </w:t>
       </w:r>
       <w:r>
+        <w:rPr>
+          <w:sz w:val="24"/>
+          <w:szCs w:val="24"/>
+        </w:rPr>
         <w:t>1376</w:t>
       </w:r>
     </w:p>
@@ -39,16 +57,32 @@
       <w:pPr>
         <w:pStyle w:val="5"/>
         <w:ind w:left="-567"/>
+        <w:rPr>
+          <w:sz w:val="24"/>
+          <w:szCs w:val="24"/>
+        </w:rPr>
       </w:pPr>
       <w:r>
+        <w:rPr>
+          <w:sz w:val="24"/>
+          <w:szCs w:val="24"/>
+        </w:rPr>
         <w:t xml:space="preserve">Ф.И.О: </w:t>
       </w:r>
       <w:proofErr w:type="spellStart"/>
       <w:r>
+        <w:rPr>
+          <w:sz w:val="24"/>
+          <w:szCs w:val="24"/>
+        </w:rPr>
         <w:t>Коршинский</w:t>
       </w:r>
       <w:proofErr w:type="spellEnd"/>
       <w:r>
+        <w:rPr>
+          <w:sz w:val="24"/>
+          <w:szCs w:val="24"/>
+        </w:rPr>
         <w:t xml:space="preserve"> Михаил Владимирович </w:t>
       </w:r>
     </w:p>
@@ -57,35 +91,29 @@
         <w:ind w:left="-567"/>
         <w:jc w:val="both"/>
         <w:rPr>
-          <w:sz w:val="28"/>
-          <w:szCs w:val="20"/>
           <w:lang w:val="ru-RU"/>
         </w:rPr>
       </w:pPr>
       <w:r>
         <w:rPr>
-          <w:sz w:val="28"/>
           <w:lang w:val="ru-RU"/>
         </w:rPr>
         <w:t>Год рождения:</w:t>
       </w:r>
       <w:r>
         <w:rPr>
-          <w:sz w:val="28"/>
           <w:lang w:val="ru-RU"/>
         </w:rPr>
         <w:t xml:space="preserve"> </w:t>
       </w:r>
       <w:r>
         <w:rPr>
-          <w:sz w:val="28"/>
           <w:lang w:val="ru-RU"/>
         </w:rPr>
         <w:t>19</w:t>
       </w:r>
       <w:r>
         <w:rPr>
-          <w:sz w:val="28"/>
           <w:lang w:val="ru-RU"/>
         </w:rPr>
         <w:t>84</w:t>
@@ -96,20 +124,17 @@
         <w:ind w:left="-567"/>
         <w:jc w:val="both"/>
         <w:rPr>
-          <w:sz w:val="28"/>
           <w:lang w:val="ru-RU"/>
         </w:rPr>
       </w:pPr>
       <w:r>
         <w:rPr>
-          <w:sz w:val="28"/>
           <w:lang w:val="ru-RU"/>
         </w:rPr>
         <w:t xml:space="preserve">Место жительства: </w:t>
       </w:r>
       <w:r>
         <w:rPr>
-          <w:sz w:val="28"/>
           <w:lang w:val="ru-RU"/>
         </w:rPr>
         <w:t>Г-Польский р-</w:t>
@@ -117,7 +142,6 @@
       <w:proofErr w:type="spellStart"/>
       <w:r>
         <w:rPr>
-          <w:sz w:val="28"/>
           <w:lang w:val="ru-RU"/>
         </w:rPr>
         <w:t>н</w:t>
@@ -125,7 +149,6 @@
       <w:proofErr w:type="gramStart"/>
       <w:r>
         <w:rPr>
-          <w:sz w:val="28"/>
           <w:lang w:val="ru-RU"/>
         </w:rPr>
         <w:t>,с</w:t>
@@ -134,7 +157,6 @@
       <w:proofErr w:type="gramEnd"/>
       <w:r>
         <w:rPr>
-          <w:sz w:val="28"/>
           <w:lang w:val="ru-RU"/>
         </w:rPr>
         <w:t xml:space="preserve">. </w:t>
@@ -142,7 +164,6 @@
       <w:proofErr w:type="spellStart"/>
       <w:r>
         <w:rPr>
-          <w:sz w:val="28"/>
           <w:lang w:val="ru-RU"/>
         </w:rPr>
         <w:t>Тимировка</w:t>
@@ -150,7 +171,6 @@
       <w:proofErr w:type="spellEnd"/>
       <w:r>
         <w:rPr>
-          <w:sz w:val="28"/>
           <w:lang w:val="ru-RU"/>
         </w:rPr>
         <w:t xml:space="preserve"> ул. Зеленая 2</w:t>
@@ -161,21 +181,17 @@
         <w:ind w:left="-567"/>
         <w:jc w:val="both"/>
         <w:rPr>
-          <w:sz w:val="28"/>
-          <w:szCs w:val="20"/>
           <w:lang w:val="ru-RU"/>
         </w:rPr>
       </w:pPr>
       <w:r>
         <w:rPr>
-          <w:sz w:val="28"/>
           <w:lang w:val="ru-RU"/>
         </w:rPr>
         <w:t xml:space="preserve">Место работы: </w:t>
       </w:r>
       <w:r>
         <w:rPr>
-          <w:sz w:val="28"/>
           <w:lang w:val="ru-RU"/>
         </w:rPr>
         <w:t xml:space="preserve">ПСП «Мир», водитель транспортного средства </w:t>
@@ -186,14 +202,12 @@
         <w:ind w:left="-567"/>
         <w:jc w:val="both"/>
         <w:rPr>
-          <w:sz w:val="28"/>
           <w:lang w:val="ru-RU"/>
         </w:rPr>
       </w:pPr>
       <w:sdt>
         <w:sdtPr>
           <w:rPr>
-            <w:sz w:val="28"/>
             <w:lang w:val="ru-RU"/>
           </w:rPr>
           <w:id w:val="-898747501"/>
@@ -209,7 +223,6 @@
         <w:sdtContent>
           <w:r>
             <w:rPr>
-              <w:sz w:val="28"/>
               <w:lang w:val="ru-RU"/>
             </w:rPr>
             <w:t xml:space="preserve">Находился </w:t>
@@ -218,77 +231,68 @@
       </w:sdt>
       <w:r>
         <w:rPr>
-          <w:sz w:val="28"/>
           <w:lang w:val="ru-RU"/>
         </w:rPr>
         <w:t xml:space="preserve"> на лечении с </w:t>
       </w:r>
       <w:r>
         <w:rPr>
-          <w:sz w:val="28"/>
           <w:lang w:val="ru-RU"/>
         </w:rPr>
         <w:t xml:space="preserve">  </w:t>
       </w:r>
       <w:r>
         <w:rPr>
-          <w:sz w:val="28"/>
           <w:lang w:val="ru-RU"/>
         </w:rPr>
         <w:t>05</w:t>
       </w:r>
       <w:r>
         <w:rPr>
-          <w:sz w:val="28"/>
           <w:lang w:val="ru-RU"/>
         </w:rPr>
         <w:t>.</w:t>
       </w:r>
       <w:r>
         <w:rPr>
-          <w:sz w:val="28"/>
           <w:lang w:val="ru-RU"/>
         </w:rPr>
         <w:t>10.17</w:t>
       </w:r>
       <w:r>
         <w:rPr>
-          <w:sz w:val="28"/>
           <w:lang w:val="ru-RU"/>
         </w:rPr>
         <w:t xml:space="preserve"> по   </w:t>
       </w:r>
       <w:r>
         <w:rPr>
-          <w:sz w:val="28"/>
-          <w:lang w:val="ru-RU"/>
-        </w:rPr>
-        <w:t>15</w:t>
-      </w:r>
-      <w:r>
-        <w:rPr>
-          <w:sz w:val="28"/>
+          <w:highlight w:val="cyan"/>
+          <w:lang w:val="ru-RU"/>
+        </w:rPr>
+        <w:t>18</w:t>
+      </w:r>
+      <w:r>
+        <w:rPr>
+          <w:highlight w:val="cyan"/>
           <w:lang w:val="ru-RU"/>
         </w:rPr>
         <w:t>.</w:t>
       </w:r>
       <w:r>
         <w:rPr>
-          <w:sz w:val="28"/>
           <w:lang w:val="ru-RU"/>
         </w:rPr>
         <w:t>10</w:t>
       </w:r>
       <w:r>
         <w:rPr>
-          <w:sz w:val="28"/>
           <w:lang w:val="ru-RU"/>
         </w:rPr>
         <w:t>.17</w:t>
       </w:r>
       <w:r>
         <w:rPr>
-          <w:sz w:val="28"/>
           <w:lang w:val="ru-RU"/>
         </w:rPr>
         <w:t xml:space="preserve"> в </w:t>
@@ -296,7 +300,6 @@
       <w:sdt>
         <w:sdtPr>
           <w:rPr>
-            <w:sz w:val="28"/>
             <w:lang w:val="ru-RU"/>
           </w:rPr>
           <w:id w:val="-690990251"/>
@@ -312,7 +315,6 @@
         <w:sdtContent>
           <w:r>
             <w:rPr>
-              <w:sz w:val="28"/>
               <w:lang w:val="ru-RU"/>
             </w:rPr>
             <w:t>энд.</w:t>
@@ -321,7 +323,6 @@
       </w:sdt>
       <w:r>
         <w:rPr>
-          <w:sz w:val="28"/>
           <w:lang w:val="ru-RU"/>
         </w:rPr>
         <w:t xml:space="preserve">  отд.</w:t>
@@ -332,15 +333,12 @@
         <w:ind w:left="-567"/>
         <w:jc w:val="both"/>
         <w:rPr>
-          <w:sz w:val="28"/>
-          <w:szCs w:val="28"/>
+          <w:color w:val="E36C0A" w:themeColor="accent6" w:themeShade="BF"/>
           <w:lang w:val="ru-RU"/>
         </w:rPr>
       </w:pPr>
       <w:r>
         <w:rPr>
-          <w:sz w:val="28"/>
-          <w:szCs w:val="28"/>
           <w:u w:val="single"/>
           <w:lang w:val="ru-RU"/>
         </w:rPr>
@@ -348,8 +346,6 @@
       </w:r>
       <w:r>
         <w:rPr>
-          <w:sz w:val="28"/>
-          <w:szCs w:val="28"/>
           <w:lang w:val="ru-RU"/>
         </w:rPr>
         <w:t>:</w:t>
@@ -358,50 +354,30 @@
       <w:bookmarkEnd w:id="0"/>
       <w:r>
         <w:rPr>
-          <w:sz w:val="28"/>
-          <w:szCs w:val="28"/>
-          <w:lang w:val="ru-RU"/>
-        </w:rPr>
-        <w:t xml:space="preserve">  </w:t>
-      </w:r>
-      <w:r>
-        <w:rPr>
-          <w:sz w:val="26"/>
-          <w:szCs w:val="26"/>
-          <w:lang w:val="ru-RU"/>
-        </w:rPr>
-        <w:t>Сахарный диабет, тип</w:t>
-      </w:r>
-      <w:proofErr w:type="gramStart"/>
-      <w:r>
-        <w:rPr>
-          <w:sz w:val="26"/>
-          <w:szCs w:val="26"/>
-          <w:lang w:val="ru-RU"/>
-        </w:rPr>
-        <w:t xml:space="preserve"> ,</w:t>
-      </w:r>
-      <w:proofErr w:type="gramEnd"/>
-      <w:r>
-        <w:rPr>
-          <w:sz w:val="26"/>
-          <w:szCs w:val="26"/>
-          <w:lang w:val="ru-RU"/>
-        </w:rPr>
-        <w:t xml:space="preserve"> </w:t>
-      </w:r>
-      <w:r>
-        <w:rPr>
-          <w:sz w:val="26"/>
-          <w:szCs w:val="26"/>
+          <w:lang w:val="ru-RU"/>
+        </w:rPr>
+        <w:t xml:space="preserve">  Сахарный диабет, тип </w:t>
+      </w:r>
+      <w:r>
+        <w:rPr>
+          <w:lang w:val="ru-RU"/>
+        </w:rPr>
+        <w:t>2</w:t>
+      </w:r>
+      <w:r>
+        <w:rPr>
+          <w:lang w:val="ru-RU"/>
+        </w:rPr>
+        <w:t xml:space="preserve">, </w:t>
+      </w:r>
+      <w:r>
+        <w:rPr>
           <w:lang w:val="ru-RU"/>
         </w:rPr>
         <w:t>вторичноинсулинзависимый</w:t>
       </w:r>
       <w:r>
         <w:rPr>
-          <w:sz w:val="26"/>
-          <w:szCs w:val="26"/>
           <w:lang w:val="ru-RU"/>
         </w:rPr>
         <w:t xml:space="preserve">, </w:t>
@@ -409,8 +385,6 @@
       <w:sdt>
         <w:sdtPr>
           <w:rPr>
-            <w:sz w:val="26"/>
-            <w:szCs w:val="26"/>
             <w:lang w:val="ru-RU"/>
           </w:rPr>
           <w:id w:val="355073878"/>
@@ -427,26 +401,20 @@
         <w:sdtContent>
           <w:r>
             <w:rPr>
-              <w:sz w:val="26"/>
-              <w:szCs w:val="26"/>
               <w:lang w:val="ru-RU"/>
             </w:rPr>
-            <w:t xml:space="preserve">тяжелая форма, </w:t>
+            <w:t>средней тяжести,</w:t>
           </w:r>
         </w:sdtContent>
       </w:sdt>
       <w:r>
         <w:rPr>
-          <w:sz w:val="26"/>
-          <w:szCs w:val="26"/>
           <w:lang w:val="ru-RU"/>
         </w:rPr>
         <w:t xml:space="preserve"> </w:t>
       </w:r>
       <w:r>
         <w:rPr>
-          <w:sz w:val="26"/>
-          <w:szCs w:val="26"/>
           <w:lang w:val="ru-RU"/>
         </w:rPr>
         <w:t xml:space="preserve">ст. </w:t>
@@ -454,8 +422,6 @@
       <w:sdt>
         <w:sdtPr>
           <w:rPr>
-            <w:sz w:val="26"/>
-            <w:szCs w:val="26"/>
             <w:lang w:val="ru-RU"/>
           </w:rPr>
           <w:alias w:val="диабет"/>
@@ -475,8 +441,6 @@
         <w:sdtContent>
           <w:r>
             <w:rPr>
-              <w:sz w:val="26"/>
-              <w:szCs w:val="26"/>
               <w:lang w:val="ru-RU"/>
             </w:rPr>
             <w:t>декомпенсации.</w:t>
@@ -485,11 +449,111 @@
       </w:sdt>
       <w:r>
         <w:rPr>
-          <w:sz w:val="26"/>
-          <w:szCs w:val="26"/>
           <w:lang w:val="ru-RU"/>
         </w:rPr>
         <w:t xml:space="preserve">  </w:t>
+      </w:r>
+      <w:r>
+        <w:rPr>
+          <w:lang w:val="ru-RU"/>
+        </w:rPr>
+        <w:t>Диабетическая дистальная симметричная полинейропатия н/</w:t>
+      </w:r>
+      <w:proofErr w:type="gramStart"/>
+      <w:r>
+        <w:rPr>
+          <w:lang w:val="ru-RU"/>
+        </w:rPr>
+        <w:t>к</w:t>
+      </w:r>
+      <w:proofErr w:type="gramEnd"/>
+      <w:r>
+        <w:rPr>
+          <w:lang w:val="ru-RU"/>
+        </w:rPr>
+        <w:t xml:space="preserve">, сенсомоторная форма (NSS 3, NDS 3). </w:t>
+      </w:r>
+      <w:r>
+        <w:rPr>
+          <w:lang w:val="ru-RU"/>
+        </w:rPr>
+        <w:t xml:space="preserve">Диабетическая ангиопатия артерий н/к. </w:t>
+      </w:r>
+      <w:r>
+        <w:rPr>
+          <w:color w:val="7030A0"/>
+          <w:lang w:val="ru-RU"/>
+        </w:rPr>
+        <w:t>ХБП I</w:t>
+      </w:r>
+      <w:r>
+        <w:rPr>
+          <w:color w:val="7030A0"/>
+          <w:lang w:val="ru-RU"/>
+        </w:rPr>
+        <w:t xml:space="preserve"> ст. Диабетическая нефропатия IV ст. </w:t>
+      </w:r>
+      <w:r>
+        <w:rPr>
+          <w:color w:val="7030A0"/>
+          <w:lang w:val="ru-RU"/>
+        </w:rPr>
+        <w:t xml:space="preserve"> </w:t>
+      </w:r>
+      <w:r>
+        <w:rPr>
+          <w:color w:val="E36C0A" w:themeColor="accent6" w:themeShade="BF"/>
+          <w:lang w:val="ru-RU"/>
+        </w:rPr>
+        <w:t>Ожирение II ст. (ИМТ 36кг/м</w:t>
+      </w:r>
+      <w:proofErr w:type="gramStart"/>
+      <w:r>
+        <w:rPr>
+          <w:color w:val="E36C0A" w:themeColor="accent6" w:themeShade="BF"/>
+          <w:lang w:val="ru-RU"/>
+        </w:rPr>
+        <w:t>2</w:t>
+      </w:r>
+      <w:proofErr w:type="gramEnd"/>
+      <w:r>
+        <w:rPr>
+          <w:color w:val="E36C0A" w:themeColor="accent6" w:themeShade="BF"/>
+          <w:lang w:val="ru-RU"/>
+        </w:rPr>
+        <w:t xml:space="preserve">) алим.-конституционального генеза, стабильное течение.  </w:t>
+      </w:r>
+      <w:r>
+        <w:rPr>
+          <w:lang w:val="ru-RU"/>
+        </w:rPr>
+        <w:t xml:space="preserve">Гипертоническая болезнь II стадии 2 степени. </w:t>
+      </w:r>
+      <w:proofErr w:type="gramStart"/>
+      <w:r>
+        <w:rPr>
+          <w:lang w:val="ru-RU"/>
+        </w:rPr>
+        <w:t>Гипертензивная</w:t>
+      </w:r>
+      <w:proofErr w:type="gramEnd"/>
+      <w:r>
+        <w:rPr>
+          <w:lang w:val="ru-RU"/>
+        </w:rPr>
+        <w:t xml:space="preserve"> </w:t>
+      </w:r>
+      <w:r>
+        <w:rPr>
+          <w:lang w:val="ru-RU"/>
+        </w:rPr>
+        <w:t xml:space="preserve">ангиопатия сетчатки. Риск 4.  </w:t>
+      </w:r>
+      <w:r>
+        <w:rPr>
+          <w:lang w:val="ru-RU"/>
+        </w:rPr>
+        <w:t xml:space="preserve"> </w:t>
       </w:r>
     </w:p>
     <w:p>
@@ -497,18 +561,191 @@
         <w:ind w:left="-567"/>
         <w:jc w:val="both"/>
         <w:rPr>
-          <w:sz w:val="28"/>
-          <w:szCs w:val="28"/>
           <w:lang w:val="ru-RU"/>
         </w:rPr>
       </w:pPr>
-      <w:r>
-        <w:rPr>
-          <w:sz w:val="28"/>
-          <w:szCs w:val="28"/>
-          <w:lang w:val="ru-RU"/>
-        </w:rPr>
-        <w:t xml:space="preserve">Диабетическая ангиопатия сетчатки ОИ. </w:t>
+      <w:bookmarkStart w:id="1" w:name="дк"/>
+      <w:bookmarkEnd w:id="1"/>
+      <w:r>
+        <w:rPr>
+          <w:u w:val="single"/>
+          <w:lang w:val="ru-RU"/>
+        </w:rPr>
+        <w:t xml:space="preserve">Жалобы при поступлении </w:t>
+      </w:r>
+      <w:r>
+        <w:rPr>
+          <w:lang w:val="ru-RU"/>
+        </w:rPr>
+        <w:t xml:space="preserve">на </w:t>
+      </w:r>
+      <w:r>
+        <w:rPr>
+          <w:lang w:val="ru-RU"/>
+        </w:rPr>
+        <w:t xml:space="preserve">сухость во рту, </w:t>
+      </w:r>
+      <w:r>
+        <w:rPr>
+          <w:lang w:val="ru-RU"/>
+        </w:rPr>
+        <w:t>жажду,</w:t>
+      </w:r>
+      <w:r>
+        <w:rPr>
+          <w:lang w:val="ru-RU"/>
+        </w:rPr>
+        <w:t xml:space="preserve"> </w:t>
+      </w:r>
+      <w:r>
+        <w:rPr>
+          <w:lang w:val="ru-RU"/>
+        </w:rPr>
+        <w:t>полиурию,</w:t>
+      </w:r>
+      <w:r>
+        <w:rPr>
+          <w:lang w:val="ru-RU"/>
+        </w:rPr>
+        <w:t xml:space="preserve"> </w:t>
+      </w:r>
+      <w:r>
+        <w:rPr>
+          <w:lang w:val="ru-RU"/>
+        </w:rPr>
+        <w:t>ухудшение зрения,</w:t>
+      </w:r>
+      <w:r>
+        <w:rPr>
+          <w:lang w:val="ru-RU"/>
+        </w:rPr>
+        <w:t xml:space="preserve"> </w:t>
+      </w:r>
+      <w:r>
+        <w:rPr>
+          <w:lang w:val="ru-RU"/>
+        </w:rPr>
+        <w:t xml:space="preserve"> </w:t>
+      </w:r>
+      <w:r>
+        <w:rPr>
+          <w:lang w:val="ru-RU"/>
+        </w:rPr>
+        <w:t>боли  в н/</w:t>
+      </w:r>
+      <w:proofErr w:type="gramStart"/>
+      <w:r>
+        <w:rPr>
+          <w:lang w:val="ru-RU"/>
+        </w:rPr>
+        <w:t>к</w:t>
+      </w:r>
+      <w:proofErr w:type="gramEnd"/>
+      <w:r>
+        <w:rPr>
+          <w:lang w:val="ru-RU"/>
+        </w:rPr>
+        <w:t xml:space="preserve">, </w:t>
+      </w:r>
+      <w:proofErr w:type="gramStart"/>
+      <w:r>
+        <w:rPr>
+          <w:lang w:val="ru-RU"/>
+        </w:rPr>
+        <w:t>судороги</w:t>
+      </w:r>
+      <w:proofErr w:type="gramEnd"/>
+      <w:r>
+        <w:rPr>
+          <w:lang w:val="ru-RU"/>
+        </w:rPr>
+        <w:t>,</w:t>
+      </w:r>
+      <w:r>
+        <w:rPr>
+          <w:lang w:val="ru-RU"/>
+        </w:rPr>
+        <w:t xml:space="preserve"> онемение ног,</w:t>
+      </w:r>
+      <w:r>
+        <w:rPr>
+          <w:lang w:val="ru-RU"/>
+        </w:rPr>
+        <w:t xml:space="preserve"> </w:t>
+      </w:r>
+      <w:r>
+        <w:rPr>
+          <w:lang w:val="ru-RU"/>
+        </w:rPr>
+        <w:t>повышение</w:t>
+      </w:r>
+      <w:r>
+        <w:rPr>
+          <w:lang w:val="ru-RU"/>
+        </w:rPr>
+        <w:t xml:space="preserve"> </w:t>
+      </w:r>
+      <w:r>
+        <w:rPr>
+          <w:lang w:val="ru-RU"/>
+        </w:rPr>
+        <w:t xml:space="preserve">АД макс. до </w:t>
+      </w:r>
+      <w:r>
+        <w:rPr>
+          <w:lang w:val="ru-RU"/>
+        </w:rPr>
+        <w:t>160/90</w:t>
+      </w:r>
+      <w:r>
+        <w:rPr>
+          <w:lang w:val="ru-RU"/>
+        </w:rPr>
+        <w:t xml:space="preserve"> </w:t>
+      </w:r>
+      <w:r>
+        <w:rPr>
+          <w:lang w:val="ru-RU"/>
+        </w:rPr>
+        <w:t xml:space="preserve">мм </w:t>
+      </w:r>
+      <w:proofErr w:type="spellStart"/>
+      <w:r>
+        <w:rPr>
+          <w:lang w:val="ru-RU"/>
+        </w:rPr>
+        <w:t>рт.</w:t>
+      </w:r>
+      <w:r>
+        <w:rPr>
+          <w:lang w:val="ru-RU"/>
+        </w:rPr>
+        <w:t>ст</w:t>
+      </w:r>
+      <w:proofErr w:type="spellEnd"/>
+      <w:r>
+        <w:rPr>
+          <w:lang w:val="ru-RU"/>
+        </w:rPr>
+        <w:t>.</w:t>
+      </w:r>
+      <w:r>
+        <w:rPr>
+          <w:lang w:val="ru-RU"/>
+        </w:rPr>
+        <w:t xml:space="preserve">, </w:t>
+      </w:r>
+      <w:r>
+        <w:rPr>
+          <w:lang w:val="ru-RU"/>
+        </w:rPr>
+        <w:t>головные боли</w:t>
+      </w:r>
+      <w:r>
+        <w:rPr>
+          <w:lang w:val="ru-RU"/>
+        </w:rPr>
+        <w:t>.</w:t>
       </w:r>
     </w:p>
     <w:p>
@@ -516,1249 +753,49 @@
         <w:ind w:left="-567"/>
         <w:jc w:val="both"/>
         <w:rPr>
-          <w:color w:val="0000CC"/>
-          <w:sz w:val="28"/>
-          <w:szCs w:val="28"/>
           <w:lang w:val="ru-RU"/>
         </w:rPr>
       </w:pPr>
       <w:r>
         <w:rPr>
-          <w:color w:val="0000CC"/>
-          <w:sz w:val="28"/>
-          <w:szCs w:val="28"/>
-          <w:lang w:val="ru-RU"/>
-        </w:rPr>
-        <w:t>Диабетическая дистальная симметричная полинейропатия н/</w:t>
-      </w:r>
-      <w:proofErr w:type="gramStart"/>
-      <w:r>
-        <w:rPr>
-          <w:color w:val="0000CC"/>
-          <w:sz w:val="28"/>
-          <w:szCs w:val="28"/>
-          <w:lang w:val="ru-RU"/>
-        </w:rPr>
-        <w:t>к</w:t>
-      </w:r>
-      <w:proofErr w:type="gramEnd"/>
-      <w:r>
-        <w:rPr>
-          <w:color w:val="0000CC"/>
-          <w:sz w:val="28"/>
-          <w:szCs w:val="28"/>
-          <w:lang w:val="ru-RU"/>
-        </w:rPr>
-        <w:t>, сенсомоторная форма</w:t>
-      </w:r>
-      <w:r>
-        <w:rPr>
-          <w:color w:val="0000CC"/>
-          <w:sz w:val="28"/>
-          <w:szCs w:val="28"/>
-          <w:lang w:val="ru-RU"/>
-        </w:rPr>
-        <w:t xml:space="preserve"> (NSS 6, NDS 6), </w:t>
-      </w:r>
-      <w:r>
-        <w:rPr>
-          <w:color w:val="0000CC"/>
-          <w:sz w:val="28"/>
-          <w:szCs w:val="28"/>
-          <w:lang w:val="ru-RU"/>
-        </w:rPr>
-        <w:t xml:space="preserve">  хроническое течение</w:t>
-      </w:r>
-    </w:p>
-    <w:p>
-      <w:pPr>
-        <w:ind w:left="-567"/>
-        <w:jc w:val="both"/>
-        <w:rPr>
-          <w:sz w:val="28"/>
-          <w:szCs w:val="28"/>
-          <w:lang w:val="ru-RU"/>
-        </w:rPr>
-      </w:pPr>
-      <w:r>
-        <w:rPr>
-          <w:sz w:val="28"/>
-          <w:szCs w:val="28"/>
-          <w:lang w:val="ru-RU"/>
-        </w:rPr>
-        <w:t>Диаб</w:t>
-      </w:r>
-      <w:r>
-        <w:rPr>
-          <w:sz w:val="28"/>
-          <w:szCs w:val="28"/>
-          <w:lang w:val="ru-RU"/>
-        </w:rPr>
-        <w:t>етическая</w:t>
-      </w:r>
-      <w:r>
-        <w:rPr>
-          <w:sz w:val="28"/>
-          <w:szCs w:val="28"/>
-          <w:lang w:val="ru-RU"/>
-        </w:rPr>
-        <w:t xml:space="preserve"> ангиопатия артерий н/к. </w:t>
-      </w:r>
-    </w:p>
-    <w:p>
-      <w:pPr>
-        <w:ind w:left="-567"/>
-        <w:jc w:val="both"/>
-        <w:rPr>
-          <w:sz w:val="28"/>
-          <w:szCs w:val="28"/>
-          <w:lang w:val="ru-RU"/>
-        </w:rPr>
-      </w:pPr>
-      <w:r>
-        <w:rPr>
-          <w:color w:val="7030A0"/>
-          <w:sz w:val="28"/>
-          <w:szCs w:val="28"/>
-          <w:lang w:val="ru-RU"/>
-        </w:rPr>
-        <w:t>ХБП II-IV ст. Диабетическая нефропатия III-IV ст.</w:t>
-      </w:r>
-      <w:r>
-        <w:rPr>
-          <w:color w:val="7030A0"/>
-          <w:sz w:val="28"/>
-          <w:szCs w:val="28"/>
+          <w:u w:val="single"/>
+          <w:lang w:val="ru-RU"/>
+        </w:rPr>
+        <w:t>Краткий анамнез</w:t>
+      </w:r>
+      <w:r>
+        <w:rPr>
+          <w:lang w:val="ru-RU"/>
+        </w:rPr>
+        <w:t xml:space="preserve">: СД </w:t>
+      </w:r>
+      <w:r>
+        <w:rPr>
+          <w:lang w:val="ru-RU"/>
+        </w:rPr>
+        <w:t>выявлен в</w:t>
+      </w:r>
+      <w:r>
+        <w:rPr>
           <w:lang w:val="ru-RU"/>
         </w:rPr>
         <w:t xml:space="preserve"> </w:t>
       </w:r>
-    </w:p>
-    <w:p>
-      <w:pPr>
-        <w:ind w:left="-567"/>
-        <w:jc w:val="both"/>
-        <w:rPr>
-          <w:color w:val="E36C0A" w:themeColor="accent6" w:themeShade="BF"/>
-          <w:sz w:val="28"/>
-          <w:szCs w:val="28"/>
-          <w:lang w:val="ru-RU"/>
-        </w:rPr>
-      </w:pPr>
-      <w:r>
-        <w:rPr>
-          <w:color w:val="E36C0A" w:themeColor="accent6" w:themeShade="BF"/>
-          <w:sz w:val="28"/>
-          <w:szCs w:val="28"/>
-          <w:lang w:val="ru-RU"/>
-        </w:rPr>
-        <w:t>Ожирение II ст. (ИМТ кг/м</w:t>
-      </w:r>
-      <w:proofErr w:type="gramStart"/>
-      <w:r>
-        <w:rPr>
-          <w:color w:val="E36C0A" w:themeColor="accent6" w:themeShade="BF"/>
-          <w:sz w:val="28"/>
-          <w:szCs w:val="28"/>
-          <w:lang w:val="ru-RU"/>
-        </w:rPr>
-        <w:t>2</w:t>
-      </w:r>
-      <w:proofErr w:type="gramEnd"/>
-      <w:r>
-        <w:rPr>
-          <w:color w:val="E36C0A" w:themeColor="accent6" w:themeShade="BF"/>
-          <w:sz w:val="28"/>
-          <w:szCs w:val="28"/>
-          <w:lang w:val="ru-RU"/>
-        </w:rPr>
-        <w:t xml:space="preserve">) алим.-конституционального генеза, стабильное течение.  </w:t>
-      </w:r>
-    </w:p>
-    <w:p>
-      <w:pPr>
-        <w:ind w:left="-567"/>
-        <w:jc w:val="both"/>
-        <w:rPr>
-          <w:sz w:val="28"/>
-          <w:szCs w:val="28"/>
-          <w:lang w:val="ru-RU"/>
-        </w:rPr>
-      </w:pPr>
-      <w:proofErr w:type="gramStart"/>
-      <w:r>
-        <w:rPr>
-          <w:color w:val="4F6228" w:themeColor="accent3" w:themeShade="80"/>
-          <w:sz w:val="28"/>
-          <w:szCs w:val="28"/>
-          <w:lang w:val="ru-RU"/>
-        </w:rPr>
-        <w:t>Аутоиммунный</w:t>
-      </w:r>
-      <w:proofErr w:type="gramEnd"/>
-      <w:r>
-        <w:rPr>
-          <w:color w:val="4F6228" w:themeColor="accent3" w:themeShade="80"/>
-          <w:sz w:val="28"/>
-          <w:szCs w:val="28"/>
-          <w:lang w:val="ru-RU"/>
-        </w:rPr>
-        <w:t xml:space="preserve"> тиреоидит, </w:t>
+      <w:r>
+        <w:rPr>
+          <w:lang w:val="ru-RU"/>
+        </w:rPr>
+        <w:t>2015</w:t>
+      </w:r>
+      <w:r>
+        <w:rPr>
+          <w:lang w:val="ru-RU"/>
+        </w:rPr>
+        <w:t xml:space="preserve">г. Комы отрицает. С начала заболевания </w:t>
       </w:r>
       <w:sdt>
         <w:sdtPr>
           <w:rPr>
-            <w:color w:val="4F6228" w:themeColor="accent3" w:themeShade="80"/>
-            <w:sz w:val="28"/>
-            <w:szCs w:val="28"/>
-            <w:lang w:val="ru-RU"/>
-          </w:rPr>
-          <w:id w:val="105240480"/>
-          <w:placeholder>
-            <w:docPart w:val="FBFC6A18E07A484F9E976562E903BEB7"/>
-          </w:placeholder>
-          <w:comboBox>
-            <w:listItem w:displayText="без увеличения объема щит. железы." w:value="без увеличения объема щит. железы."/>
-            <w:listItem w:displayText="гипертрофическая форма." w:value="гипертрофическая форма."/>
-          </w:comboBox>
-        </w:sdtPr>
-        <w:sdtEndPr/>
-        <w:sdtContent>
-          <w:r>
-            <w:rPr>
-              <w:color w:val="4F6228" w:themeColor="accent3" w:themeShade="80"/>
-              <w:sz w:val="28"/>
-              <w:szCs w:val="28"/>
-              <w:lang w:val="ru-RU"/>
-            </w:rPr>
-            <w:t>гипертрофическая форма.</w:t>
-          </w:r>
-        </w:sdtContent>
-      </w:sdt>
-      <w:r>
-        <w:rPr>
-          <w:color w:val="4F6228" w:themeColor="accent3" w:themeShade="80"/>
-          <w:sz w:val="28"/>
-          <w:szCs w:val="28"/>
-          <w:lang w:val="ru-RU"/>
-        </w:rPr>
-        <w:t xml:space="preserve"> Гипотиреоз, средней тяжести,  </w:t>
-      </w:r>
-      <w:r>
-        <w:rPr>
-          <w:color w:val="4F6228" w:themeColor="accent3" w:themeShade="80"/>
-          <w:sz w:val="28"/>
-          <w:szCs w:val="28"/>
-          <w:lang w:val="ru-RU"/>
-        </w:rPr>
-        <w:t xml:space="preserve">ст. </w:t>
-      </w:r>
-      <w:r>
-        <w:rPr>
-          <w:color w:val="4F6228" w:themeColor="accent3" w:themeShade="80"/>
-          <w:sz w:val="28"/>
-          <w:szCs w:val="28"/>
-          <w:lang w:val="ru-RU"/>
-        </w:rPr>
-        <w:t>медикаментозн</w:t>
-      </w:r>
-      <w:r>
-        <w:rPr>
-          <w:color w:val="4F6228" w:themeColor="accent3" w:themeShade="80"/>
-          <w:sz w:val="28"/>
-          <w:szCs w:val="28"/>
-          <w:lang w:val="ru-RU"/>
-        </w:rPr>
-        <w:t>ой</w:t>
-      </w:r>
-      <w:r>
-        <w:rPr>
-          <w:color w:val="4F6228" w:themeColor="accent3" w:themeShade="80"/>
-          <w:sz w:val="28"/>
-          <w:szCs w:val="28"/>
-          <w:lang w:val="ru-RU"/>
-        </w:rPr>
-        <w:t xml:space="preserve"> субкомпенсаци</w:t>
-      </w:r>
-      <w:r>
-        <w:rPr>
-          <w:color w:val="4F6228" w:themeColor="accent3" w:themeShade="80"/>
-          <w:sz w:val="28"/>
-          <w:szCs w:val="28"/>
-          <w:lang w:val="ru-RU"/>
-        </w:rPr>
-        <w:t>и</w:t>
-      </w:r>
-      <w:r>
-        <w:rPr>
-          <w:color w:val="4F6228" w:themeColor="accent3" w:themeShade="80"/>
-          <w:sz w:val="28"/>
-          <w:szCs w:val="28"/>
-          <w:lang w:val="ru-RU"/>
-        </w:rPr>
-        <w:t xml:space="preserve">. </w:t>
-      </w:r>
-      <w:sdt>
-        <w:sdtPr>
-          <w:rPr>
-            <w:color w:val="4F6228" w:themeColor="accent3" w:themeShade="80"/>
-            <w:sz w:val="28"/>
-            <w:szCs w:val="28"/>
-            <w:lang w:val="ru-RU"/>
-          </w:rPr>
-          <w:id w:val="590198144"/>
-          <w:placeholder>
-            <w:docPart w:val="DefaultPlaceholder_1082065159"/>
-          </w:placeholder>
-          <w:dropDownList>
-            <w:listItem w:value="Выберите элемент."/>
-            <w:listItem w:displayText="Диффузный токсический " w:value="Диффузный токсический "/>
-            <w:listItem w:displayText="Диффузный " w:value="Диффузный "/>
-            <w:listItem w:displayText="Смешаный " w:value="Смешаный "/>
-            <w:listItem w:displayText="Узловой " w:value="Узловой "/>
-          </w:dropDownList>
-        </w:sdtPr>
-        <w:sdtEndPr/>
-        <w:sdtContent>
-          <w:r>
-            <w:rPr>
-              <w:color w:val="4F6228" w:themeColor="accent3" w:themeShade="80"/>
-              <w:sz w:val="28"/>
-              <w:szCs w:val="28"/>
-              <w:lang w:val="ru-RU"/>
-            </w:rPr>
-            <w:t xml:space="preserve">Диффузный токсический </w:t>
-          </w:r>
-        </w:sdtContent>
-      </w:sdt>
-      <w:r>
-        <w:rPr>
-          <w:color w:val="4F6228" w:themeColor="accent3" w:themeShade="80"/>
-          <w:sz w:val="28"/>
-          <w:szCs w:val="28"/>
-          <w:lang w:val="ru-RU"/>
-        </w:rPr>
-        <w:t xml:space="preserve"> зоб II. Эутиреоидное состояние</w:t>
-      </w:r>
-      <w:r>
-        <w:rPr>
-          <w:sz w:val="28"/>
-          <w:szCs w:val="28"/>
-          <w:lang w:val="ru-RU"/>
-        </w:rPr>
-        <w:t xml:space="preserve">. </w:t>
-      </w:r>
-    </w:p>
-    <w:p>
-      <w:pPr>
-        <w:ind w:left="-567"/>
-        <w:jc w:val="both"/>
-        <w:rPr>
-          <w:color w:val="17365D" w:themeColor="text2" w:themeShade="BF"/>
-          <w:sz w:val="28"/>
-          <w:szCs w:val="28"/>
-          <w:lang w:val="ru-RU"/>
-        </w:rPr>
-      </w:pPr>
-      <w:r>
-        <w:rPr>
-          <w:color w:val="17365D" w:themeColor="text2" w:themeShade="BF"/>
-          <w:sz w:val="28"/>
-          <w:szCs w:val="28"/>
-          <w:lang w:val="ru-RU"/>
-        </w:rPr>
-        <w:t xml:space="preserve">Миопия </w:t>
-      </w:r>
-      <w:sdt>
-        <w:sdtPr>
-          <w:rPr>
-            <w:color w:val="17365D" w:themeColor="text2" w:themeShade="BF"/>
-            <w:sz w:val="28"/>
-            <w:szCs w:val="28"/>
-            <w:lang w:val="ru-RU"/>
-          </w:rPr>
-          <w:id w:val="-1410379913"/>
-          <w:placeholder>
-            <w:docPart w:val="DefaultPlaceholder_1082065159"/>
-          </w:placeholder>
-          <w:comboBox>
-            <w:listItem w:value="Выберите элемент."/>
-            <w:listItem w:displayText="слабой " w:value="слабой "/>
-            <w:listItem w:displayText="высокой" w:value="высокой"/>
-            <w:listItem w:displayText="средней" w:value="средней"/>
-          </w:comboBox>
-        </w:sdtPr>
-        <w:sdtEndPr/>
-        <w:sdtContent>
-          <w:r>
-            <w:rPr>
-              <w:color w:val="17365D" w:themeColor="text2" w:themeShade="BF"/>
-              <w:sz w:val="28"/>
-              <w:szCs w:val="28"/>
-              <w:lang w:val="ru-RU"/>
-            </w:rPr>
-            <w:t xml:space="preserve">слабой </w:t>
-          </w:r>
-        </w:sdtContent>
-      </w:sdt>
-      <w:r>
-        <w:rPr>
-          <w:color w:val="17365D" w:themeColor="text2" w:themeShade="BF"/>
-          <w:sz w:val="28"/>
-          <w:szCs w:val="28"/>
-          <w:lang w:val="ru-RU"/>
-        </w:rPr>
-        <w:t xml:space="preserve"> степени ОИ.</w:t>
-      </w:r>
-      <w:r>
-        <w:rPr>
-          <w:color w:val="17365D" w:themeColor="text2" w:themeShade="BF"/>
-          <w:sz w:val="28"/>
-          <w:szCs w:val="28"/>
-          <w:lang w:val="ru-RU"/>
-        </w:rPr>
-        <w:t xml:space="preserve"> </w:t>
-      </w:r>
-    </w:p>
-    <w:p>
-      <w:pPr>
-        <w:ind w:left="-567"/>
-        <w:jc w:val="both"/>
-        <w:rPr>
-          <w:color w:val="17365D" w:themeColor="text2" w:themeShade="BF"/>
-          <w:sz w:val="28"/>
-          <w:szCs w:val="28"/>
-          <w:lang w:val="ru-RU"/>
-        </w:rPr>
-      </w:pPr>
-      <w:r>
-        <w:rPr>
-          <w:color w:val="17365D" w:themeColor="text2" w:themeShade="BF"/>
-          <w:sz w:val="28"/>
-          <w:szCs w:val="28"/>
-          <w:lang w:val="ru-RU"/>
-        </w:rPr>
-        <w:t>А</w:t>
-      </w:r>
-      <w:r>
-        <w:rPr>
-          <w:color w:val="17365D" w:themeColor="text2" w:themeShade="BF"/>
-          <w:sz w:val="28"/>
-          <w:szCs w:val="28"/>
-          <w:lang w:val="ru-RU"/>
-        </w:rPr>
-        <w:t xml:space="preserve">нгиопатия сосудов сетчатки </w:t>
-      </w:r>
-      <w:sdt>
-        <w:sdtPr>
-          <w:rPr>
-            <w:color w:val="17365D" w:themeColor="text2" w:themeShade="BF"/>
-            <w:sz w:val="28"/>
-            <w:szCs w:val="28"/>
-            <w:lang w:val="ru-RU"/>
-          </w:rPr>
-          <w:id w:val="2051261544"/>
-          <w:placeholder>
-            <w:docPart w:val="DefaultPlaceholder_1082065159"/>
-          </w:placeholder>
-          <w:comboBox>
-            <w:listItem w:value="Выберите элемент."/>
-            <w:listItem w:displayText="ОИ" w:value="ОИ"/>
-            <w:listItem w:displayText="ОД" w:value="ОД"/>
-            <w:listItem w:displayText="OS" w:value="OS"/>
-          </w:comboBox>
-        </w:sdtPr>
-        <w:sdtEndPr/>
-        <w:sdtContent>
-          <w:r>
-            <w:rPr>
-              <w:color w:val="17365D" w:themeColor="text2" w:themeShade="BF"/>
-              <w:sz w:val="28"/>
-              <w:szCs w:val="28"/>
-              <w:lang w:val="ru-RU"/>
-            </w:rPr>
-            <w:t>ОИ</w:t>
-          </w:r>
-        </w:sdtContent>
-      </w:sdt>
-      <w:r>
-        <w:rPr>
-          <w:color w:val="17365D" w:themeColor="text2" w:themeShade="BF"/>
-          <w:sz w:val="28"/>
-          <w:szCs w:val="28"/>
-          <w:lang w:val="ru-RU"/>
-        </w:rPr>
-        <w:t>.</w:t>
-      </w:r>
-      <w:r>
-        <w:rPr>
-          <w:color w:val="17365D" w:themeColor="text2" w:themeShade="BF"/>
-          <w:sz w:val="28"/>
-          <w:szCs w:val="28"/>
-          <w:lang w:val="ru-RU"/>
-        </w:rPr>
-        <w:t xml:space="preserve"> </w:t>
-      </w:r>
-      <w:r>
-        <w:rPr>
-          <w:color w:val="17365D" w:themeColor="text2" w:themeShade="BF"/>
-          <w:sz w:val="28"/>
-          <w:szCs w:val="28"/>
-          <w:lang w:val="ru-RU"/>
-        </w:rPr>
-        <w:t xml:space="preserve">Начальная катаракта </w:t>
-      </w:r>
-      <w:sdt>
-        <w:sdtPr>
-          <w:rPr>
-            <w:color w:val="17365D" w:themeColor="text2" w:themeShade="BF"/>
-            <w:sz w:val="28"/>
-            <w:szCs w:val="28"/>
-            <w:lang w:val="ru-RU"/>
-          </w:rPr>
-          <w:id w:val="517513702"/>
-          <w:placeholder>
-            <w:docPart w:val="DB435B1E68954750936FB322747598D2"/>
-          </w:placeholder>
-          <w:comboBox>
-            <w:listItem w:value="Выберите элемент."/>
-            <w:listItem w:displayText="ОИ" w:value="ОИ"/>
-            <w:listItem w:displayText="ОД" w:value="ОД"/>
-            <w:listItem w:displayText="OS" w:value="OS"/>
-          </w:comboBox>
-        </w:sdtPr>
-        <w:sdtEndPr/>
-        <w:sdtContent>
-          <w:r>
-            <w:rPr>
-              <w:color w:val="17365D" w:themeColor="text2" w:themeShade="BF"/>
-              <w:sz w:val="28"/>
-              <w:szCs w:val="28"/>
-              <w:lang w:val="ru-RU"/>
-            </w:rPr>
-            <w:t>ОИ</w:t>
-          </w:r>
-        </w:sdtContent>
-      </w:sdt>
-      <w:r>
-        <w:rPr>
-          <w:color w:val="17365D" w:themeColor="text2" w:themeShade="BF"/>
-          <w:sz w:val="28"/>
-          <w:szCs w:val="28"/>
-          <w:lang w:val="ru-RU"/>
-        </w:rPr>
-        <w:t xml:space="preserve">. </w:t>
-      </w:r>
-      <w:r>
-        <w:rPr>
-          <w:color w:val="17365D" w:themeColor="text2" w:themeShade="BF"/>
-          <w:sz w:val="28"/>
-          <w:szCs w:val="28"/>
-          <w:lang w:val="ru-RU"/>
-        </w:rPr>
-        <w:t xml:space="preserve"> </w:t>
-      </w:r>
-    </w:p>
-    <w:p>
-      <w:pPr>
-        <w:ind w:left="-567"/>
-        <w:jc w:val="both"/>
-        <w:rPr>
-          <w:color w:val="17365D" w:themeColor="text2" w:themeShade="BF"/>
-          <w:sz w:val="28"/>
-          <w:szCs w:val="28"/>
-          <w:lang w:val="ru-RU"/>
-        </w:rPr>
-      </w:pPr>
-      <w:r>
-        <w:rPr>
-          <w:color w:val="17365D" w:themeColor="text2" w:themeShade="BF"/>
-          <w:sz w:val="28"/>
-          <w:szCs w:val="28"/>
-          <w:lang w:val="ru-RU"/>
-        </w:rPr>
-        <w:t>Непро</w:t>
-      </w:r>
-      <w:r>
-        <w:rPr>
-          <w:color w:val="17365D" w:themeColor="text2" w:themeShade="BF"/>
-          <w:sz w:val="28"/>
-          <w:szCs w:val="28"/>
-          <w:lang w:val="ru-RU"/>
-        </w:rPr>
-        <w:t>лиферативная  диабетическая</w:t>
-      </w:r>
-      <w:r>
-        <w:rPr>
-          <w:color w:val="17365D" w:themeColor="text2" w:themeShade="BF"/>
-          <w:sz w:val="28"/>
-          <w:szCs w:val="28"/>
-          <w:lang w:val="ru-RU"/>
-        </w:rPr>
-        <w:t xml:space="preserve"> ретинопатия </w:t>
-      </w:r>
-      <w:sdt>
-        <w:sdtPr>
-          <w:rPr>
-            <w:color w:val="17365D" w:themeColor="text2" w:themeShade="BF"/>
-            <w:sz w:val="28"/>
-            <w:szCs w:val="28"/>
-            <w:lang w:val="ru-RU"/>
-          </w:rPr>
-          <w:id w:val="389392371"/>
-          <w:placeholder>
-            <w:docPart w:val="5917FEE754784A0BA4173B51A4E1CE95"/>
-          </w:placeholder>
-          <w:comboBox>
-            <w:listItem w:value="Выберите элемент."/>
-            <w:listItem w:displayText="ОИ" w:value="ОИ"/>
-            <w:listItem w:displayText="ОД" w:value="ОД"/>
-            <w:listItem w:displayText="OS" w:value="OS"/>
-          </w:comboBox>
-        </w:sdtPr>
-        <w:sdtEndPr/>
-        <w:sdtContent>
-          <w:r>
-            <w:rPr>
-              <w:color w:val="17365D" w:themeColor="text2" w:themeShade="BF"/>
-              <w:sz w:val="28"/>
-              <w:szCs w:val="28"/>
-              <w:lang w:val="ru-RU"/>
-            </w:rPr>
-            <w:t>ОИ</w:t>
-          </w:r>
-        </w:sdtContent>
-      </w:sdt>
-      <w:r>
-        <w:rPr>
-          <w:color w:val="17365D" w:themeColor="text2" w:themeShade="BF"/>
-          <w:sz w:val="28"/>
-          <w:szCs w:val="28"/>
-          <w:lang w:val="ru-RU"/>
-        </w:rPr>
-        <w:t>.</w:t>
-      </w:r>
-    </w:p>
-    <w:p>
-      <w:pPr>
-        <w:ind w:left="-567"/>
-        <w:jc w:val="both"/>
-        <w:rPr>
-          <w:color w:val="C00000"/>
-          <w:sz w:val="28"/>
-          <w:szCs w:val="28"/>
-          <w:lang w:val="ru-RU"/>
-        </w:rPr>
-      </w:pPr>
-      <w:r>
-        <w:rPr>
-          <w:color w:val="C00000"/>
-          <w:sz w:val="28"/>
-          <w:szCs w:val="28"/>
-          <w:lang w:val="ru-RU"/>
-        </w:rPr>
-        <w:t xml:space="preserve">ИБС, стенокардия напряжения, диффузный кардиосклероз, II </w:t>
-      </w:r>
-      <w:proofErr w:type="spellStart"/>
-      <w:r>
-        <w:rPr>
-          <w:color w:val="C00000"/>
-          <w:sz w:val="28"/>
-          <w:szCs w:val="28"/>
-          <w:lang w:val="ru-RU"/>
-        </w:rPr>
-        <w:t>ф.кл</w:t>
-      </w:r>
-      <w:proofErr w:type="spellEnd"/>
-      <w:r>
-        <w:rPr>
-          <w:color w:val="C00000"/>
-          <w:sz w:val="28"/>
-          <w:szCs w:val="28"/>
-          <w:lang w:val="ru-RU"/>
-        </w:rPr>
-        <w:t>. СН II</w:t>
-      </w:r>
-      <w:proofErr w:type="gramStart"/>
-      <w:r>
-        <w:rPr>
-          <w:color w:val="C00000"/>
-          <w:sz w:val="28"/>
-          <w:szCs w:val="28"/>
-          <w:lang w:val="ru-RU"/>
-        </w:rPr>
-        <w:t xml:space="preserve"> А</w:t>
-      </w:r>
-      <w:proofErr w:type="gramEnd"/>
-      <w:r>
-        <w:rPr>
-          <w:color w:val="C00000"/>
-          <w:sz w:val="28"/>
-          <w:szCs w:val="28"/>
-          <w:lang w:val="ru-RU"/>
-        </w:rPr>
-        <w:t xml:space="preserve"> </w:t>
-      </w:r>
-      <w:proofErr w:type="spellStart"/>
-      <w:r>
-        <w:rPr>
-          <w:color w:val="C00000"/>
-          <w:sz w:val="28"/>
-          <w:szCs w:val="28"/>
-          <w:lang w:val="ru-RU"/>
-        </w:rPr>
-        <w:t>ф.кл</w:t>
-      </w:r>
-      <w:proofErr w:type="spellEnd"/>
-      <w:r>
-        <w:rPr>
-          <w:color w:val="C00000"/>
-          <w:sz w:val="28"/>
-          <w:szCs w:val="28"/>
-          <w:lang w:val="ru-RU"/>
-        </w:rPr>
-        <w:t xml:space="preserve">. II. Гипертоническая болезнь III стадии … степени. Гипертензивное сердце СН I. Риск 4. Метаболическая кардиомиопатия СН 0-I. </w:t>
-      </w:r>
-      <w:proofErr w:type="spellStart"/>
-      <w:r>
-        <w:rPr>
-          <w:color w:val="C00000"/>
-          <w:sz w:val="28"/>
-          <w:szCs w:val="28"/>
-          <w:lang w:val="ru-RU"/>
-        </w:rPr>
-        <w:t>ф.кл</w:t>
-      </w:r>
-      <w:proofErr w:type="spellEnd"/>
-      <w:r>
-        <w:rPr>
-          <w:color w:val="C00000"/>
-          <w:sz w:val="28"/>
-          <w:szCs w:val="28"/>
-          <w:lang w:val="ru-RU"/>
-        </w:rPr>
-        <w:t>. II.</w:t>
-      </w:r>
-    </w:p>
-    <w:p>
-      <w:pPr>
-        <w:ind w:left="-567"/>
-        <w:jc w:val="both"/>
-        <w:rPr>
-          <w:color w:val="C00000"/>
-          <w:sz w:val="28"/>
-          <w:szCs w:val="28"/>
-          <w:lang w:val="ru-RU"/>
-        </w:rPr>
-      </w:pPr>
-      <w:r>
-        <w:rPr>
-          <w:color w:val="C00000"/>
-          <w:sz w:val="28"/>
-          <w:szCs w:val="28"/>
-          <w:lang w:val="ru-RU"/>
-        </w:rPr>
-        <w:t>НЦД по смешанному типу.</w:t>
-      </w:r>
-    </w:p>
-    <w:p>
-      <w:pPr>
-        <w:ind w:left="-567"/>
-        <w:jc w:val="both"/>
-        <w:rPr>
-          <w:color w:val="0000FF"/>
-          <w:sz w:val="28"/>
-          <w:szCs w:val="28"/>
-          <w:lang w:val="ru-RU"/>
-        </w:rPr>
-      </w:pPr>
-      <w:sdt>
-        <w:sdtPr>
-          <w:rPr>
-            <w:color w:val="0000FF"/>
-            <w:sz w:val="28"/>
-            <w:szCs w:val="28"/>
-            <w:lang w:val="ru-RU"/>
-          </w:rPr>
-          <w:id w:val="-968201283"/>
-          <w:placeholder>
-            <w:docPart w:val="DefaultPlaceholder_1082065159"/>
-          </w:placeholder>
-          <w:comboBox>
-            <w:listItem w:value="Выберите элемент."/>
-            <w:listItem w:displayText="Дисциркуляторная" w:value="Дисциркуляторная"/>
-            <w:listItem w:displayText="Диабетическая" w:value="Диабетическая"/>
-            <w:listItem w:displayText="Дисметаболическая" w:value="Дисметаболическая"/>
-          </w:comboBox>
-        </w:sdtPr>
-        <w:sdtEndPr/>
-        <w:sdtContent>
-          <w:r>
-            <w:rPr>
-              <w:color w:val="0000FF"/>
-              <w:sz w:val="28"/>
-              <w:szCs w:val="28"/>
-              <w:lang w:val="ru-RU"/>
-            </w:rPr>
-            <w:t>Дисциркуляторная</w:t>
-          </w:r>
-        </w:sdtContent>
-      </w:sdt>
-      <w:r>
-        <w:rPr>
-          <w:color w:val="0000FF"/>
-          <w:sz w:val="28"/>
-          <w:szCs w:val="28"/>
-          <w:lang w:val="ru-RU"/>
-        </w:rPr>
-        <w:t xml:space="preserve"> энцефалопатия I-II сочетанного генеза (</w:t>
-      </w:r>
-      <w:r>
-        <w:rPr>
-          <w:color w:val="0000FF"/>
-          <w:sz w:val="28"/>
-          <w:szCs w:val="28"/>
-          <w:lang w:val="ru-RU"/>
-        </w:rPr>
-        <w:t>дисметаболическая</w:t>
-      </w:r>
-      <w:r>
-        <w:rPr>
-          <w:color w:val="0000FF"/>
-          <w:sz w:val="28"/>
-          <w:szCs w:val="28"/>
-          <w:lang w:val="ru-RU"/>
-        </w:rPr>
-        <w:t>, гипертоническая).</w:t>
-      </w:r>
-    </w:p>
-    <w:p>
-      <w:pPr>
-        <w:ind w:left="-567"/>
-        <w:jc w:val="both"/>
-        <w:rPr>
-          <w:color w:val="0000FF"/>
-          <w:sz w:val="28"/>
-          <w:szCs w:val="28"/>
-          <w:lang w:val="ru-RU"/>
-        </w:rPr>
-      </w:pPr>
-      <w:r>
-        <w:rPr>
-          <w:color w:val="0000FF"/>
-          <w:sz w:val="28"/>
-          <w:szCs w:val="28"/>
-          <w:lang w:val="ru-RU"/>
-        </w:rPr>
-        <w:t xml:space="preserve">астеновегетативный </w:t>
-      </w:r>
-      <w:proofErr w:type="gramStart"/>
-      <w:r>
-        <w:rPr>
-          <w:color w:val="0000FF"/>
-          <w:sz w:val="28"/>
-          <w:szCs w:val="28"/>
-          <w:lang w:val="ru-RU"/>
-        </w:rPr>
-        <w:t>с-м</w:t>
-      </w:r>
-      <w:proofErr w:type="gramEnd"/>
-      <w:r>
-        <w:rPr>
-          <w:color w:val="0000FF"/>
-          <w:sz w:val="28"/>
-          <w:szCs w:val="28"/>
-          <w:lang w:val="ru-RU"/>
-        </w:rPr>
-        <w:t xml:space="preserve">, </w:t>
-      </w:r>
-      <w:proofErr w:type="spellStart"/>
-      <w:r>
-        <w:rPr>
-          <w:color w:val="0000FF"/>
-          <w:sz w:val="28"/>
-          <w:szCs w:val="28"/>
-          <w:lang w:val="ru-RU"/>
-        </w:rPr>
-        <w:t>астено</w:t>
-      </w:r>
-      <w:proofErr w:type="spellEnd"/>
-      <w:r>
-        <w:rPr>
-          <w:color w:val="0000FF"/>
-          <w:sz w:val="28"/>
-          <w:szCs w:val="28"/>
-          <w:lang w:val="ru-RU"/>
-        </w:rPr>
-        <w:t>-невротический с-м, вестибуло-атактический с-м.  цереброастенический с-м, цефалгический с-м,</w:t>
-      </w:r>
-    </w:p>
-    <w:p>
-      <w:pPr>
-        <w:ind w:left="-567"/>
-        <w:jc w:val="both"/>
-        <w:rPr>
-          <w:color w:val="0000FF"/>
-          <w:sz w:val="28"/>
-          <w:szCs w:val="28"/>
-          <w:lang w:val="ru-RU"/>
-        </w:rPr>
-      </w:pPr>
-    </w:p>
-    <w:p>
-      <w:pPr>
-        <w:ind w:left="-567"/>
-        <w:jc w:val="both"/>
-        <w:rPr>
-          <w:sz w:val="28"/>
-          <w:lang w:val="ru-RU"/>
-        </w:rPr>
-      </w:pPr>
-    </w:p>
-    <w:p>
-      <w:pPr>
-        <w:ind w:left="-567"/>
-        <w:jc w:val="both"/>
-        <w:rPr>
-          <w:sz w:val="28"/>
-          <w:szCs w:val="28"/>
-          <w:lang w:val="ru-RU"/>
-        </w:rPr>
-      </w:pPr>
-      <w:bookmarkStart w:id="1" w:name="дк"/>
-      <w:bookmarkEnd w:id="1"/>
-      <w:r>
-        <w:rPr>
-          <w:sz w:val="28"/>
-          <w:szCs w:val="28"/>
-          <w:u w:val="single"/>
-          <w:lang w:val="ru-RU"/>
-        </w:rPr>
-        <w:t xml:space="preserve">Жалобы при поступлении </w:t>
-      </w:r>
-      <w:r>
-        <w:rPr>
-          <w:sz w:val="28"/>
-          <w:szCs w:val="28"/>
-          <w:lang w:val="ru-RU"/>
-        </w:rPr>
-        <w:t xml:space="preserve">на </w:t>
-      </w:r>
-      <w:r>
-        <w:rPr>
-          <w:sz w:val="28"/>
-          <w:szCs w:val="28"/>
-          <w:lang w:val="ru-RU"/>
-        </w:rPr>
-        <w:t xml:space="preserve">сухость во рту, </w:t>
-      </w:r>
-      <w:r>
-        <w:rPr>
-          <w:sz w:val="28"/>
-          <w:szCs w:val="28"/>
-          <w:lang w:val="ru-RU"/>
-        </w:rPr>
-        <w:t>жажду,</w:t>
-      </w:r>
-      <w:r>
-        <w:rPr>
-          <w:sz w:val="28"/>
-          <w:szCs w:val="28"/>
-          <w:lang w:val="ru-RU"/>
-        </w:rPr>
-        <w:t xml:space="preserve"> </w:t>
-      </w:r>
-      <w:r>
-        <w:rPr>
-          <w:sz w:val="28"/>
-          <w:szCs w:val="28"/>
-          <w:lang w:val="ru-RU"/>
-        </w:rPr>
-        <w:t>полиурию,</w:t>
-      </w:r>
-      <w:r>
-        <w:rPr>
-          <w:sz w:val="28"/>
-          <w:szCs w:val="28"/>
-          <w:lang w:val="ru-RU"/>
-        </w:rPr>
-        <w:t xml:space="preserve"> </w:t>
-      </w:r>
-      <w:r>
-        <w:rPr>
-          <w:sz w:val="28"/>
-          <w:szCs w:val="28"/>
-          <w:lang w:val="ru-RU"/>
-        </w:rPr>
-        <w:t>ухудшение зрения,</w:t>
-      </w:r>
-      <w:r>
-        <w:rPr>
-          <w:sz w:val="28"/>
-          <w:szCs w:val="28"/>
-          <w:lang w:val="ru-RU"/>
-        </w:rPr>
-        <w:t xml:space="preserve"> </w:t>
-      </w:r>
-    </w:p>
-    <w:p>
-      <w:pPr>
-        <w:ind w:left="-567"/>
-        <w:jc w:val="both"/>
-        <w:rPr>
-          <w:sz w:val="28"/>
-          <w:szCs w:val="28"/>
-          <w:lang w:val="ru-RU"/>
-        </w:rPr>
-      </w:pPr>
-      <w:r>
-        <w:rPr>
-          <w:sz w:val="28"/>
-          <w:szCs w:val="28"/>
-          <w:lang w:val="ru-RU"/>
-        </w:rPr>
-        <w:t xml:space="preserve"> </w:t>
-      </w:r>
-      <w:r>
-        <w:rPr>
-          <w:sz w:val="28"/>
-          <w:szCs w:val="28"/>
-          <w:lang w:val="ru-RU"/>
-        </w:rPr>
-        <w:t>боли  в н/</w:t>
-      </w:r>
-      <w:proofErr w:type="gramStart"/>
-      <w:r>
-        <w:rPr>
-          <w:sz w:val="28"/>
-          <w:szCs w:val="28"/>
-          <w:lang w:val="ru-RU"/>
-        </w:rPr>
-        <w:t>к</w:t>
-      </w:r>
-      <w:proofErr w:type="gramEnd"/>
-      <w:r>
-        <w:rPr>
-          <w:sz w:val="28"/>
-          <w:szCs w:val="28"/>
-          <w:lang w:val="ru-RU"/>
-        </w:rPr>
-        <w:t xml:space="preserve">, </w:t>
-      </w:r>
-      <w:proofErr w:type="gramStart"/>
-      <w:r>
-        <w:rPr>
-          <w:sz w:val="28"/>
-          <w:szCs w:val="28"/>
-          <w:lang w:val="ru-RU"/>
-        </w:rPr>
-        <w:t>судороги</w:t>
-      </w:r>
-      <w:proofErr w:type="gramEnd"/>
-      <w:r>
-        <w:rPr>
-          <w:sz w:val="28"/>
-          <w:szCs w:val="28"/>
-          <w:lang w:val="ru-RU"/>
-        </w:rPr>
-        <w:t>,</w:t>
-      </w:r>
-      <w:r>
-        <w:rPr>
-          <w:sz w:val="28"/>
-          <w:szCs w:val="28"/>
-          <w:lang w:val="ru-RU"/>
-        </w:rPr>
-        <w:t xml:space="preserve"> онемение ног,</w:t>
-      </w:r>
-      <w:r>
-        <w:rPr>
-          <w:sz w:val="28"/>
-          <w:szCs w:val="28"/>
-          <w:lang w:val="ru-RU"/>
-        </w:rPr>
-        <w:t xml:space="preserve"> </w:t>
-      </w:r>
-      <w:r>
-        <w:rPr>
-          <w:sz w:val="28"/>
-          <w:szCs w:val="28"/>
-          <w:lang w:val="ru-RU"/>
-        </w:rPr>
-        <w:t>повышение</w:t>
-      </w:r>
-      <w:r>
-        <w:rPr>
-          <w:sz w:val="28"/>
-          <w:szCs w:val="28"/>
-          <w:lang w:val="ru-RU"/>
-        </w:rPr>
-        <w:t xml:space="preserve"> </w:t>
-      </w:r>
-      <w:r>
-        <w:rPr>
-          <w:sz w:val="28"/>
-          <w:szCs w:val="28"/>
-          <w:lang w:val="ru-RU"/>
-        </w:rPr>
-        <w:t xml:space="preserve">АД макс. до </w:t>
-      </w:r>
-      <w:r>
-        <w:rPr>
-          <w:sz w:val="28"/>
-          <w:szCs w:val="28"/>
-          <w:lang w:val="ru-RU"/>
-        </w:rPr>
-        <w:t>160/90</w:t>
-      </w:r>
-      <w:r>
-        <w:rPr>
-          <w:sz w:val="28"/>
-          <w:szCs w:val="28"/>
-          <w:lang w:val="ru-RU"/>
-        </w:rPr>
-        <w:t xml:space="preserve"> </w:t>
-      </w:r>
-      <w:r>
-        <w:rPr>
-          <w:sz w:val="28"/>
-          <w:szCs w:val="28"/>
-          <w:lang w:val="ru-RU"/>
-        </w:rPr>
-        <w:t xml:space="preserve">мм </w:t>
-      </w:r>
-      <w:proofErr w:type="spellStart"/>
-      <w:r>
-        <w:rPr>
-          <w:sz w:val="28"/>
-          <w:szCs w:val="28"/>
-          <w:lang w:val="ru-RU"/>
-        </w:rPr>
-        <w:t>рт.</w:t>
-      </w:r>
-      <w:r>
-        <w:rPr>
-          <w:sz w:val="28"/>
-          <w:szCs w:val="28"/>
-          <w:lang w:val="ru-RU"/>
-        </w:rPr>
-        <w:t>ст</w:t>
-      </w:r>
-      <w:proofErr w:type="spellEnd"/>
-      <w:r>
-        <w:rPr>
-          <w:sz w:val="28"/>
-          <w:szCs w:val="28"/>
-          <w:lang w:val="ru-RU"/>
-        </w:rPr>
-        <w:t>.</w:t>
-      </w:r>
-      <w:r>
-        <w:rPr>
-          <w:sz w:val="28"/>
-          <w:szCs w:val="28"/>
-          <w:lang w:val="ru-RU"/>
-        </w:rPr>
-        <w:t xml:space="preserve">, </w:t>
-      </w:r>
-      <w:r>
-        <w:rPr>
-          <w:sz w:val="28"/>
-          <w:szCs w:val="28"/>
-          <w:lang w:val="ru-RU"/>
-        </w:rPr>
-        <w:t>головные боли</w:t>
-      </w:r>
-      <w:r>
-        <w:rPr>
-          <w:sz w:val="28"/>
-          <w:szCs w:val="28"/>
-          <w:lang w:val="ru-RU"/>
-        </w:rPr>
-        <w:t>.</w:t>
-      </w:r>
-    </w:p>
-    <w:p>
-      <w:pPr>
-        <w:ind w:left="-567"/>
-        <w:jc w:val="both"/>
-        <w:rPr>
-          <w:sz w:val="28"/>
-          <w:lang w:val="ru-RU"/>
-        </w:rPr>
-      </w:pPr>
-      <w:r>
-        <w:rPr>
-          <w:sz w:val="28"/>
-          <w:szCs w:val="28"/>
-          <w:u w:val="single"/>
-          <w:lang w:val="ru-RU"/>
-        </w:rPr>
-        <w:t>Краткий анамнез</w:t>
-      </w:r>
-      <w:r>
-        <w:rPr>
-          <w:sz w:val="28"/>
-          <w:szCs w:val="28"/>
-          <w:lang w:val="ru-RU"/>
-        </w:rPr>
-        <w:t xml:space="preserve">: СД </w:t>
-      </w:r>
-      <w:r>
-        <w:rPr>
-          <w:sz w:val="28"/>
-          <w:szCs w:val="28"/>
-          <w:lang w:val="ru-RU"/>
-        </w:rPr>
-        <w:t>выявлен в</w:t>
-      </w:r>
-      <w:r>
-        <w:rPr>
-          <w:sz w:val="28"/>
-          <w:szCs w:val="28"/>
-          <w:lang w:val="ru-RU"/>
-        </w:rPr>
-        <w:t xml:space="preserve"> </w:t>
-      </w:r>
-      <w:r>
-        <w:rPr>
-          <w:sz w:val="28"/>
-          <w:szCs w:val="28"/>
-          <w:lang w:val="ru-RU"/>
-        </w:rPr>
-        <w:t>2015</w:t>
-      </w:r>
-      <w:r>
-        <w:rPr>
-          <w:sz w:val="28"/>
-          <w:szCs w:val="28"/>
-          <w:lang w:val="ru-RU"/>
-        </w:rPr>
-        <w:t>г.</w:t>
-      </w:r>
-      <w:proofErr w:type="gramStart"/>
-      <w:r>
-        <w:rPr>
-          <w:sz w:val="28"/>
-          <w:szCs w:val="28"/>
-          <w:lang w:val="ru-RU"/>
-        </w:rPr>
-        <w:t xml:space="preserve"> .</w:t>
-      </w:r>
-      <w:proofErr w:type="gramEnd"/>
-      <w:r>
-        <w:rPr>
-          <w:sz w:val="28"/>
-          <w:szCs w:val="28"/>
-          <w:lang w:val="ru-RU"/>
-        </w:rPr>
-        <w:t xml:space="preserve"> Комы отрицает. С начала заболевания </w:t>
-      </w:r>
-      <w:sdt>
-        <w:sdtPr>
-          <w:rPr>
-            <w:sz w:val="28"/>
-            <w:szCs w:val="28"/>
             <w:lang w:val="ru-RU"/>
           </w:rPr>
           <w:id w:val="1862779417"/>
@@ -1776,8 +813,6 @@
         <w:sdtContent>
           <w:r>
             <w:rPr>
-              <w:sz w:val="28"/>
-              <w:szCs w:val="28"/>
               <w:lang w:val="ru-RU"/>
             </w:rPr>
             <w:t>принимает ССП.</w:t>
@@ -1786,14 +821,12 @@
       </w:sdt>
       <w:r>
         <w:rPr>
-          <w:sz w:val="28"/>
           <w:lang w:val="ru-RU"/>
         </w:rPr>
         <w:t xml:space="preserve"> </w:t>
       </w:r>
       <w:r>
         <w:rPr>
-          <w:sz w:val="28"/>
           <w:lang w:val="ru-RU"/>
         </w:rPr>
         <w:t>В наст</w:t>
@@ -1801,7 +834,6 @@
       <w:proofErr w:type="gramStart"/>
       <w:r>
         <w:rPr>
-          <w:sz w:val="28"/>
           <w:lang w:val="ru-RU"/>
         </w:rPr>
         <w:t>.</w:t>
@@ -1809,7 +841,6 @@
       <w:proofErr w:type="gramEnd"/>
       <w:r>
         <w:rPr>
-          <w:sz w:val="28"/>
           <w:lang w:val="ru-RU"/>
         </w:rPr>
         <w:t xml:space="preserve"> </w:t>
@@ -1817,7 +848,6 @@
       <w:proofErr w:type="gramStart"/>
       <w:r>
         <w:rPr>
-          <w:sz w:val="28"/>
           <w:lang w:val="ru-RU"/>
         </w:rPr>
         <w:t>в</w:t>
@@ -1825,7 +855,6 @@
       <w:proofErr w:type="gramEnd"/>
       <w:r>
         <w:rPr>
-          <w:sz w:val="28"/>
           <w:lang w:val="ru-RU"/>
         </w:rPr>
         <w:t xml:space="preserve">ремя принимает:  </w:t>
@@ -1833,7 +862,6 @@
       <w:proofErr w:type="spellStart"/>
       <w:r>
         <w:rPr>
-          <w:sz w:val="28"/>
           <w:lang w:val="ru-RU"/>
         </w:rPr>
         <w:t>Диабетон</w:t>
@@ -1841,49 +869,42 @@
       <w:proofErr w:type="spellEnd"/>
       <w:r>
         <w:rPr>
-          <w:sz w:val="28"/>
           <w:lang w:val="ru-RU"/>
         </w:rPr>
         <w:t xml:space="preserve"> MR  90 мг. </w:t>
       </w:r>
       <w:r>
         <w:rPr>
-          <w:sz w:val="28"/>
           <w:lang w:val="ru-RU"/>
         </w:rPr>
         <w:t xml:space="preserve">Гликемия </w:t>
       </w:r>
       <w:r>
         <w:rPr>
-          <w:sz w:val="28"/>
           <w:lang w:val="ru-RU"/>
         </w:rPr>
         <w:t>–</w:t>
       </w:r>
       <w:r>
         <w:rPr>
-          <w:sz w:val="28"/>
           <w:lang w:val="ru-RU"/>
         </w:rPr>
         <w:t>15,8-20,6</w:t>
       </w:r>
       <w:r>
         <w:rPr>
-          <w:sz w:val="28"/>
           <w:lang w:val="ru-RU"/>
         </w:rPr>
         <w:t xml:space="preserve"> ммоль/л</w:t>
       </w:r>
       <w:r>
         <w:rPr>
-          <w:sz w:val="28"/>
           <w:lang w:val="ru-RU"/>
         </w:rPr>
         <w:t xml:space="preserve">. </w:t>
       </w:r>
       <w:r>
         <w:rPr>
-          <w:sz w:val="28"/>
           <w:lang w:val="ru-RU"/>
         </w:rPr>
         <w:t xml:space="preserve">Последнее </w:t>
@@ -1891,7 +912,6 @@
       <w:proofErr w:type="spellStart"/>
       <w:r>
         <w:rPr>
-          <w:sz w:val="28"/>
           <w:lang w:val="ru-RU"/>
         </w:rPr>
         <w:t>стац</w:t>
@@ -1899,28 +919,64 @@
       <w:proofErr w:type="spellEnd"/>
       <w:r>
         <w:rPr>
-          <w:sz w:val="28"/>
           <w:lang w:val="ru-RU"/>
         </w:rPr>
         <w:t xml:space="preserve">. лечение  в </w:t>
       </w:r>
       <w:r>
         <w:rPr>
-          <w:sz w:val="28"/>
           <w:lang w:val="ru-RU"/>
         </w:rPr>
         <w:t>2015</w:t>
       </w:r>
       <w:r>
         <w:rPr>
-          <w:sz w:val="28"/>
-          <w:lang w:val="ru-RU"/>
-        </w:rPr>
-        <w:t>г. Госпитализирован  в обл. энд. диспансер для коррекции ССТ, лечения хр. осложнений СД.</w:t>
-      </w:r>
-      <w:r>
-        <w:rPr>
-          <w:sz w:val="28"/>
+          <w:lang w:val="ru-RU"/>
+        </w:rPr>
+        <w:t xml:space="preserve">г. </w:t>
+      </w:r>
+      <w:r>
+        <w:rPr>
+          <w:lang w:val="ru-RU"/>
+        </w:rPr>
+        <w:t xml:space="preserve"> 06.09.17  маркеры вирусного гепатита</w:t>
+      </w:r>
+      <w:proofErr w:type="gramStart"/>
+      <w:r>
+        <w:rPr>
+          <w:lang w:val="ru-RU"/>
+        </w:rPr>
+        <w:t xml:space="preserve"> В</w:t>
+      </w:r>
+      <w:proofErr w:type="gramEnd"/>
+      <w:r>
+        <w:rPr>
+          <w:lang w:val="ru-RU"/>
+        </w:rPr>
+        <w:t xml:space="preserve"> и С – </w:t>
+      </w:r>
+      <w:proofErr w:type="spellStart"/>
+      <w:r>
+        <w:rPr>
+          <w:lang w:val="ru-RU"/>
+        </w:rPr>
+        <w:t>отр</w:t>
+      </w:r>
+      <w:proofErr w:type="spellEnd"/>
+      <w:r>
+        <w:rPr>
+          <w:lang w:val="ru-RU"/>
+        </w:rPr>
+        <w:t xml:space="preserve"> </w:t>
+      </w:r>
+      <w:r>
+        <w:rPr>
+          <w:lang w:val="ru-RU"/>
+        </w:rPr>
+        <w:t>Госпитализирован  в обл. энд. диспансер для коррекции ССТ, лечения хр. осложнений СД.</w:t>
+      </w:r>
+      <w:r>
+        <w:rPr>
           <w:lang w:val="ru-RU"/>
         </w:rPr>
         <w:t xml:space="preserve"> </w:t>
@@ -1931,14 +987,12 @@
         <w:ind w:left="-567"/>
         <w:jc w:val="both"/>
         <w:rPr>
-          <w:sz w:val="28"/>
           <w:u w:val="single"/>
           <w:lang w:val="ru-RU"/>
         </w:rPr>
       </w:pPr>
       <w:r>
         <w:rPr>
-          <w:sz w:val="28"/>
           <w:u w:val="single"/>
           <w:lang w:val="ru-RU"/>
         </w:rPr>
@@ -1950,7 +1004,6 @@
         <w:ind w:left="-567"/>
         <w:jc w:val="both"/>
         <w:rPr>
-          <w:sz w:val="28"/>
           <w:u w:val="single"/>
           <w:lang w:val="ru-RU"/>
         </w:rPr>
@@ -2304,7 +1357,7 @@
               <w:rPr>
                 <w:lang w:val="ru-RU"/>
               </w:rPr>
-              <w:t>4,9</w:t>
+              <w:t>49</w:t>
             </w:r>
           </w:p>
         </w:tc>
@@ -2410,8 +1463,6 @@
         <w:ind w:left="-567"/>
         <w:jc w:val="both"/>
         <w:rPr>
-          <w:sz w:val="28"/>
-          <w:szCs w:val="20"/>
           <w:u w:val="single"/>
           <w:lang w:val="ru-RU"/>
         </w:rPr>
@@ -2462,16 +1513,12 @@
               <w:jc w:val="both"/>
               <w:rPr>
                 <w:rFonts w:asciiTheme="minorHAnsi" w:hAnsiTheme="minorHAnsi"/>
-                <w:sz w:val="23"/>
-                <w:szCs w:val="23"/>
                 <w:lang w:val="ru-RU"/>
               </w:rPr>
             </w:pPr>
             <w:r>
               <w:rPr>
                 <w:rFonts w:asciiTheme="minorHAnsi" w:hAnsiTheme="minorHAnsi"/>
-                <w:sz w:val="23"/>
-                <w:szCs w:val="23"/>
                 <w:lang w:val="ru-RU"/>
               </w:rPr>
               <w:t>биохимия</w:t>
@@ -2491,16 +1538,12 @@
               <w:jc w:val="both"/>
               <w:rPr>
                 <w:rFonts w:asciiTheme="minorHAnsi" w:hAnsiTheme="minorHAnsi"/>
-                <w:sz w:val="23"/>
-                <w:szCs w:val="23"/>
                 <w:lang w:val="ru-RU"/>
               </w:rPr>
             </w:pPr>
             <w:r>
               <w:rPr>
                 <w:rFonts w:asciiTheme="minorHAnsi" w:hAnsiTheme="minorHAnsi"/>
-                <w:sz w:val="23"/>
-                <w:szCs w:val="23"/>
                 <w:lang w:val="ru-RU"/>
               </w:rPr>
               <w:t xml:space="preserve">СКФ </w:t>
@@ -2520,8 +1563,6 @@
               <w:jc w:val="both"/>
               <w:rPr>
                 <w:rFonts w:asciiTheme="minorHAnsi" w:hAnsiTheme="minorHAnsi"/>
-                <w:sz w:val="23"/>
-                <w:szCs w:val="23"/>
                 <w:lang w:val="ru-RU"/>
               </w:rPr>
             </w:pPr>
@@ -2529,8 +1570,6 @@
             <w:r>
               <w:rPr>
                 <w:rFonts w:asciiTheme="minorHAnsi" w:hAnsiTheme="minorHAnsi"/>
-                <w:sz w:val="23"/>
-                <w:szCs w:val="23"/>
                 <w:lang w:val="ru-RU"/>
               </w:rPr>
               <w:t>хол</w:t>
@@ -2551,8 +1590,6 @@
               <w:jc w:val="both"/>
               <w:rPr>
                 <w:rFonts w:asciiTheme="minorHAnsi" w:hAnsiTheme="minorHAnsi"/>
-                <w:sz w:val="23"/>
-                <w:szCs w:val="23"/>
                 <w:lang w:val="ru-RU"/>
               </w:rPr>
             </w:pPr>
@@ -2560,8 +1597,6 @@
             <w:r>
               <w:rPr>
                 <w:rFonts w:asciiTheme="minorHAnsi" w:hAnsiTheme="minorHAnsi"/>
-                <w:sz w:val="23"/>
-                <w:szCs w:val="23"/>
                 <w:lang w:val="ru-RU"/>
               </w:rPr>
               <w:t>тригл</w:t>
@@ -2570,8 +1605,6 @@
             <w:r>
               <w:rPr>
                 <w:rFonts w:asciiTheme="minorHAnsi" w:hAnsiTheme="minorHAnsi"/>
-                <w:sz w:val="23"/>
-                <w:szCs w:val="23"/>
                 <w:lang w:val="ru-RU"/>
               </w:rPr>
               <w:t xml:space="preserve"> </w:t>
@@ -2591,16 +1624,12 @@
               <w:jc w:val="both"/>
               <w:rPr>
                 <w:rFonts w:asciiTheme="minorHAnsi" w:hAnsiTheme="minorHAnsi"/>
-                <w:sz w:val="23"/>
-                <w:szCs w:val="23"/>
                 <w:lang w:val="ru-RU"/>
               </w:rPr>
             </w:pPr>
             <w:r>
               <w:rPr>
                 <w:rFonts w:asciiTheme="minorHAnsi" w:hAnsiTheme="minorHAnsi"/>
-                <w:sz w:val="23"/>
-                <w:szCs w:val="23"/>
                 <w:lang w:val="ru-RU"/>
               </w:rPr>
               <w:t xml:space="preserve">ХСЛПВП </w:t>
@@ -2620,16 +1649,12 @@
               <w:jc w:val="both"/>
               <w:rPr>
                 <w:rFonts w:asciiTheme="minorHAnsi" w:hAnsiTheme="minorHAnsi"/>
-                <w:sz w:val="23"/>
-                <w:szCs w:val="23"/>
                 <w:lang w:val="ru-RU"/>
               </w:rPr>
             </w:pPr>
             <w:r>
               <w:rPr>
                 <w:rFonts w:asciiTheme="minorHAnsi" w:hAnsiTheme="minorHAnsi"/>
-                <w:sz w:val="23"/>
-                <w:szCs w:val="23"/>
                 <w:lang w:val="ru-RU"/>
               </w:rPr>
               <w:t xml:space="preserve">ХСЛПНП </w:t>
@@ -2649,16 +1674,12 @@
               <w:jc w:val="both"/>
               <w:rPr>
                 <w:rFonts w:asciiTheme="minorHAnsi" w:hAnsiTheme="minorHAnsi"/>
-                <w:sz w:val="23"/>
-                <w:szCs w:val="23"/>
                 <w:lang w:val="ru-RU"/>
               </w:rPr>
             </w:pPr>
             <w:r>
               <w:rPr>
                 <w:rFonts w:asciiTheme="minorHAnsi" w:hAnsiTheme="minorHAnsi"/>
-                <w:sz w:val="23"/>
-                <w:szCs w:val="23"/>
                 <w:lang w:val="ru-RU"/>
               </w:rPr>
               <w:t xml:space="preserve">Катер </w:t>
@@ -2678,16 +1699,12 @@
               <w:jc w:val="both"/>
               <w:rPr>
                 <w:rFonts w:asciiTheme="minorHAnsi" w:hAnsiTheme="minorHAnsi"/>
-                <w:sz w:val="23"/>
-                <w:szCs w:val="23"/>
                 <w:lang w:val="ru-RU"/>
               </w:rPr>
             </w:pPr>
             <w:r>
               <w:rPr>
                 <w:rFonts w:asciiTheme="minorHAnsi" w:hAnsiTheme="minorHAnsi"/>
-                <w:sz w:val="23"/>
-                <w:szCs w:val="23"/>
                 <w:lang w:val="ru-RU"/>
               </w:rPr>
               <w:t xml:space="preserve">мочевина </w:t>
@@ -2707,16 +1724,12 @@
               <w:jc w:val="both"/>
               <w:rPr>
                 <w:rFonts w:asciiTheme="minorHAnsi" w:hAnsiTheme="minorHAnsi"/>
-                <w:sz w:val="23"/>
-                <w:szCs w:val="23"/>
                 <w:lang w:val="ru-RU"/>
               </w:rPr>
             </w:pPr>
             <w:r>
               <w:rPr>
                 <w:rFonts w:asciiTheme="minorHAnsi" w:hAnsiTheme="minorHAnsi"/>
-                <w:sz w:val="23"/>
-                <w:szCs w:val="23"/>
                 <w:lang w:val="ru-RU"/>
               </w:rPr>
               <w:t xml:space="preserve">креатинин </w:t>
@@ -2736,16 +1749,12 @@
               <w:jc w:val="both"/>
               <w:rPr>
                 <w:rFonts w:asciiTheme="minorHAnsi" w:hAnsiTheme="minorHAnsi"/>
-                <w:sz w:val="23"/>
-                <w:szCs w:val="23"/>
                 <w:lang w:val="ru-RU"/>
               </w:rPr>
             </w:pPr>
             <w:r>
               <w:rPr>
                 <w:rFonts w:asciiTheme="minorHAnsi" w:hAnsiTheme="minorHAnsi"/>
-                <w:sz w:val="23"/>
-                <w:szCs w:val="23"/>
                 <w:lang w:val="ru-RU"/>
               </w:rPr>
               <w:t xml:space="preserve">бил </w:t>
@@ -2754,8 +1763,6 @@
             <w:r>
               <w:rPr>
                 <w:rFonts w:asciiTheme="minorHAnsi" w:hAnsiTheme="minorHAnsi"/>
-                <w:sz w:val="23"/>
-                <w:szCs w:val="23"/>
                 <w:lang w:val="ru-RU"/>
               </w:rPr>
               <w:t>общ</w:t>
@@ -2764,8 +1771,6 @@
             <w:r>
               <w:rPr>
                 <w:rFonts w:asciiTheme="minorHAnsi" w:hAnsiTheme="minorHAnsi"/>
-                <w:sz w:val="23"/>
-                <w:szCs w:val="23"/>
                 <w:lang w:val="ru-RU"/>
               </w:rPr>
               <w:t xml:space="preserve"> </w:t>
@@ -2785,16 +1790,12 @@
               <w:jc w:val="both"/>
               <w:rPr>
                 <w:rFonts w:asciiTheme="minorHAnsi" w:hAnsiTheme="minorHAnsi"/>
-                <w:sz w:val="23"/>
-                <w:szCs w:val="23"/>
                 <w:lang w:val="ru-RU"/>
               </w:rPr>
             </w:pPr>
             <w:r>
               <w:rPr>
                 <w:rFonts w:asciiTheme="minorHAnsi" w:hAnsiTheme="minorHAnsi"/>
-                <w:sz w:val="23"/>
-                <w:szCs w:val="23"/>
                 <w:lang w:val="ru-RU"/>
               </w:rPr>
               <w:t xml:space="preserve">бил </w:t>
@@ -2804,8 +1805,6 @@
             <w:r>
               <w:rPr>
                 <w:rFonts w:asciiTheme="minorHAnsi" w:hAnsiTheme="minorHAnsi"/>
-                <w:sz w:val="23"/>
-                <w:szCs w:val="23"/>
                 <w:lang w:val="ru-RU"/>
               </w:rPr>
               <w:t>пр</w:t>
@@ -2815,8 +1814,6 @@
             <w:r>
               <w:rPr>
                 <w:rFonts w:asciiTheme="minorHAnsi" w:hAnsiTheme="minorHAnsi"/>
-                <w:sz w:val="23"/>
-                <w:szCs w:val="23"/>
                 <w:lang w:val="ru-RU"/>
               </w:rPr>
               <w:t xml:space="preserve"> </w:t>
@@ -2836,8 +1833,6 @@
               <w:jc w:val="both"/>
               <w:rPr>
                 <w:rFonts w:asciiTheme="minorHAnsi" w:hAnsiTheme="minorHAnsi"/>
-                <w:sz w:val="23"/>
-                <w:szCs w:val="23"/>
                 <w:lang w:val="ru-RU"/>
               </w:rPr>
             </w:pPr>
@@ -2845,8 +1840,6 @@
             <w:r>
               <w:rPr>
                 <w:rFonts w:asciiTheme="minorHAnsi" w:hAnsiTheme="minorHAnsi"/>
-                <w:sz w:val="23"/>
-                <w:szCs w:val="23"/>
                 <w:lang w:val="ru-RU"/>
               </w:rPr>
               <w:t>тим</w:t>
@@ -2855,8 +1848,6 @@
             <w:r>
               <w:rPr>
                 <w:rFonts w:asciiTheme="minorHAnsi" w:hAnsiTheme="minorHAnsi"/>
-                <w:sz w:val="23"/>
-                <w:szCs w:val="23"/>
                 <w:lang w:val="ru-RU"/>
               </w:rPr>
               <w:t xml:space="preserve"> </w:t>
@@ -2876,16 +1867,12 @@
               <w:jc w:val="both"/>
               <w:rPr>
                 <w:rFonts w:asciiTheme="minorHAnsi" w:hAnsiTheme="minorHAnsi"/>
-                <w:sz w:val="23"/>
-                <w:szCs w:val="23"/>
                 <w:lang w:val="ru-RU"/>
               </w:rPr>
             </w:pPr>
             <w:r>
               <w:rPr>
                 <w:rFonts w:asciiTheme="minorHAnsi" w:hAnsiTheme="minorHAnsi"/>
-                <w:sz w:val="23"/>
-                <w:szCs w:val="23"/>
                 <w:lang w:val="ru-RU"/>
               </w:rPr>
               <w:t xml:space="preserve">АСТ </w:t>
@@ -2905,16 +1892,12 @@
               <w:jc w:val="both"/>
               <w:rPr>
                 <w:rFonts w:asciiTheme="minorHAnsi" w:hAnsiTheme="minorHAnsi"/>
-                <w:sz w:val="23"/>
-                <w:szCs w:val="23"/>
                 <w:lang w:val="ru-RU"/>
               </w:rPr>
             </w:pPr>
             <w:r>
               <w:rPr>
                 <w:rFonts w:asciiTheme="minorHAnsi" w:hAnsiTheme="minorHAnsi"/>
-                <w:sz w:val="23"/>
-                <w:szCs w:val="23"/>
                 <w:lang w:val="ru-RU"/>
               </w:rPr>
               <w:t xml:space="preserve">АЛТ </w:t>
@@ -3192,13 +2175,11 @@
         <w:ind w:left="-567"/>
         <w:jc w:val="both"/>
         <w:rPr>
-          <w:sz w:val="28"/>
           <w:lang w:val="ru-RU"/>
         </w:rPr>
       </w:pPr>
       <w:r>
         <w:rPr>
-          <w:sz w:val="28"/>
           <w:lang w:val="ru-RU"/>
         </w:rPr>
         <w:t xml:space="preserve">10.10.17 С-пептид – 9,6 </w:t>
@@ -3206,7 +2187,6 @@
       <w:proofErr w:type="spellStart"/>
       <w:r>
         <w:rPr>
-          <w:sz w:val="28"/>
           <w:lang w:val="ru-RU"/>
         </w:rPr>
         <w:t>нг</w:t>
@@ -3214,7 +2194,6 @@
       <w:proofErr w:type="spellEnd"/>
       <w:r>
         <w:rPr>
-          <w:sz w:val="28"/>
           <w:lang w:val="ru-RU"/>
         </w:rPr>
         <w:t>/мл</w:t>
@@ -3225,36 +2204,29 @@
         <w:ind w:left="-567"/>
         <w:jc w:val="both"/>
         <w:rPr>
-          <w:sz w:val="28"/>
-          <w:szCs w:val="20"/>
           <w:lang w:val="ru-RU"/>
         </w:rPr>
       </w:pPr>
       <w:r>
         <w:rPr>
-          <w:sz w:val="28"/>
-          <w:lang w:val="ru-RU"/>
-        </w:rPr>
-        <w:lastRenderedPageBreak/>
+          <w:lang w:val="ru-RU"/>
+        </w:rPr>
         <w:t>06</w:t>
       </w:r>
       <w:r>
         <w:rPr>
-          <w:sz w:val="28"/>
           <w:lang w:val="ru-RU"/>
         </w:rPr>
         <w:t>.</w:t>
       </w:r>
       <w:r>
         <w:rPr>
-          <w:sz w:val="28"/>
           <w:lang w:val="ru-RU"/>
         </w:rPr>
         <w:t>10.17</w:t>
       </w:r>
       <w:r>
         <w:rPr>
-          <w:sz w:val="28"/>
           <w:lang w:val="ru-RU"/>
         </w:rPr>
         <w:t xml:space="preserve"> </w:t>
@@ -3262,7 +2234,6 @@
       <w:proofErr w:type="spellStart"/>
       <w:r>
         <w:rPr>
-          <w:sz w:val="28"/>
           <w:lang w:val="ru-RU"/>
         </w:rPr>
         <w:t>Глик</w:t>
@@ -3270,35 +2241,30 @@
       <w:proofErr w:type="spellEnd"/>
       <w:r>
         <w:rPr>
-          <w:sz w:val="28"/>
           <w:lang w:val="ru-RU"/>
         </w:rPr>
         <w:t xml:space="preserve">. гемоглобин </w:t>
       </w:r>
       <w:r>
         <w:rPr>
-          <w:sz w:val="28"/>
           <w:lang w:val="ru-RU"/>
         </w:rPr>
         <w:t>–</w:t>
       </w:r>
       <w:r>
         <w:rPr>
-          <w:sz w:val="28"/>
           <w:lang w:val="ru-RU"/>
         </w:rPr>
         <w:t xml:space="preserve"> </w:t>
       </w:r>
       <w:r>
         <w:rPr>
-          <w:sz w:val="28"/>
           <w:lang w:val="ru-RU"/>
         </w:rPr>
         <w:t>11,4</w:t>
       </w:r>
       <w:r>
         <w:rPr>
-          <w:sz w:val="28"/>
           <w:lang w:val="ru-RU"/>
         </w:rPr>
         <w:t>%</w:t>
@@ -3311,53 +2277,71 @@
         <w:jc w:val="both"/>
         <w:rPr>
           <w:b w:val="0"/>
+          <w:sz w:val="24"/>
+          <w:szCs w:val="24"/>
         </w:rPr>
       </w:pPr>
       <w:r>
         <w:rPr>
           <w:b w:val="0"/>
+          <w:sz w:val="24"/>
+          <w:szCs w:val="24"/>
         </w:rPr>
         <w:t>06</w:t>
       </w:r>
       <w:r>
         <w:rPr>
           <w:b w:val="0"/>
+          <w:sz w:val="24"/>
+          <w:szCs w:val="24"/>
         </w:rPr>
         <w:t>.</w:t>
       </w:r>
       <w:r>
         <w:rPr>
           <w:b w:val="0"/>
+          <w:sz w:val="24"/>
+          <w:szCs w:val="24"/>
         </w:rPr>
         <w:t>10.17</w:t>
       </w:r>
       <w:r>
         <w:rPr>
           <w:b w:val="0"/>
+          <w:sz w:val="24"/>
+          <w:szCs w:val="24"/>
         </w:rPr>
         <w:t xml:space="preserve"> </w:t>
       </w:r>
       <w:r>
         <w:rPr>
           <w:b w:val="0"/>
+          <w:sz w:val="24"/>
+          <w:szCs w:val="24"/>
         </w:rPr>
         <w:t>Общ. а</w:t>
       </w:r>
       <w:r>
         <w:rPr>
           <w:b w:val="0"/>
+          <w:sz w:val="24"/>
+          <w:szCs w:val="24"/>
         </w:rPr>
         <w:t>н. мочи уд вес 10</w:t>
       </w:r>
       <w:r>
         <w:rPr>
           <w:b w:val="0"/>
+          <w:sz w:val="24"/>
+          <w:szCs w:val="24"/>
         </w:rPr>
         <w:t>22</w:t>
       </w:r>
       <w:r>
         <w:rPr>
           <w:b w:val="0"/>
+          <w:sz w:val="24"/>
+          <w:szCs w:val="24"/>
         </w:rPr>
         <w:t xml:space="preserve">  </w:t>
       </w:r>
@@ -3365,6 +2349,8 @@
       <w:r>
         <w:rPr>
           <w:b w:val="0"/>
+          <w:sz w:val="24"/>
+          <w:szCs w:val="24"/>
         </w:rPr>
         <w:t>лейк</w:t>
       </w:r>
@@ -3372,18 +2358,24 @@
       <w:r>
         <w:rPr>
           <w:b w:val="0"/>
+          <w:sz w:val="24"/>
+          <w:szCs w:val="24"/>
         </w:rPr>
         <w:t xml:space="preserve"> –</w:t>
       </w:r>
       <w:r>
         <w:rPr>
           <w:b w:val="0"/>
+          <w:sz w:val="24"/>
+          <w:szCs w:val="24"/>
         </w:rPr>
         <w:t>0-1-2</w:t>
       </w:r>
       <w:r>
         <w:rPr>
           <w:b w:val="0"/>
+          <w:sz w:val="24"/>
+          <w:szCs w:val="24"/>
         </w:rPr>
         <w:t xml:space="preserve">   в </w:t>
       </w:r>
@@ -3391,6 +2383,8 @@
       <w:r>
         <w:rPr>
           <w:b w:val="0"/>
+          <w:sz w:val="24"/>
+          <w:szCs w:val="24"/>
         </w:rPr>
         <w:t>п</w:t>
       </w:r>
@@ -3398,6 +2392,8 @@
       <w:r>
         <w:rPr>
           <w:b w:val="0"/>
+          <w:sz w:val="24"/>
+          <w:szCs w:val="24"/>
         </w:rPr>
         <w:t>/</w:t>
       </w:r>
@@ -3405,6 +2401,8 @@
       <w:r>
         <w:rPr>
           <w:b w:val="0"/>
+          <w:sz w:val="24"/>
+          <w:szCs w:val="24"/>
         </w:rPr>
         <w:t>зр</w:t>
       </w:r>
@@ -3412,6 +2410,8 @@
       <w:r>
         <w:rPr>
           <w:b w:val="0"/>
+          <w:sz w:val="24"/>
+          <w:szCs w:val="24"/>
         </w:rPr>
         <w:t xml:space="preserve"> белок – </w:t>
       </w:r>
@@ -3419,6 +2419,8 @@
       <w:r>
         <w:rPr>
           <w:b w:val="0"/>
+          <w:sz w:val="24"/>
+          <w:szCs w:val="24"/>
         </w:rPr>
         <w:t>отр</w:t>
       </w:r>
@@ -3426,6 +2428,8 @@
       <w:r>
         <w:rPr>
           <w:b w:val="0"/>
+          <w:sz w:val="24"/>
+          <w:szCs w:val="24"/>
         </w:rPr>
         <w:t xml:space="preserve">  ацетон –</w:t>
       </w:r>
@@ -3433,6 +2437,8 @@
       <w:r>
         <w:rPr>
           <w:b w:val="0"/>
+          <w:sz w:val="24"/>
+          <w:szCs w:val="24"/>
         </w:rPr>
         <w:t>отр</w:t>
       </w:r>
@@ -3440,12 +2446,16 @@
       <w:r>
         <w:rPr>
           <w:b w:val="0"/>
+          <w:sz w:val="24"/>
+          <w:szCs w:val="24"/>
         </w:rPr>
         <w:t xml:space="preserve">; </w:t>
       </w:r>
       <w:r>
         <w:rPr>
           <w:b w:val="0"/>
+          <w:sz w:val="24"/>
+          <w:szCs w:val="24"/>
         </w:rPr>
         <w:t xml:space="preserve"> </w:t>
       </w:r>
@@ -3453,6 +2463,8 @@
       <w:r>
         <w:rPr>
           <w:b w:val="0"/>
+          <w:sz w:val="24"/>
+          <w:szCs w:val="24"/>
         </w:rPr>
         <w:t>эпит</w:t>
       </w:r>
@@ -3460,6 +2472,8 @@
       <w:r>
         <w:rPr>
           <w:b w:val="0"/>
+          <w:sz w:val="24"/>
+          <w:szCs w:val="24"/>
         </w:rPr>
         <w:t xml:space="preserve">. пл. - ; </w:t>
       </w:r>
@@ -3467,6 +2481,8 @@
       <w:r>
         <w:rPr>
           <w:b w:val="0"/>
+          <w:sz w:val="24"/>
+          <w:szCs w:val="24"/>
         </w:rPr>
         <w:t>эпит</w:t>
       </w:r>
@@ -3474,6 +2490,8 @@
       <w:r>
         <w:rPr>
           <w:b w:val="0"/>
+          <w:sz w:val="24"/>
+          <w:szCs w:val="24"/>
         </w:rPr>
         <w:t xml:space="preserve">. </w:t>
       </w:r>
@@ -3481,6 +2499,8 @@
       <w:r>
         <w:rPr>
           <w:b w:val="0"/>
+          <w:sz w:val="24"/>
+          <w:szCs w:val="24"/>
         </w:rPr>
         <w:t>перех</w:t>
       </w:r>
@@ -3488,12 +2508,16 @@
       <w:r>
         <w:rPr>
           <w:b w:val="0"/>
+          <w:sz w:val="24"/>
+          <w:szCs w:val="24"/>
         </w:rPr>
         <w:t xml:space="preserve">. - </w:t>
       </w:r>
       <w:r>
         <w:rPr>
           <w:b w:val="0"/>
+          <w:sz w:val="24"/>
+          <w:szCs w:val="24"/>
         </w:rPr>
         <w:t xml:space="preserve"> в п/</w:t>
       </w:r>
@@ -3501,6 +2525,8 @@
       <w:r>
         <w:rPr>
           <w:b w:val="0"/>
+          <w:sz w:val="24"/>
+          <w:szCs w:val="24"/>
         </w:rPr>
         <w:t>зр</w:t>
       </w:r>
@@ -3510,164 +2536,59 @@
       <w:pPr>
         <w:ind w:left="-567"/>
         <w:rPr>
-          <w:sz w:val="28"/>
-          <w:szCs w:val="20"/>
           <w:lang w:val="ru-RU"/>
         </w:rPr>
       </w:pPr>
       <w:r>
         <w:rPr>
-          <w:sz w:val="28"/>
+          <w:lang w:val="ru-RU"/>
+        </w:rPr>
+        <w:t>09</w:t>
+      </w:r>
+      <w:r>
+        <w:rPr>
           <w:lang w:val="ru-RU"/>
         </w:rPr>
         <w:t>.</w:t>
       </w:r>
       <w:r>
         <w:rPr>
-          <w:sz w:val="28"/>
           <w:lang w:val="ru-RU"/>
         </w:rPr>
         <w:t>10.17</w:t>
       </w:r>
       <w:r>
         <w:rPr>
-          <w:sz w:val="28"/>
           <w:lang w:val="ru-RU"/>
         </w:rPr>
         <w:t xml:space="preserve"> </w:t>
       </w:r>
       <w:r>
         <w:rPr>
-          <w:sz w:val="28"/>
-          <w:lang w:val="ru-RU"/>
-        </w:rPr>
-        <w:t xml:space="preserve">Анализ мочи по </w:t>
-      </w:r>
-      <w:r>
-        <w:rPr>
-          <w:sz w:val="28"/>
-          <w:highlight w:val="yellow"/>
-          <w:lang w:val="ru-RU"/>
-        </w:rPr>
-        <w:t>Нечипоренко</w:t>
-      </w:r>
-      <w:r>
-        <w:rPr>
-          <w:sz w:val="28"/>
-          <w:lang w:val="ru-RU"/>
-        </w:rPr>
-        <w:t xml:space="preserve"> </w:t>
-      </w:r>
-      <w:proofErr w:type="spellStart"/>
-      <w:r>
-        <w:rPr>
-          <w:sz w:val="28"/>
-          <w:lang w:val="ru-RU"/>
-        </w:rPr>
-        <w:t>лейк</w:t>
-      </w:r>
-      <w:proofErr w:type="spellEnd"/>
-      <w:r>
-        <w:rPr>
-          <w:sz w:val="28"/>
-          <w:lang w:val="ru-RU"/>
-        </w:rPr>
-        <w:t xml:space="preserve"> -  </w:t>
-      </w:r>
-      <w:proofErr w:type="spellStart"/>
-      <w:r>
-        <w:rPr>
-          <w:sz w:val="28"/>
-          <w:lang w:val="ru-RU"/>
-        </w:rPr>
-        <w:t>эритр</w:t>
-      </w:r>
-      <w:proofErr w:type="spellEnd"/>
-      <w:r>
-        <w:rPr>
-          <w:sz w:val="28"/>
-          <w:lang w:val="ru-RU"/>
-        </w:rPr>
-        <w:t xml:space="preserve"> -  белок – </w:t>
-      </w:r>
-      <w:proofErr w:type="spellStart"/>
-      <w:r>
-        <w:rPr>
-          <w:sz w:val="28"/>
-          <w:lang w:val="ru-RU"/>
-        </w:rPr>
-        <w:t>отр</w:t>
-      </w:r>
-      <w:proofErr w:type="spellEnd"/>
-    </w:p>
-    <w:p>
-      <w:pPr>
-        <w:ind w:left="-567"/>
-        <w:rPr>
-          <w:sz w:val="28"/>
-          <w:szCs w:val="20"/>
-          <w:lang w:val="ru-RU"/>
-        </w:rPr>
-      </w:pPr>
-      <w:r>
-        <w:rPr>
-          <w:sz w:val="28"/>
-          <w:lang w:val="ru-RU"/>
-        </w:rPr>
-        <w:t>09</w:t>
-      </w:r>
-      <w:r>
-        <w:rPr>
-          <w:sz w:val="28"/>
-          <w:lang w:val="ru-RU"/>
-        </w:rPr>
-        <w:t>.</w:t>
-      </w:r>
-      <w:r>
-        <w:rPr>
-          <w:sz w:val="28"/>
-          <w:lang w:val="ru-RU"/>
-        </w:rPr>
-        <w:t>10.17</w:t>
-      </w:r>
-      <w:r>
-        <w:rPr>
-          <w:sz w:val="28"/>
-          <w:lang w:val="ru-RU"/>
-        </w:rPr>
-        <w:t xml:space="preserve"> </w:t>
-      </w:r>
-      <w:r>
-        <w:rPr>
-          <w:sz w:val="28"/>
           <w:lang w:val="ru-RU"/>
         </w:rPr>
         <w:t xml:space="preserve">Суточная глюкозурия – </w:t>
       </w:r>
       <w:r>
         <w:rPr>
-          <w:sz w:val="28"/>
           <w:lang w:val="ru-RU"/>
         </w:rPr>
         <w:t>1,0</w:t>
       </w:r>
       <w:r>
         <w:rPr>
-          <w:sz w:val="28"/>
           <w:lang w:val="ru-RU"/>
         </w:rPr>
         <w:t xml:space="preserve"> %</w:t>
       </w:r>
       <w:r>
         <w:rPr>
-          <w:sz w:val="28"/>
           <w:lang w:val="ru-RU"/>
         </w:rPr>
         <w:t xml:space="preserve">;   Суточная протеинурия –  </w:t>
       </w:r>
       <w:r>
         <w:rPr>
-          <w:sz w:val="28"/>
           <w:lang w:val="ru-RU"/>
         </w:rPr>
         <w:t>0,176</w:t>
@@ -3677,6 +2598,10 @@
       <w:pPr>
         <w:pStyle w:val="5"/>
         <w:ind w:left="-567"/>
+        <w:rPr>
+          <w:sz w:val="24"/>
+          <w:szCs w:val="24"/>
+        </w:rPr>
       </w:pPr>
     </w:p>
     <w:tbl>
@@ -3698,7 +2623,6 @@
         <w:gridCol w:w="993"/>
         <w:gridCol w:w="992"/>
         <w:gridCol w:w="992"/>
-        <w:gridCol w:w="992"/>
       </w:tblGrid>
       <w:tr>
         <w:tc>
@@ -3708,15 +2632,11 @@
           <w:p>
             <w:pPr>
               <w:rPr>
-                <w:sz w:val="28"/>
-                <w:szCs w:val="28"/>
-                <w:lang w:val="ru-RU"/>
-              </w:rPr>
-            </w:pPr>
-            <w:r>
-              <w:rPr>
-                <w:sz w:val="28"/>
-                <w:szCs w:val="28"/>
+                <w:lang w:val="ru-RU"/>
+              </w:rPr>
+            </w:pPr>
+            <w:r>
+              <w:rPr>
                 <w:lang w:val="ru-RU"/>
               </w:rPr>
               <w:t xml:space="preserve">Гликемический </w:t>
@@ -3725,15 +2645,11 @@
           <w:p>
             <w:pPr>
               <w:rPr>
-                <w:sz w:val="28"/>
-                <w:szCs w:val="28"/>
-                <w:lang w:val="ru-RU"/>
-              </w:rPr>
-            </w:pPr>
-            <w:r>
-              <w:rPr>
-                <w:sz w:val="28"/>
-                <w:szCs w:val="28"/>
+                <w:lang w:val="ru-RU"/>
+              </w:rPr>
+            </w:pPr>
+            <w:r>
+              <w:rPr>
                 <w:lang w:val="ru-RU"/>
               </w:rPr>
               <w:t>профиль</w:t>
@@ -3747,15 +2663,11 @@
           <w:p>
             <w:pPr>
               <w:rPr>
-                <w:sz w:val="28"/>
-                <w:szCs w:val="28"/>
-                <w:lang w:val="ru-RU"/>
-              </w:rPr>
-            </w:pPr>
-            <w:r>
-              <w:rPr>
-                <w:sz w:val="28"/>
-                <w:szCs w:val="28"/>
+                <w:lang w:val="ru-RU"/>
+              </w:rPr>
+            </w:pPr>
+            <w:r>
+              <w:rPr>
                 <w:lang w:val="ru-RU"/>
               </w:rPr>
               <w:t>8.00</w:t>
@@ -3769,15 +2681,11 @@
           <w:p>
             <w:pPr>
               <w:rPr>
-                <w:sz w:val="28"/>
-                <w:szCs w:val="28"/>
-                <w:lang w:val="ru-RU"/>
-              </w:rPr>
-            </w:pPr>
-            <w:r>
-              <w:rPr>
-                <w:sz w:val="28"/>
-                <w:szCs w:val="28"/>
+                <w:lang w:val="ru-RU"/>
+              </w:rPr>
+            </w:pPr>
+            <w:r>
+              <w:rPr>
                 <w:lang w:val="ru-RU"/>
               </w:rPr>
               <w:t>11.00</w:t>
@@ -3791,15 +2699,11 @@
           <w:p>
             <w:pPr>
               <w:rPr>
-                <w:sz w:val="28"/>
-                <w:szCs w:val="28"/>
-                <w:lang w:val="ru-RU"/>
-              </w:rPr>
-            </w:pPr>
-            <w:r>
-              <w:rPr>
-                <w:sz w:val="28"/>
-                <w:szCs w:val="28"/>
+                <w:lang w:val="ru-RU"/>
+              </w:rPr>
+            </w:pPr>
+            <w:r>
+              <w:rPr>
                 <w:lang w:val="ru-RU"/>
               </w:rPr>
               <w:t>16.00</w:t>
@@ -3813,40 +2717,14 @@
           <w:p>
             <w:pPr>
               <w:rPr>
-                <w:sz w:val="28"/>
-                <w:szCs w:val="28"/>
-                <w:lang w:val="ru-RU"/>
-              </w:rPr>
-            </w:pPr>
-            <w:r>
-              <w:rPr>
-                <w:sz w:val="28"/>
-                <w:szCs w:val="28"/>
+                <w:lang w:val="ru-RU"/>
+              </w:rPr>
+            </w:pPr>
+            <w:r>
+              <w:rPr>
                 <w:lang w:val="ru-RU"/>
               </w:rPr>
               <w:t>20.00</w:t>
-            </w:r>
-          </w:p>
-        </w:tc>
-        <w:tc>
-          <w:tcPr>
-            <w:tcW w:w="992" w:type="dxa"/>
-          </w:tcPr>
-          <w:p>
-            <w:pPr>
-              <w:rPr>
-                <w:sz w:val="28"/>
-                <w:szCs w:val="28"/>
-                <w:lang w:val="ru-RU"/>
-              </w:rPr>
-            </w:pPr>
-            <w:r>
-              <w:rPr>
-                <w:sz w:val="28"/>
-                <w:szCs w:val="28"/>
-                <w:lang w:val="ru-RU"/>
-              </w:rPr>
-              <w:t>22.00</w:t>
             </w:r>
           </w:p>
         </w:tc>
@@ -3859,15 +2737,11 @@
           <w:p>
             <w:pPr>
               <w:rPr>
-                <w:sz w:val="28"/>
-                <w:szCs w:val="28"/>
-                <w:lang w:val="ru-RU"/>
-              </w:rPr>
-            </w:pPr>
-            <w:r>
-              <w:rPr>
-                <w:sz w:val="28"/>
-                <w:szCs w:val="28"/>
+                <w:lang w:val="ru-RU"/>
+              </w:rPr>
+            </w:pPr>
+            <w:r>
+              <w:rPr>
                 <w:lang w:val="ru-RU"/>
               </w:rPr>
               <w:t>06.10</w:t>
@@ -3881,15 +2755,11 @@
           <w:p>
             <w:pPr>
               <w:rPr>
-                <w:sz w:val="28"/>
-                <w:szCs w:val="28"/>
-                <w:lang w:val="ru-RU"/>
-              </w:rPr>
-            </w:pPr>
-            <w:r>
-              <w:rPr>
-                <w:sz w:val="28"/>
-                <w:szCs w:val="28"/>
+                <w:lang w:val="ru-RU"/>
+              </w:rPr>
+            </w:pPr>
+            <w:r>
+              <w:rPr>
                 <w:lang w:val="ru-RU"/>
               </w:rPr>
               <w:t>14,2</w:t>
@@ -3903,15 +2773,11 @@
           <w:p>
             <w:pPr>
               <w:rPr>
-                <w:sz w:val="28"/>
-                <w:szCs w:val="28"/>
-                <w:lang w:val="ru-RU"/>
-              </w:rPr>
-            </w:pPr>
-            <w:r>
-              <w:rPr>
-                <w:sz w:val="28"/>
-                <w:szCs w:val="28"/>
+                <w:lang w:val="ru-RU"/>
+              </w:rPr>
+            </w:pPr>
+            <w:r>
+              <w:rPr>
                 <w:lang w:val="ru-RU"/>
               </w:rPr>
               <w:t>8,8</w:t>
@@ -3925,15 +2791,11 @@
           <w:p>
             <w:pPr>
               <w:rPr>
-                <w:sz w:val="28"/>
-                <w:szCs w:val="28"/>
-                <w:lang w:val="ru-RU"/>
-              </w:rPr>
-            </w:pPr>
-            <w:r>
-              <w:rPr>
-                <w:sz w:val="28"/>
-                <w:szCs w:val="28"/>
+                <w:lang w:val="ru-RU"/>
+              </w:rPr>
+            </w:pPr>
+            <w:r>
+              <w:rPr>
                 <w:lang w:val="ru-RU"/>
               </w:rPr>
               <w:t>8,6</w:t>
@@ -3947,33 +2809,15 @@
           <w:p>
             <w:pPr>
               <w:rPr>
-                <w:sz w:val="28"/>
-                <w:szCs w:val="28"/>
-                <w:lang w:val="ru-RU"/>
-              </w:rPr>
-            </w:pPr>
-            <w:r>
-              <w:rPr>
-                <w:sz w:val="28"/>
-                <w:szCs w:val="28"/>
+                <w:lang w:val="ru-RU"/>
+              </w:rPr>
+            </w:pPr>
+            <w:r>
+              <w:rPr>
                 <w:lang w:val="ru-RU"/>
               </w:rPr>
               <w:t>10,1</w:t>
             </w:r>
-          </w:p>
-        </w:tc>
-        <w:tc>
-          <w:tcPr>
-            <w:tcW w:w="992" w:type="dxa"/>
-          </w:tcPr>
-          <w:p>
-            <w:pPr>
-              <w:rPr>
-                <w:sz w:val="28"/>
-                <w:szCs w:val="28"/>
-                <w:lang w:val="ru-RU"/>
-              </w:rPr>
-            </w:pPr>
           </w:p>
         </w:tc>
       </w:tr>
@@ -3985,15 +2829,11 @@
           <w:p>
             <w:pPr>
               <w:rPr>
-                <w:sz w:val="28"/>
-                <w:szCs w:val="28"/>
-                <w:lang w:val="ru-RU"/>
-              </w:rPr>
-            </w:pPr>
-            <w:r>
-              <w:rPr>
-                <w:sz w:val="28"/>
-                <w:szCs w:val="28"/>
+                <w:lang w:val="ru-RU"/>
+              </w:rPr>
+            </w:pPr>
+            <w:r>
+              <w:rPr>
                 <w:lang w:val="ru-RU"/>
               </w:rPr>
               <w:t>09.10</w:t>
@@ -4007,15 +2847,11 @@
           <w:p>
             <w:pPr>
               <w:rPr>
-                <w:sz w:val="28"/>
-                <w:szCs w:val="28"/>
-                <w:lang w:val="ru-RU"/>
-              </w:rPr>
-            </w:pPr>
-            <w:r>
-              <w:rPr>
-                <w:sz w:val="28"/>
-                <w:szCs w:val="28"/>
+                <w:lang w:val="ru-RU"/>
+              </w:rPr>
+            </w:pPr>
+            <w:r>
+              <w:rPr>
                 <w:lang w:val="ru-RU"/>
               </w:rPr>
               <w:t>10,4</w:t>
@@ -4029,15 +2865,11 @@
           <w:p>
             <w:pPr>
               <w:rPr>
-                <w:sz w:val="28"/>
-                <w:szCs w:val="28"/>
-                <w:lang w:val="ru-RU"/>
-              </w:rPr>
-            </w:pPr>
-            <w:r>
-              <w:rPr>
-                <w:sz w:val="28"/>
-                <w:szCs w:val="28"/>
+                <w:lang w:val="ru-RU"/>
+              </w:rPr>
+            </w:pPr>
+            <w:r>
+              <w:rPr>
                 <w:lang w:val="ru-RU"/>
               </w:rPr>
               <w:t>10,9</w:t>
@@ -4051,8 +2883,6 @@
           <w:p>
             <w:pPr>
               <w:rPr>
-                <w:sz w:val="28"/>
-                <w:szCs w:val="28"/>
                 <w:lang w:val="ru-RU"/>
               </w:rPr>
             </w:pPr>
@@ -4065,22 +2895,6 @@
           <w:p>
             <w:pPr>
               <w:rPr>
-                <w:sz w:val="28"/>
-                <w:szCs w:val="28"/>
-                <w:lang w:val="ru-RU"/>
-              </w:rPr>
-            </w:pPr>
-          </w:p>
-        </w:tc>
-        <w:tc>
-          <w:tcPr>
-            <w:tcW w:w="992" w:type="dxa"/>
-          </w:tcPr>
-          <w:p>
-            <w:pPr>
-              <w:rPr>
-                <w:sz w:val="28"/>
-                <w:szCs w:val="28"/>
                 <w:lang w:val="ru-RU"/>
               </w:rPr>
             </w:pPr>
@@ -4095,18 +2909,14 @@
           <w:p>
             <w:pPr>
               <w:rPr>
-                <w:sz w:val="28"/>
-                <w:szCs w:val="28"/>
-                <w:lang w:val="ru-RU"/>
-              </w:rPr>
-            </w:pPr>
-            <w:r>
-              <w:rPr>
-                <w:sz w:val="28"/>
-                <w:szCs w:val="28"/>
-                <w:lang w:val="ru-RU"/>
-              </w:rPr>
-              <w:t>21.10</w:t>
+                <w:lang w:val="ru-RU"/>
+              </w:rPr>
+            </w:pPr>
+            <w:r>
+              <w:rPr>
+                <w:lang w:val="ru-RU"/>
+              </w:rPr>
+              <w:t>11.10</w:t>
             </w:r>
           </w:p>
         </w:tc>
@@ -4117,15 +2927,11 @@
           <w:p>
             <w:pPr>
               <w:rPr>
-                <w:sz w:val="28"/>
-                <w:szCs w:val="28"/>
-                <w:lang w:val="ru-RU"/>
-              </w:rPr>
-            </w:pPr>
-            <w:r>
-              <w:rPr>
-                <w:sz w:val="28"/>
-                <w:szCs w:val="28"/>
+                <w:lang w:val="ru-RU"/>
+              </w:rPr>
+            </w:pPr>
+            <w:r>
+              <w:rPr>
                 <w:lang w:val="ru-RU"/>
               </w:rPr>
               <w:t>12,1</w:t>
@@ -4139,15 +2945,11 @@
           <w:p>
             <w:pPr>
               <w:rPr>
-                <w:sz w:val="28"/>
-                <w:szCs w:val="28"/>
-                <w:lang w:val="ru-RU"/>
-              </w:rPr>
-            </w:pPr>
-            <w:r>
-              <w:rPr>
-                <w:sz w:val="28"/>
-                <w:szCs w:val="28"/>
+                <w:lang w:val="ru-RU"/>
+              </w:rPr>
+            </w:pPr>
+            <w:r>
+              <w:rPr>
                 <w:lang w:val="ru-RU"/>
               </w:rPr>
               <w:t>14,8</w:t>
@@ -4161,15 +2963,11 @@
           <w:p>
             <w:pPr>
               <w:rPr>
-                <w:sz w:val="28"/>
-                <w:szCs w:val="28"/>
-                <w:lang w:val="ru-RU"/>
-              </w:rPr>
-            </w:pPr>
-            <w:r>
-              <w:rPr>
-                <w:sz w:val="28"/>
-                <w:szCs w:val="28"/>
+                <w:lang w:val="ru-RU"/>
+              </w:rPr>
+            </w:pPr>
+            <w:r>
+              <w:rPr>
                 <w:lang w:val="ru-RU"/>
               </w:rPr>
               <w:t>9,0</w:t>
@@ -4183,33 +2981,15 @@
           <w:p>
             <w:pPr>
               <w:rPr>
-                <w:sz w:val="28"/>
-                <w:szCs w:val="28"/>
-                <w:lang w:val="ru-RU"/>
-              </w:rPr>
-            </w:pPr>
-            <w:r>
-              <w:rPr>
-                <w:sz w:val="28"/>
-                <w:szCs w:val="28"/>
+                <w:lang w:val="ru-RU"/>
+              </w:rPr>
+            </w:pPr>
+            <w:r>
+              <w:rPr>
                 <w:lang w:val="ru-RU"/>
               </w:rPr>
               <w:t>10,0</w:t>
             </w:r>
-          </w:p>
-        </w:tc>
-        <w:tc>
-          <w:tcPr>
-            <w:tcW w:w="992" w:type="dxa"/>
-          </w:tcPr>
-          <w:p>
-            <w:pPr>
-              <w:rPr>
-                <w:sz w:val="28"/>
-                <w:szCs w:val="28"/>
-                <w:lang w:val="ru-RU"/>
-              </w:rPr>
-            </w:pPr>
           </w:p>
         </w:tc>
       </w:tr>
@@ -4221,11 +3001,15 @@
           <w:p>
             <w:pPr>
               <w:rPr>
-                <w:sz w:val="28"/>
-                <w:szCs w:val="28"/>
-                <w:lang w:val="ru-RU"/>
-              </w:rPr>
-            </w:pPr>
+                <w:lang w:val="ru-RU"/>
+              </w:rPr>
+            </w:pPr>
+            <w:r>
+              <w:rPr>
+                <w:lang w:val="ru-RU"/>
+              </w:rPr>
+              <w:t>13.10</w:t>
+            </w:r>
           </w:p>
         </w:tc>
         <w:tc>
@@ -4235,11 +3019,15 @@
           <w:p>
             <w:pPr>
               <w:rPr>
-                <w:sz w:val="28"/>
-                <w:szCs w:val="28"/>
-                <w:lang w:val="ru-RU"/>
-              </w:rPr>
-            </w:pPr>
+                <w:lang w:val="ru-RU"/>
+              </w:rPr>
+            </w:pPr>
+            <w:r>
+              <w:rPr>
+                <w:lang w:val="ru-RU"/>
+              </w:rPr>
+              <w:t>7,8</w:t>
+            </w:r>
           </w:p>
         </w:tc>
         <w:tc>
@@ -4249,11 +3037,15 @@
           <w:p>
             <w:pPr>
               <w:rPr>
-                <w:sz w:val="28"/>
-                <w:szCs w:val="28"/>
-                <w:lang w:val="ru-RU"/>
-              </w:rPr>
-            </w:pPr>
+                <w:lang w:val="ru-RU"/>
+              </w:rPr>
+            </w:pPr>
+            <w:r>
+              <w:rPr>
+                <w:lang w:val="ru-RU"/>
+              </w:rPr>
+              <w:t>8,7</w:t>
+            </w:r>
           </w:p>
         </w:tc>
         <w:tc>
@@ -4263,8 +3055,6 @@
           <w:p>
             <w:pPr>
               <w:rPr>
-                <w:sz w:val="28"/>
-                <w:szCs w:val="28"/>
                 <w:lang w:val="ru-RU"/>
               </w:rPr>
             </w:pPr>
@@ -4277,22 +3067,6 @@
           <w:p>
             <w:pPr>
               <w:rPr>
-                <w:sz w:val="28"/>
-                <w:szCs w:val="28"/>
-                <w:lang w:val="ru-RU"/>
-              </w:rPr>
-            </w:pPr>
-          </w:p>
-        </w:tc>
-        <w:tc>
-          <w:tcPr>
-            <w:tcW w:w="992" w:type="dxa"/>
-          </w:tcPr>
-          <w:p>
-            <w:pPr>
-              <w:rPr>
-                <w:sz w:val="28"/>
-                <w:szCs w:val="28"/>
                 <w:lang w:val="ru-RU"/>
               </w:rPr>
             </w:pPr>
@@ -4307,11 +3081,15 @@
           <w:p>
             <w:pPr>
               <w:rPr>
-                <w:sz w:val="28"/>
-                <w:szCs w:val="28"/>
-                <w:lang w:val="ru-RU"/>
-              </w:rPr>
-            </w:pPr>
+                <w:lang w:val="ru-RU"/>
+              </w:rPr>
+            </w:pPr>
+            <w:r>
+              <w:rPr>
+                <w:lang w:val="ru-RU"/>
+              </w:rPr>
+              <w:t>17.10</w:t>
+            </w:r>
           </w:p>
         </w:tc>
         <w:tc>
@@ -4321,8 +3099,6 @@
           <w:p>
             <w:pPr>
               <w:rPr>
-                <w:sz w:val="28"/>
-                <w:szCs w:val="28"/>
                 <w:lang w:val="ru-RU"/>
               </w:rPr>
             </w:pPr>
@@ -4335,11 +3111,15 @@
           <w:p>
             <w:pPr>
               <w:rPr>
-                <w:sz w:val="28"/>
-                <w:szCs w:val="28"/>
-                <w:lang w:val="ru-RU"/>
-              </w:rPr>
-            </w:pPr>
+                <w:lang w:val="ru-RU"/>
+              </w:rPr>
+            </w:pPr>
+            <w:r>
+              <w:rPr>
+                <w:lang w:val="ru-RU"/>
+              </w:rPr>
+              <w:t>10,0</w:t>
+            </w:r>
           </w:p>
         </w:tc>
         <w:tc>
@@ -4349,11 +3129,15 @@
           <w:p>
             <w:pPr>
               <w:rPr>
-                <w:sz w:val="28"/>
-                <w:szCs w:val="28"/>
-                <w:lang w:val="ru-RU"/>
-              </w:rPr>
-            </w:pPr>
+                <w:lang w:val="ru-RU"/>
+              </w:rPr>
+            </w:pPr>
+            <w:r>
+              <w:rPr>
+                <w:lang w:val="ru-RU"/>
+              </w:rPr>
+              <w:t>5,9</w:t>
+            </w:r>
           </w:p>
         </w:tc>
         <w:tc>
@@ -4363,8 +3147,26 @@
           <w:p>
             <w:pPr>
               <w:rPr>
-                <w:sz w:val="28"/>
-                <w:szCs w:val="28"/>
+                <w:lang w:val="ru-RU"/>
+              </w:rPr>
+            </w:pPr>
+            <w:r>
+              <w:rPr>
+                <w:lang w:val="ru-RU"/>
+              </w:rPr>
+              <w:t>11,5</w:t>
+            </w:r>
+          </w:p>
+        </w:tc>
+      </w:tr>
+      <w:tr>
+        <w:tc>
+          <w:tcPr>
+            <w:tcW w:w="2518" w:type="dxa"/>
+          </w:tcPr>
+          <w:p>
+            <w:pPr>
+              <w:rPr>
                 <w:lang w:val="ru-RU"/>
               </w:rPr>
             </w:pPr>
@@ -4377,8 +3179,104 @@
           <w:p>
             <w:pPr>
               <w:rPr>
-                <w:sz w:val="28"/>
-                <w:szCs w:val="28"/>
+                <w:lang w:val="ru-RU"/>
+              </w:rPr>
+            </w:pPr>
+          </w:p>
+        </w:tc>
+        <w:tc>
+          <w:tcPr>
+            <w:tcW w:w="993" w:type="dxa"/>
+          </w:tcPr>
+          <w:p>
+            <w:pPr>
+              <w:rPr>
+                <w:lang w:val="ru-RU"/>
+              </w:rPr>
+            </w:pPr>
+          </w:p>
+        </w:tc>
+        <w:tc>
+          <w:tcPr>
+            <w:tcW w:w="992" w:type="dxa"/>
+          </w:tcPr>
+          <w:p>
+            <w:pPr>
+              <w:rPr>
+                <w:lang w:val="ru-RU"/>
+              </w:rPr>
+            </w:pPr>
+          </w:p>
+        </w:tc>
+        <w:tc>
+          <w:tcPr>
+            <w:tcW w:w="992" w:type="dxa"/>
+          </w:tcPr>
+          <w:p>
+            <w:pPr>
+              <w:rPr>
+                <w:lang w:val="ru-RU"/>
+              </w:rPr>
+            </w:pPr>
+          </w:p>
+        </w:tc>
+      </w:tr>
+      <w:tr>
+        <w:tc>
+          <w:tcPr>
+            <w:tcW w:w="2518" w:type="dxa"/>
+          </w:tcPr>
+          <w:p>
+            <w:pPr>
+              <w:rPr>
+                <w:lang w:val="ru-RU"/>
+              </w:rPr>
+            </w:pPr>
+          </w:p>
+        </w:tc>
+        <w:tc>
+          <w:tcPr>
+            <w:tcW w:w="992" w:type="dxa"/>
+          </w:tcPr>
+          <w:p>
+            <w:pPr>
+              <w:rPr>
+                <w:lang w:val="ru-RU"/>
+              </w:rPr>
+            </w:pPr>
+          </w:p>
+        </w:tc>
+        <w:tc>
+          <w:tcPr>
+            <w:tcW w:w="993" w:type="dxa"/>
+          </w:tcPr>
+          <w:p>
+            <w:pPr>
+              <w:rPr>
+                <w:lang w:val="ru-RU"/>
+              </w:rPr>
+            </w:pPr>
+          </w:p>
+        </w:tc>
+        <w:tc>
+          <w:tcPr>
+            <w:tcW w:w="992" w:type="dxa"/>
+          </w:tcPr>
+          <w:p>
+            <w:pPr>
+              <w:rPr>
+                <w:lang w:val="ru-RU"/>
+              </w:rPr>
+            </w:pPr>
+          </w:p>
+        </w:tc>
+        <w:tc>
+          <w:tcPr>
+            <w:tcW w:w="992" w:type="dxa"/>
+          </w:tcPr>
+          <w:p>
+            <w:pPr>
+              <w:rPr>
                 <w:lang w:val="ru-RU"/>
               </w:rPr>
             </w:pPr>
@@ -4391,14 +3289,11 @@
         <w:ind w:left="-567"/>
         <w:jc w:val="both"/>
         <w:rPr>
-          <w:sz w:val="28"/>
-          <w:szCs w:val="20"/>
           <w:lang w:val="ru-RU"/>
         </w:rPr>
       </w:pPr>
       <w:r>
         <w:rPr>
-          <w:sz w:val="28"/>
           <w:u w:val="single"/>
           <w:lang w:val="ru-RU"/>
         </w:rPr>
@@ -4406,7 +3301,6 @@
       </w:r>
       <w:r>
         <w:rPr>
-          <w:sz w:val="28"/>
           <w:u w:val="single"/>
           <w:lang w:val="ru-RU"/>
         </w:rPr>
@@ -4414,7 +3308,6 @@
       </w:r>
       <w:r>
         <w:rPr>
-          <w:sz w:val="28"/>
           <w:lang w:val="ru-RU"/>
         </w:rPr>
         <w:t xml:space="preserve">: </w:t>
@@ -4422,7 +3315,6 @@
       <w:sdt>
         <w:sdtPr>
           <w:rPr>
-            <w:sz w:val="28"/>
             <w:lang w:val="ru-RU"/>
           </w:rPr>
           <w:id w:val="-1949923650"/>
@@ -4439,7 +3331,6 @@
         <w:sdtContent>
           <w:r>
             <w:rPr>
-              <w:sz w:val="28"/>
               <w:lang w:val="ru-RU"/>
             </w:rPr>
             <w:t xml:space="preserve"> </w:t>
@@ -4448,14 +3339,12 @@
       </w:sdt>
       <w:r>
         <w:rPr>
-          <w:sz w:val="28"/>
           <w:lang w:val="ru-RU"/>
         </w:rPr>
         <w:t xml:space="preserve"> </w:t>
       </w:r>
       <w:r>
         <w:rPr>
-          <w:sz w:val="28"/>
           <w:lang w:val="ru-RU"/>
         </w:rPr>
         <w:t xml:space="preserve"> Диабетическая дистальная симметричная полинейропатия н/</w:t>
@@ -4463,7 +3352,6 @@
       <w:proofErr w:type="gramStart"/>
       <w:r>
         <w:rPr>
-          <w:sz w:val="28"/>
           <w:lang w:val="ru-RU"/>
         </w:rPr>
         <w:t>к</w:t>
@@ -4471,7 +3359,6 @@
       <w:proofErr w:type="gramEnd"/>
       <w:r>
         <w:rPr>
-          <w:sz w:val="28"/>
           <w:lang w:val="ru-RU"/>
         </w:rPr>
         <w:t xml:space="preserve">, сенсомоторная форма (NSS 3, NDS 3), </w:t>
@@ -4482,14 +3369,11 @@
         <w:ind w:left="-567"/>
         <w:jc w:val="both"/>
         <w:rPr>
-          <w:sz w:val="28"/>
-          <w:szCs w:val="20"/>
           <w:lang w:val="ru-RU"/>
         </w:rPr>
       </w:pPr>
       <w:r>
         <w:rPr>
-          <w:sz w:val="28"/>
           <w:u w:val="single"/>
           <w:lang w:val="ru-RU"/>
         </w:rPr>
@@ -4497,7 +3381,6 @@
       </w:r>
       <w:r>
         <w:rPr>
-          <w:sz w:val="28"/>
           <w:u w:val="single"/>
           <w:lang w:val="ru-RU"/>
         </w:rPr>
@@ -4505,28 +3388,24 @@
       </w:r>
       <w:r>
         <w:rPr>
-          <w:sz w:val="28"/>
           <w:lang w:val="ru-RU"/>
         </w:rPr>
         <w:t xml:space="preserve">: </w:t>
       </w:r>
       <w:r>
         <w:rPr>
-          <w:sz w:val="28"/>
           <w:lang w:val="en-US"/>
         </w:rPr>
         <w:t>VIS</w:t>
       </w:r>
       <w:r>
         <w:rPr>
-          <w:sz w:val="28"/>
           <w:lang w:val="ru-RU"/>
         </w:rPr>
         <w:t xml:space="preserve"> </w:t>
       </w:r>
       <w:r>
         <w:rPr>
-          <w:sz w:val="28"/>
           <w:lang w:val="en-US"/>
         </w:rPr>
         <w:t>OD</w:t>
@@ -4534,14 +3413,12 @@
       <w:proofErr w:type="gramStart"/>
       <w:r>
         <w:rPr>
-          <w:sz w:val="28"/>
           <w:lang w:val="ru-RU"/>
         </w:rPr>
         <w:t xml:space="preserve">=  </w:t>
       </w:r>
       <w:r>
         <w:rPr>
-          <w:sz w:val="28"/>
           <w:lang w:val="ru-RU"/>
         </w:rPr>
         <w:t>1,0</w:t>
@@ -4549,42 +3426,36 @@
       <w:proofErr w:type="gramEnd"/>
       <w:r>
         <w:rPr>
-          <w:sz w:val="28"/>
           <w:lang w:val="ru-RU"/>
         </w:rPr>
         <w:t xml:space="preserve"> </w:t>
       </w:r>
       <w:r>
         <w:rPr>
-          <w:sz w:val="28"/>
           <w:lang w:val="en-US"/>
         </w:rPr>
         <w:t>OS</w:t>
       </w:r>
       <w:r>
         <w:rPr>
-          <w:sz w:val="28"/>
           <w:lang w:val="ru-RU"/>
         </w:rPr>
         <w:t xml:space="preserve">=  </w:t>
       </w:r>
       <w:r>
         <w:rPr>
-          <w:sz w:val="28"/>
           <w:lang w:val="ru-RU"/>
         </w:rPr>
         <w:t>1,0</w:t>
       </w:r>
       <w:r>
         <w:rPr>
-          <w:sz w:val="28"/>
           <w:lang w:val="ru-RU"/>
         </w:rPr>
         <w:t xml:space="preserve">  </w:t>
       </w:r>
       <w:r>
         <w:rPr>
-          <w:sz w:val="28"/>
           <w:lang w:val="ru-RU"/>
         </w:rPr>
         <w:t>.</w:t>
@@ -4595,14 +3466,12 @@
         <w:ind w:left="-567"/>
         <w:jc w:val="both"/>
         <w:rPr>
-          <w:sz w:val="28"/>
           <w:lang w:val="ru-RU"/>
         </w:rPr>
       </w:pPr>
       <w:sdt>
         <w:sdtPr>
           <w:rPr>
-            <w:sz w:val="28"/>
             <w:lang w:val="ru-RU"/>
           </w:rPr>
           <w:id w:val="1272982356"/>
@@ -4620,7 +3489,6 @@
         <w:sdtContent>
           <w:r>
             <w:rPr>
-              <w:sz w:val="28"/>
               <w:lang w:val="ru-RU"/>
             </w:rPr>
             <w:t>Оптические среды прозрачны.</w:t>
@@ -4629,28 +3497,24 @@
       </w:sdt>
       <w:r>
         <w:rPr>
-          <w:sz w:val="28"/>
           <w:lang w:val="ru-RU"/>
         </w:rPr>
         <w:t xml:space="preserve"> Гл. дно: ДЗН бледно-розовые. Границы четкие</w:t>
       </w:r>
       <w:r>
         <w:rPr>
-          <w:sz w:val="28"/>
           <w:lang w:val="ru-RU"/>
         </w:rPr>
         <w:t>.</w:t>
       </w:r>
       <w:r>
         <w:rPr>
-          <w:sz w:val="28"/>
           <w:lang w:val="ru-RU"/>
         </w:rPr>
         <w:t xml:space="preserve"> </w:t>
       </w:r>
       <w:r>
         <w:rPr>
-          <w:sz w:val="28"/>
           <w:lang w:val="ru-RU"/>
         </w:rPr>
         <w:t xml:space="preserve">А:V </w:t>
@@ -4681,60 +3545,53 @@
       </w:sdt>
       <w:r>
         <w:rPr>
-          <w:sz w:val="28"/>
           <w:lang w:val="ru-RU"/>
         </w:rPr>
         <w:t xml:space="preserve"> </w:t>
       </w:r>
       <w:r>
         <w:rPr>
-          <w:sz w:val="28"/>
           <w:lang w:val="ru-RU"/>
         </w:rPr>
         <w:t xml:space="preserve">артерии умеренно сужены. </w:t>
       </w:r>
       <w:r>
         <w:rPr>
-          <w:sz w:val="28"/>
           <w:lang w:val="ru-RU"/>
         </w:rPr>
         <w:t>В</w:t>
       </w:r>
       <w:r>
         <w:rPr>
-          <w:sz w:val="28"/>
           <w:lang w:val="ru-RU"/>
         </w:rPr>
         <w:t xml:space="preserve"> </w:t>
       </w:r>
       <w:r>
         <w:rPr>
-          <w:sz w:val="28"/>
           <w:lang w:val="ru-RU"/>
         </w:rPr>
         <w:t>макулярной области без особенностей</w:t>
       </w:r>
       <w:r>
         <w:rPr>
-          <w:sz w:val="28"/>
           <w:lang w:val="ru-RU"/>
         </w:rPr>
         <w:t>.</w:t>
       </w:r>
+      <w:bookmarkStart w:id="2" w:name="_GoBack"/>
+      <w:bookmarkEnd w:id="2"/>
     </w:p>
     <w:p>
       <w:pPr>
         <w:ind w:left="-567"/>
         <w:jc w:val="both"/>
         <w:rPr>
-          <w:sz w:val="28"/>
-          <w:szCs w:val="20"/>
           <w:lang w:val="ru-RU"/>
         </w:rPr>
       </w:pPr>
       <w:r>
         <w:rPr>
-          <w:sz w:val="28"/>
           <w:u w:val="single"/>
           <w:lang w:val="ru-RU"/>
         </w:rPr>
@@ -4742,7 +3599,6 @@
       </w:r>
       <w:r>
         <w:rPr>
-          <w:sz w:val="28"/>
           <w:u w:val="single"/>
           <w:lang w:val="ru-RU"/>
         </w:rPr>
@@ -4750,35 +3606,30 @@
       </w:r>
       <w:r>
         <w:rPr>
-          <w:sz w:val="28"/>
           <w:lang w:val="ru-RU"/>
         </w:rPr>
         <w:t>:</w:t>
       </w:r>
       <w:r>
         <w:rPr>
-          <w:sz w:val="28"/>
           <w:lang w:val="ru-RU"/>
         </w:rPr>
         <w:t xml:space="preserve"> </w:t>
       </w:r>
       <w:r>
         <w:rPr>
-          <w:sz w:val="28"/>
           <w:lang w:val="ru-RU"/>
         </w:rPr>
         <w:t xml:space="preserve">ЧСС - </w:t>
       </w:r>
       <w:r>
         <w:rPr>
-          <w:sz w:val="28"/>
           <w:lang w:val="ru-RU"/>
         </w:rPr>
         <w:t>75</w:t>
       </w:r>
       <w:r>
         <w:rPr>
-          <w:sz w:val="28"/>
           <w:lang w:val="ru-RU"/>
         </w:rPr>
         <w:t xml:space="preserve">уд/мин. Вольтаж </w:t>
@@ -4786,7 +3637,6 @@
       <w:sdt>
         <w:sdtPr>
           <w:rPr>
-            <w:sz w:val="28"/>
             <w:lang w:val="ru-RU"/>
           </w:rPr>
           <w:id w:val="-1300382127"/>
@@ -4804,7 +3654,6 @@
         <w:sdtContent>
           <w:r>
             <w:rPr>
-              <w:sz w:val="28"/>
               <w:lang w:val="ru-RU"/>
             </w:rPr>
             <w:t>сохранен.</w:t>
@@ -4813,14 +3662,12 @@
       </w:sdt>
       <w:r>
         <w:rPr>
-          <w:sz w:val="28"/>
           <w:lang w:val="ru-RU"/>
         </w:rPr>
         <w:t xml:space="preserve">  Ритм синусовый</w:t>
       </w:r>
       <w:r>
         <w:rPr>
-          <w:sz w:val="28"/>
           <w:lang w:val="ru-RU"/>
         </w:rPr>
         <w:t>. Эл</w:t>
@@ -4828,7 +3675,6 @@
       <w:proofErr w:type="gramStart"/>
       <w:r>
         <w:rPr>
-          <w:sz w:val="28"/>
           <w:lang w:val="ru-RU"/>
         </w:rPr>
         <w:t>.</w:t>
@@ -4836,7 +3682,6 @@
       <w:proofErr w:type="gramEnd"/>
       <w:r>
         <w:rPr>
-          <w:sz w:val="28"/>
           <w:lang w:val="ru-RU"/>
         </w:rPr>
         <w:t xml:space="preserve"> </w:t>
@@ -4844,7 +3689,6 @@
       <w:proofErr w:type="gramStart"/>
       <w:r>
         <w:rPr>
-          <w:sz w:val="28"/>
           <w:lang w:val="ru-RU"/>
         </w:rPr>
         <w:t>о</w:t>
@@ -4852,35 +3696,30 @@
       <w:proofErr w:type="gramEnd"/>
       <w:r>
         <w:rPr>
-          <w:sz w:val="28"/>
           <w:lang w:val="ru-RU"/>
         </w:rPr>
         <w:t>сь отклонена</w:t>
       </w:r>
       <w:r>
         <w:rPr>
-          <w:sz w:val="28"/>
           <w:lang w:val="ru-RU"/>
         </w:rPr>
         <w:t xml:space="preserve"> влево</w:t>
       </w:r>
       <w:r>
         <w:rPr>
-          <w:sz w:val="28"/>
           <w:lang w:val="ru-RU"/>
         </w:rPr>
         <w:t xml:space="preserve">.  </w:t>
       </w:r>
       <w:r>
         <w:rPr>
-          <w:sz w:val="28"/>
           <w:lang w:val="ru-RU"/>
         </w:rPr>
         <w:t>Умеренная гипотрофия левого желудочка.</w:t>
       </w:r>
       <w:r>
         <w:rPr>
-          <w:sz w:val="28"/>
           <w:lang w:val="ru-RU"/>
         </w:rPr>
         <w:t xml:space="preserve"> </w:t>
@@ -4891,13 +3730,11 @@
         <w:ind w:left="-567"/>
         <w:jc w:val="both"/>
         <w:rPr>
-          <w:sz w:val="28"/>
           <w:lang w:val="ru-RU"/>
         </w:rPr>
       </w:pPr>
       <w:r>
         <w:rPr>
-          <w:sz w:val="28"/>
           <w:u w:val="single"/>
           <w:lang w:val="ru-RU"/>
         </w:rPr>
@@ -4905,7 +3742,6 @@
       </w:r>
       <w:r>
         <w:rPr>
-          <w:sz w:val="28"/>
           <w:u w:val="single"/>
           <w:lang w:val="ru-RU"/>
         </w:rPr>
@@ -4913,67 +3749,50 @@
       </w:r>
       <w:r>
         <w:rPr>
-          <w:sz w:val="28"/>
           <w:lang w:val="ru-RU"/>
         </w:rPr>
         <w:t xml:space="preserve">: </w:t>
       </w:r>
       <w:r>
         <w:rPr>
-          <w:sz w:val="28"/>
-          <w:lang w:val="ru-RU"/>
-        </w:rPr>
-        <w:t xml:space="preserve"> Гипертоническая болезнь II стадии 2 степени</w:t>
+          <w:lang w:val="ru-RU"/>
+        </w:rPr>
+        <w:t xml:space="preserve"> Гипертоническая болезнь II стадии 2 степени. </w:t>
       </w:r>
       <w:proofErr w:type="gramStart"/>
       <w:r>
         <w:rPr>
-          <w:sz w:val="28"/>
-          <w:lang w:val="ru-RU"/>
-        </w:rPr>
-        <w:t>.</w:t>
+          <w:lang w:val="ru-RU"/>
+        </w:rPr>
+        <w:t>Гипертензивная</w:t>
       </w:r>
       <w:proofErr w:type="gramEnd"/>
       <w:r>
         <w:rPr>
-          <w:sz w:val="28"/>
           <w:lang w:val="ru-RU"/>
         </w:rPr>
         <w:t xml:space="preserve"> </w:t>
       </w:r>
-      <w:proofErr w:type="gramStart"/>
-      <w:r>
-        <w:rPr>
-          <w:sz w:val="28"/>
-          <w:lang w:val="ru-RU"/>
-        </w:rPr>
-        <w:t>а</w:t>
-      </w:r>
-      <w:proofErr w:type="gramEnd"/>
-      <w:r>
-        <w:rPr>
-          <w:sz w:val="28"/>
-          <w:lang w:val="ru-RU"/>
-        </w:rPr>
-        <w:t>нгиопатия</w:t>
-      </w:r>
-      <w:r>
-        <w:rPr>
-          <w:sz w:val="28"/>
+      <w:r>
+        <w:rPr>
+          <w:lang w:val="ru-RU"/>
+        </w:rPr>
+        <w:t>ангиопатия</w:t>
+      </w:r>
+      <w:r>
+        <w:rPr>
           <w:lang w:val="ru-RU"/>
         </w:rPr>
         <w:t xml:space="preserve"> </w:t>
       </w:r>
       <w:r>
         <w:rPr>
-          <w:sz w:val="28"/>
           <w:lang w:val="ru-RU"/>
         </w:rPr>
         <w:t>сетчатки</w:t>
       </w:r>
       <w:r>
         <w:rPr>
-          <w:sz w:val="28"/>
           <w:lang w:val="ru-RU"/>
         </w:rPr>
         <w:t xml:space="preserve">. Риск 4.  </w:t>
@@ -4984,31 +3803,21 @@
         <w:ind w:left="-567"/>
         <w:jc w:val="both"/>
         <w:rPr>
-          <w:sz w:val="28"/>
           <w:lang w:val="ru-RU"/>
         </w:rPr>
       </w:pPr>
       <w:r>
         <w:rPr>
-          <w:sz w:val="28"/>
           <w:u w:val="single"/>
           <w:lang w:val="ru-RU"/>
         </w:rPr>
-        <w:t>05</w:t>
-      </w:r>
-      <w:r>
-        <w:rPr>
-          <w:sz w:val="28"/>
-          <w:lang w:val="ru-RU"/>
-        </w:rPr>
-        <w:t>.</w:t>
-      </w:r>
-      <w:r>
-        <w:rPr>
-          <w:sz w:val="28"/>
-          <w:lang w:val="ru-RU"/>
-        </w:rPr>
-        <w:t>10.17Фг ОГК№ 107239: без патологии</w:t>
+        <w:t>05.10.17Фг ОГК№ 107239</w:t>
+      </w:r>
+      <w:r>
+        <w:rPr>
+          <w:lang w:val="ru-RU"/>
+        </w:rPr>
+        <w:t>: без патологии</w:t>
       </w:r>
     </w:p>
     <w:p>
@@ -5016,13 +3825,11 @@
         <w:ind w:left="-567"/>
         <w:jc w:val="both"/>
         <w:rPr>
-          <w:sz w:val="28"/>
           <w:lang w:val="ru-RU"/>
         </w:rPr>
       </w:pPr>
       <w:r>
         <w:rPr>
-          <w:sz w:val="28"/>
           <w:u w:val="single"/>
           <w:lang w:val="ru-RU"/>
         </w:rPr>
@@ -5030,7 +3837,6 @@
       </w:r>
       <w:r>
         <w:rPr>
-          <w:sz w:val="28"/>
           <w:u w:val="single"/>
           <w:lang w:val="ru-RU"/>
         </w:rPr>
@@ -5038,42 +3844,30 @@
       </w:r>
       <w:r>
         <w:rPr>
-          <w:sz w:val="28"/>
           <w:lang w:val="ru-RU"/>
         </w:rPr>
         <w:t xml:space="preserve">: </w:t>
       </w:r>
       <w:r>
         <w:rPr>
-          <w:sz w:val="28"/>
-          <w:lang w:val="ru-RU"/>
-        </w:rPr>
-        <w:t>Диабетическая</w:t>
-      </w:r>
-      <w:r>
-        <w:rPr>
-          <w:sz w:val="28"/>
-          <w:lang w:val="ru-RU"/>
-        </w:rPr>
-        <w:t xml:space="preserve"> </w:t>
-      </w:r>
-      <w:r>
-        <w:rPr>
-          <w:sz w:val="28"/>
+          <w:lang w:val="ru-RU"/>
+        </w:rPr>
+        <w:t xml:space="preserve">Диабетическая </w:t>
+      </w:r>
+      <w:r>
+        <w:rPr>
           <w:lang w:val="ru-RU"/>
         </w:rPr>
         <w:t xml:space="preserve">ангиопатия </w:t>
       </w:r>
       <w:r>
         <w:rPr>
-          <w:sz w:val="28"/>
           <w:lang w:val="ru-RU"/>
         </w:rPr>
         <w:t xml:space="preserve">артерий </w:t>
       </w:r>
       <w:r>
         <w:rPr>
-          <w:sz w:val="28"/>
           <w:lang w:val="ru-RU"/>
         </w:rPr>
         <w:t>н/к.</w:t>
@@ -5084,14 +3878,11 @@
         <w:ind w:left="-567"/>
         <w:jc w:val="both"/>
         <w:rPr>
-          <w:sz w:val="28"/>
-          <w:szCs w:val="28"/>
           <w:lang w:val="ru-RU"/>
         </w:rPr>
       </w:pPr>
       <w:r>
         <w:rPr>
-          <w:sz w:val="28"/>
           <w:u w:val="single"/>
           <w:lang w:val="ru-RU"/>
         </w:rPr>
@@ -5099,7 +3890,6 @@
       </w:r>
       <w:r>
         <w:rPr>
-          <w:sz w:val="28"/>
           <w:u w:val="single"/>
           <w:lang w:val="ru-RU"/>
         </w:rPr>
@@ -5107,24 +3897,12 @@
       </w:r>
       <w:r>
         <w:rPr>
-          <w:sz w:val="28"/>
-          <w:szCs w:val="28"/>
-          <w:lang w:val="ru-RU"/>
-        </w:rPr>
-        <w:t>:</w:t>
-      </w:r>
-      <w:r>
-        <w:rPr>
-          <w:sz w:val="28"/>
-          <w:szCs w:val="28"/>
-          <w:lang w:val="ru-RU"/>
-        </w:rPr>
-        <w:t xml:space="preserve"> </w:t>
-      </w:r>
-      <w:r>
-        <w:rPr>
-          <w:sz w:val="28"/>
-          <w:szCs w:val="28"/>
+          <w:lang w:val="ru-RU"/>
+        </w:rPr>
+        <w:t xml:space="preserve">: </w:t>
+      </w:r>
+      <w:r>
+        <w:rPr>
           <w:lang w:val="ru-RU"/>
         </w:rPr>
         <w:t xml:space="preserve"> </w:t>
@@ -5132,7 +3910,6 @@
       <w:sdt>
         <w:sdtPr>
           <w:rPr>
-            <w:sz w:val="28"/>
             <w:lang w:val="ru-RU"/>
           </w:rPr>
           <w:id w:val="-1004209914"/>
@@ -5148,7 +3925,6 @@
         <w:sdtContent>
           <w:r>
             <w:rPr>
-              <w:sz w:val="28"/>
               <w:lang w:val="ru-RU"/>
             </w:rPr>
             <w:t xml:space="preserve">Диабетическая ангиопатия артерий н/к </w:t>
@@ -5156,7 +3932,6 @@
           <w:proofErr w:type="spellStart"/>
           <w:r>
             <w:rPr>
-              <w:sz w:val="28"/>
               <w:lang w:val="ru-RU"/>
             </w:rPr>
             <w:t>IIc</w:t>
@@ -5164,7 +3939,6 @@
           <w:proofErr w:type="gramStart"/>
           <w:r>
             <w:rPr>
-              <w:sz w:val="28"/>
               <w:lang w:val="ru-RU"/>
             </w:rPr>
             <w:t>т</w:t>
@@ -5173,7 +3947,6 @@
           <w:proofErr w:type="gramEnd"/>
           <w:r>
             <w:rPr>
-              <w:sz w:val="28"/>
               <w:lang w:val="ru-RU"/>
             </w:rPr>
             <w:t xml:space="preserve">. </w:t>
@@ -5182,7 +3955,6 @@
       </w:sdt>
       <w:r>
         <w:rPr>
-          <w:sz w:val="28"/>
           <w:lang w:val="ru-RU"/>
         </w:rPr>
         <w:t xml:space="preserve"> </w:t>
@@ -5193,25 +3965,20 @@
         <w:ind w:left="-567"/>
         <w:jc w:val="both"/>
         <w:rPr>
-          <w:sz w:val="28"/>
-          <w:szCs w:val="20"/>
           <w:u w:val="single"/>
           <w:lang w:val="ru-RU"/>
         </w:rPr>
       </w:pPr>
       <w:r>
         <w:rPr>
-          <w:sz w:val="28"/>
-          <w:szCs w:val="20"/>
           <w:u w:val="single"/>
           <w:lang w:val="ru-RU"/>
         </w:rPr>
+        <w:lastRenderedPageBreak/>
         <w:t>06.</w:t>
       </w:r>
       <w:r>
         <w:rPr>
-          <w:sz w:val="28"/>
-          <w:szCs w:val="20"/>
           <w:u w:val="single"/>
           <w:lang w:val="ru-RU"/>
         </w:rPr>
@@ -5219,8 +3986,6 @@
       </w:r>
       <w:r>
         <w:rPr>
-          <w:sz w:val="28"/>
-          <w:szCs w:val="20"/>
           <w:u w:val="single"/>
           <w:lang w:val="ru-RU"/>
         </w:rPr>
@@ -5228,8 +3993,6 @@
       </w:r>
       <w:r>
         <w:rPr>
-          <w:sz w:val="28"/>
-          <w:szCs w:val="20"/>
           <w:lang w:val="ru-RU"/>
         </w:rPr>
         <w:t>объемное пульсовое кровенаполнение артерий н/</w:t>
@@ -5237,8 +4000,6 @@
       <w:proofErr w:type="gramStart"/>
       <w:r>
         <w:rPr>
-          <w:sz w:val="28"/>
-          <w:szCs w:val="20"/>
           <w:lang w:val="ru-RU"/>
         </w:rPr>
         <w:t>к</w:t>
@@ -5246,8 +4007,6 @@
       <w:proofErr w:type="gramEnd"/>
       <w:r>
         <w:rPr>
-          <w:sz w:val="28"/>
-          <w:szCs w:val="20"/>
           <w:lang w:val="ru-RU"/>
         </w:rPr>
         <w:t xml:space="preserve"> </w:t>
@@ -5281,21 +4040,11 @@
         <w:rPr>
           <w:lang w:val="ru-RU"/>
         </w:rPr>
-        <w:t>.</w:t>
-      </w:r>
-      <w:r>
-        <w:rPr>
-          <w:sz w:val="28"/>
-          <w:szCs w:val="20"/>
-          <w:lang w:val="ru-RU"/>
-        </w:rPr>
-        <w:t xml:space="preserve"> Тонус крупных артерий н/к </w:t>
+        <w:t xml:space="preserve">. Тонус крупных артерий н/к </w:t>
       </w:r>
       <w:sdt>
         <w:sdtPr>
           <w:rPr>
-            <w:sz w:val="28"/>
-            <w:szCs w:val="20"/>
             <w:lang w:val="ru-RU"/>
           </w:rPr>
           <w:id w:val="-172961545"/>
@@ -5312,8 +4061,6 @@
         <w:sdtContent>
           <w:r>
             <w:rPr>
-              <w:sz w:val="28"/>
-              <w:szCs w:val="20"/>
               <w:lang w:val="ru-RU"/>
             </w:rPr>
             <w:t>не изменен.</w:t>
@@ -5322,8 +4069,6 @@
       </w:sdt>
       <w:r>
         <w:rPr>
-          <w:sz w:val="28"/>
-          <w:szCs w:val="20"/>
           <w:lang w:val="ru-RU"/>
         </w:rPr>
         <w:t xml:space="preserve">. Тонус артерий среднего и мелкого калибра н/к </w:t>
@@ -5355,8 +4100,6 @@
       </w:sdt>
       <w:r>
         <w:rPr>
-          <w:sz w:val="28"/>
-          <w:szCs w:val="20"/>
           <w:lang w:val="ru-RU"/>
         </w:rPr>
         <w:t xml:space="preserve"> Периферическое сопротивление сосудов н/</w:t>
@@ -5364,8 +4107,6 @@
       <w:proofErr w:type="gramStart"/>
       <w:r>
         <w:rPr>
-          <w:sz w:val="28"/>
-          <w:szCs w:val="20"/>
           <w:lang w:val="ru-RU"/>
         </w:rPr>
         <w:t>к</w:t>
@@ -5373,8 +4114,6 @@
       <w:proofErr w:type="gramEnd"/>
       <w:r>
         <w:rPr>
-          <w:sz w:val="28"/>
-          <w:szCs w:val="20"/>
           <w:lang w:val="ru-RU"/>
         </w:rPr>
         <w:t xml:space="preserve"> </w:t>
@@ -5406,32 +4145,24 @@
       </w:sdt>
       <w:r>
         <w:rPr>
-          <w:sz w:val="28"/>
-          <w:szCs w:val="20"/>
           <w:lang w:val="ru-RU"/>
         </w:rPr>
         <w:t xml:space="preserve">. Симметрия кровенаполнения сосудов н/к </w:t>
       </w:r>
       <w:r>
         <w:rPr>
-          <w:sz w:val="28"/>
-          <w:szCs w:val="20"/>
           <w:lang w:val="ru-RU"/>
         </w:rPr>
         <w:t>сохранена</w:t>
       </w:r>
       <w:r>
         <w:rPr>
-          <w:sz w:val="28"/>
-          <w:szCs w:val="20"/>
           <w:lang w:val="ru-RU"/>
         </w:rPr>
         <w:t>.</w:t>
       </w:r>
       <w:r>
         <w:rPr>
-          <w:sz w:val="28"/>
-          <w:szCs w:val="20"/>
           <w:u w:val="single"/>
           <w:lang w:val="ru-RU"/>
         </w:rPr>
@@ -5443,14 +4174,11 @@
         <w:ind w:left="-567"/>
         <w:jc w:val="both"/>
         <w:rPr>
-          <w:sz w:val="28"/>
-          <w:szCs w:val="20"/>
           <w:lang w:val="ru-RU"/>
         </w:rPr>
       </w:pPr>
       <w:r>
         <w:rPr>
-          <w:sz w:val="28"/>
           <w:u w:val="single"/>
           <w:lang w:val="ru-RU"/>
         </w:rPr>
@@ -5458,7 +4186,6 @@
       </w:r>
       <w:r>
         <w:rPr>
-          <w:sz w:val="28"/>
           <w:u w:val="single"/>
           <w:lang w:val="ru-RU"/>
         </w:rPr>
@@ -5467,7 +4194,6 @@
       <w:proofErr w:type="gramStart"/>
       <w:r>
         <w:rPr>
-          <w:sz w:val="28"/>
           <w:u w:val="single"/>
           <w:lang w:val="ru-RU"/>
         </w:rPr>
@@ -5476,7 +4202,6 @@
       <w:proofErr w:type="gramEnd"/>
       <w:r>
         <w:rPr>
-          <w:sz w:val="28"/>
           <w:u w:val="single"/>
           <w:lang w:val="ru-RU"/>
         </w:rPr>
@@ -5485,7 +4210,6 @@
       <w:proofErr w:type="gramStart"/>
       <w:r>
         <w:rPr>
-          <w:sz w:val="28"/>
           <w:u w:val="single"/>
           <w:lang w:val="ru-RU"/>
         </w:rPr>
@@ -5494,7 +4218,6 @@
       <w:proofErr w:type="gramEnd"/>
       <w:r>
         <w:rPr>
-          <w:sz w:val="28"/>
           <w:u w:val="single"/>
           <w:lang w:val="ru-RU"/>
         </w:rPr>
@@ -5502,7 +4225,6 @@
       </w:r>
       <w:r>
         <w:rPr>
-          <w:sz w:val="28"/>
           <w:lang w:val="ru-RU"/>
         </w:rPr>
         <w:t xml:space="preserve">: </w:t>
@@ -5511,7 +4233,6 @@
       <w:proofErr w:type="gramStart"/>
       <w:r>
         <w:rPr>
-          <w:sz w:val="28"/>
           <w:lang w:val="ru-RU"/>
         </w:rPr>
         <w:t>Пр</w:t>
@@ -5520,28 +4241,24 @@
       <w:proofErr w:type="gramEnd"/>
       <w:r>
         <w:rPr>
-          <w:sz w:val="28"/>
           <w:lang w:val="ru-RU"/>
         </w:rPr>
         <w:t xml:space="preserve"> д. V =  </w:t>
       </w:r>
       <w:r>
         <w:rPr>
-          <w:sz w:val="28"/>
           <w:lang w:val="ru-RU"/>
         </w:rPr>
         <w:t>6,9</w:t>
       </w:r>
       <w:r>
         <w:rPr>
-          <w:sz w:val="28"/>
           <w:lang w:val="ru-RU"/>
         </w:rPr>
         <w:t>см</w:t>
       </w:r>
       <w:r>
         <w:rPr>
-          <w:sz w:val="28"/>
           <w:vertAlign w:val="superscript"/>
           <w:lang w:val="ru-RU"/>
         </w:rPr>
@@ -5549,28 +4266,24 @@
       </w:r>
       <w:r>
         <w:rPr>
-          <w:sz w:val="28"/>
           <w:lang w:val="ru-RU"/>
         </w:rPr>
         <w:t xml:space="preserve">; лев. д. V = </w:t>
       </w:r>
       <w:r>
         <w:rPr>
-          <w:sz w:val="28"/>
           <w:lang w:val="ru-RU"/>
         </w:rPr>
         <w:t>5,2</w:t>
       </w:r>
       <w:r>
         <w:rPr>
-          <w:sz w:val="28"/>
           <w:lang w:val="ru-RU"/>
         </w:rPr>
         <w:t xml:space="preserve"> см</w:t>
       </w:r>
       <w:r>
         <w:rPr>
-          <w:sz w:val="28"/>
           <w:vertAlign w:val="superscript"/>
           <w:lang w:val="ru-RU"/>
         </w:rPr>
@@ -5582,13 +4295,11 @@
         <w:ind w:left="-567"/>
         <w:jc w:val="both"/>
         <w:rPr>
-          <w:sz w:val="28"/>
           <w:lang w:val="ru-RU"/>
         </w:rPr>
       </w:pPr>
       <w:r>
         <w:rPr>
-          <w:sz w:val="28"/>
           <w:lang w:val="ru-RU"/>
         </w:rPr>
         <w:t>Щит</w:t>
@@ -5596,7 +4307,6 @@
       <w:proofErr w:type="gramStart"/>
       <w:r>
         <w:rPr>
-          <w:sz w:val="28"/>
           <w:lang w:val="ru-RU"/>
         </w:rPr>
         <w:t>.</w:t>
@@ -5604,7 +4314,6 @@
       <w:proofErr w:type="gramEnd"/>
       <w:r>
         <w:rPr>
-          <w:sz w:val="28"/>
           <w:lang w:val="ru-RU"/>
         </w:rPr>
         <w:t xml:space="preserve"> </w:t>
@@ -5612,7 +4321,6 @@
       <w:proofErr w:type="gramStart"/>
       <w:r>
         <w:rPr>
-          <w:sz w:val="28"/>
           <w:lang w:val="ru-RU"/>
         </w:rPr>
         <w:t>ж</w:t>
@@ -5620,28 +4328,24 @@
       <w:proofErr w:type="gramEnd"/>
       <w:r>
         <w:rPr>
-          <w:sz w:val="28"/>
           <w:lang w:val="ru-RU"/>
         </w:rPr>
         <w:t>елеза</w:t>
       </w:r>
       <w:r>
         <w:rPr>
-          <w:sz w:val="28"/>
           <w:lang w:val="ru-RU"/>
         </w:rPr>
         <w:t xml:space="preserve"> </w:t>
       </w:r>
       <w:r>
         <w:rPr>
-          <w:sz w:val="28"/>
           <w:lang w:val="ru-RU"/>
         </w:rPr>
         <w:t xml:space="preserve">не увеличена, контуры ровные. </w:t>
       </w:r>
       <w:r>
         <w:rPr>
-          <w:sz w:val="28"/>
           <w:lang w:val="ru-RU"/>
         </w:rPr>
         <w:t xml:space="preserve">Эхогенность паренхимы </w:t>
@@ -5649,7 +4353,6 @@
       <w:proofErr w:type="gramStart"/>
       <w:r>
         <w:rPr>
-          <w:sz w:val="28"/>
           <w:lang w:val="ru-RU"/>
         </w:rPr>
         <w:t>снижена</w:t>
@@ -5657,56 +4360,48 @@
       <w:proofErr w:type="gramEnd"/>
       <w:r>
         <w:rPr>
-          <w:sz w:val="28"/>
           <w:lang w:val="ru-RU"/>
         </w:rPr>
         <w:t>.</w:t>
       </w:r>
       <w:r>
         <w:rPr>
-          <w:sz w:val="28"/>
           <w:lang w:val="ru-RU"/>
         </w:rPr>
         <w:t xml:space="preserve"> Эхоструктура крупнозернистая,  </w:t>
       </w:r>
       <w:r>
         <w:rPr>
-          <w:sz w:val="28"/>
           <w:lang w:val="ru-RU"/>
         </w:rPr>
         <w:t>однородная</w:t>
       </w:r>
       <w:r>
         <w:rPr>
-          <w:sz w:val="28"/>
           <w:lang w:val="ru-RU"/>
         </w:rPr>
         <w:t xml:space="preserve">. </w:t>
       </w:r>
       <w:r>
         <w:rPr>
-          <w:sz w:val="28"/>
           <w:lang w:val="ru-RU"/>
         </w:rPr>
         <w:t>Р</w:t>
       </w:r>
       <w:r>
         <w:rPr>
-          <w:sz w:val="28"/>
           <w:lang w:val="ru-RU"/>
         </w:rPr>
         <w:t>егионарны</w:t>
       </w:r>
       <w:r>
         <w:rPr>
-          <w:sz w:val="28"/>
           <w:lang w:val="ru-RU"/>
         </w:rPr>
         <w:t>е</w:t>
       </w:r>
       <w:r>
         <w:rPr>
-          <w:sz w:val="28"/>
           <w:lang w:val="ru-RU"/>
         </w:rPr>
         <w:t xml:space="preserve"> </w:t>
@@ -5714,7 +4409,6 @@
       <w:proofErr w:type="gramStart"/>
       <w:r>
         <w:rPr>
-          <w:sz w:val="28"/>
           <w:lang w:val="ru-RU"/>
         </w:rPr>
         <w:t>л</w:t>
@@ -5722,42 +4416,36 @@
       <w:proofErr w:type="gramEnd"/>
       <w:r>
         <w:rPr>
-          <w:sz w:val="28"/>
           <w:lang w:val="ru-RU"/>
         </w:rPr>
         <w:t>/узл</w:t>
       </w:r>
       <w:r>
         <w:rPr>
-          <w:sz w:val="28"/>
           <w:lang w:val="ru-RU"/>
         </w:rPr>
         <w:t>ы</w:t>
       </w:r>
       <w:r>
         <w:rPr>
-          <w:sz w:val="28"/>
           <w:lang w:val="ru-RU"/>
         </w:rPr>
         <w:t xml:space="preserve"> </w:t>
       </w:r>
       <w:r>
         <w:rPr>
-          <w:sz w:val="28"/>
           <w:lang w:val="ru-RU"/>
         </w:rPr>
         <w:t xml:space="preserve"> </w:t>
       </w:r>
       <w:r>
         <w:rPr>
-          <w:sz w:val="28"/>
           <w:lang w:val="ru-RU"/>
         </w:rPr>
         <w:t xml:space="preserve">не </w:t>
       </w:r>
       <w:r>
         <w:rPr>
-          <w:sz w:val="28"/>
           <w:lang w:val="ru-RU"/>
         </w:rPr>
         <w:t xml:space="preserve">визуализируются. </w:t>
@@ -5765,7 +4453,6 @@
       <w:proofErr w:type="spellStart"/>
       <w:r>
         <w:rPr>
-          <w:sz w:val="28"/>
           <w:lang w:val="ru-RU"/>
         </w:rPr>
         <w:t>Закл</w:t>
@@ -5773,28 +4460,24 @@
       <w:proofErr w:type="spellEnd"/>
       <w:r>
         <w:rPr>
-          <w:sz w:val="28"/>
           <w:lang w:val="ru-RU"/>
         </w:rPr>
         <w:t xml:space="preserve">.: </w:t>
       </w:r>
       <w:r>
         <w:rPr>
-          <w:sz w:val="28"/>
           <w:lang w:val="ru-RU"/>
         </w:rPr>
         <w:t xml:space="preserve">Незначительные </w:t>
       </w:r>
       <w:r>
         <w:rPr>
-          <w:sz w:val="28"/>
           <w:lang w:val="ru-RU"/>
         </w:rPr>
         <w:t>диффузные изменения паренхимы.</w:t>
       </w:r>
       <w:r>
         <w:rPr>
-          <w:sz w:val="28"/>
           <w:lang w:val="ru-RU"/>
         </w:rPr>
         <w:t xml:space="preserve"> </w:t>
@@ -5805,27 +4488,65 @@
         <w:ind w:left="-567"/>
         <w:jc w:val="both"/>
         <w:rPr>
-          <w:sz w:val="28"/>
-          <w:szCs w:val="20"/>
           <w:lang w:val="ru-RU"/>
         </w:rPr>
       </w:pPr>
       <w:r>
         <w:rPr>
-          <w:sz w:val="28"/>
           <w:u w:val="single"/>
           <w:lang w:val="ru-RU"/>
         </w:rPr>
         <w:t>Лечение:</w:t>
       </w:r>
-      <w:bookmarkStart w:id="2" w:name="лн"/>
-      <w:bookmarkEnd w:id="2"/>
-      <w:r>
-        <w:rPr>
-          <w:sz w:val="28"/>
+      <w:bookmarkStart w:id="3" w:name="лн"/>
+      <w:bookmarkEnd w:id="3"/>
+      <w:r>
+        <w:rPr>
           <w:lang w:val="ru-RU"/>
         </w:rPr>
         <w:t xml:space="preserve"> </w:t>
+      </w:r>
+      <w:proofErr w:type="spellStart"/>
+      <w:r>
+        <w:rPr>
+          <w:lang w:val="ru-RU"/>
+        </w:rPr>
+        <w:t>Диабетон</w:t>
+      </w:r>
+      <w:proofErr w:type="spellEnd"/>
+      <w:r>
+        <w:rPr>
+          <w:lang w:val="ru-RU"/>
+        </w:rPr>
+        <w:t xml:space="preserve"> MR, пирацетам, Т-</w:t>
+      </w:r>
+      <w:proofErr w:type="spellStart"/>
+      <w:r>
+        <w:rPr>
+          <w:lang w:val="ru-RU"/>
+        </w:rPr>
+        <w:t>триомакс</w:t>
+      </w:r>
+      <w:proofErr w:type="spellEnd"/>
+      <w:r>
+        <w:rPr>
+          <w:lang w:val="ru-RU"/>
+        </w:rPr>
+        <w:t xml:space="preserve">, эналаприл, диалипон турбо, </w:t>
+      </w:r>
+      <w:proofErr w:type="spellStart"/>
+      <w:r>
+        <w:rPr>
+          <w:lang w:val="ru-RU"/>
+        </w:rPr>
+        <w:t>тиворин</w:t>
+      </w:r>
+      <w:proofErr w:type="spellEnd"/>
+      <w:r>
+        <w:rPr>
+          <w:lang w:val="ru-RU"/>
+        </w:rPr>
+        <w:t xml:space="preserve">, витаксон, индапрес,  диапирид, Инсуман Базал </w:t>
       </w:r>
     </w:p>
     <w:p>
@@ -5833,17 +4554,15 @@
         <w:ind w:left="-567"/>
         <w:jc w:val="both"/>
         <w:rPr>
-          <w:sz w:val="28"/>
           <w:lang w:val="ru-RU"/>
         </w:rPr>
       </w:pPr>
-      <w:bookmarkStart w:id="3" w:name="дд"/>
-      <w:bookmarkStart w:id="4" w:name="лк"/>
-      <w:bookmarkEnd w:id="3"/>
+      <w:bookmarkStart w:id="4" w:name="дд"/>
+      <w:bookmarkStart w:id="5" w:name="лк"/>
       <w:bookmarkEnd w:id="4"/>
-      <w:r>
-        <w:rPr>
-          <w:sz w:val="28"/>
+      <w:bookmarkEnd w:id="5"/>
+      <w:r>
+        <w:rPr>
           <w:u w:val="single"/>
           <w:lang w:val="ru-RU"/>
         </w:rPr>
@@ -5851,40 +4570,33 @@
       </w:r>
       <w:r>
         <w:rPr>
-          <w:sz w:val="28"/>
           <w:lang w:val="ru-RU"/>
         </w:rPr>
         <w:t xml:space="preserve">:  СД </w:t>
       </w:r>
       <w:r>
         <w:rPr>
-          <w:sz w:val="28"/>
           <w:lang w:val="ru-RU"/>
         </w:rPr>
         <w:t>суб</w:t>
       </w:r>
       <w:r>
         <w:rPr>
-          <w:sz w:val="28"/>
-          <w:lang w:val="ru-RU"/>
-        </w:rPr>
-        <w:t xml:space="preserve">компенсирован, уменьшились боли в н/к. АД  </w:t>
-      </w:r>
-      <w:proofErr w:type="gramStart"/>
-      <w:r>
-        <w:rPr>
-          <w:sz w:val="28"/>
-          <w:lang w:val="ru-RU"/>
-        </w:rPr>
-        <w:t>мм</w:t>
-      </w:r>
-      <w:proofErr w:type="gramEnd"/>
-      <w:r>
-        <w:rPr>
-          <w:sz w:val="28"/>
-          <w:lang w:val="ru-RU"/>
-        </w:rPr>
-        <w:t xml:space="preserve"> рт. ст. </w:t>
+          <w:lang w:val="ru-RU"/>
+        </w:rPr>
+        <w:t xml:space="preserve">компенсирован, уменьшились боли в н/к. АД </w:t>
+      </w:r>
+      <w:r>
+        <w:rPr>
+          <w:lang w:val="ru-RU"/>
+        </w:rPr>
+        <w:t>130/80</w:t>
+      </w:r>
+      <w:r>
+        <w:rPr>
+          <w:lang w:val="ru-RU"/>
+        </w:rPr>
+        <w:t xml:space="preserve"> мм рт. ст. </w:t>
       </w:r>
       <w:sdt>
         <w:sdtPr>
@@ -5913,7 +4625,6 @@
       </w:sdt>
       <w:r>
         <w:rPr>
-          <w:sz w:val="28"/>
           <w:lang w:val="ru-RU"/>
         </w:rPr>
         <w:t xml:space="preserve">  </w:t>
@@ -5924,7 +4635,6 @@
         <w:ind w:left="-567"/>
         <w:jc w:val="both"/>
         <w:rPr>
-          <w:sz w:val="28"/>
           <w:lang w:val="ru-RU"/>
         </w:rPr>
       </w:pPr>
@@ -6010,19 +4720,7 @@
         <w:rPr>
           <w:lang w:val="ru-RU"/>
         </w:rPr>
-        <w:t xml:space="preserve">Диета № 9, </w:t>
-      </w:r>
-      <w:r>
-        <w:rPr>
-          <w:lang w:val="ru-RU"/>
-        </w:rPr>
-        <w:t xml:space="preserve">умеренное </w:t>
-      </w:r>
-      <w:r>
-        <w:rPr>
-          <w:lang w:val="ru-RU"/>
-        </w:rPr>
-        <w:t xml:space="preserve">ограничение животного белка в </w:t>
+        <w:t xml:space="preserve">Диета № 9, ограничение животного белка в </w:t>
       </w:r>
       <w:proofErr w:type="spellStart"/>
       <w:r>
@@ -6062,6 +4760,12 @@
         </w:rPr>
         <w:t xml:space="preserve">Инсулинотерапия:   </w:t>
       </w:r>
+      <w:r>
+        <w:rPr>
+          <w:lang w:val="ru-RU"/>
+        </w:rPr>
+        <w:t xml:space="preserve">Инсуман Базал </w:t>
+      </w:r>
       <w:proofErr w:type="gramStart"/>
       <w:r>
         <w:rPr>
@@ -6074,7 +4778,7 @@
         <w:rPr>
           <w:lang w:val="ru-RU"/>
         </w:rPr>
-        <w:t>/з- ед., п/о- ед., п/у</w:t>
+        <w:t>/у</w:t>
       </w:r>
       <w:r>
         <w:rPr>
@@ -6086,13 +4790,19 @@
         <w:rPr>
           <w:lang w:val="ru-RU"/>
         </w:rPr>
-        <w:t>- ед.,  22.00</w:t>
-      </w:r>
-      <w:r>
-        <w:rPr>
-          <w:lang w:val="ru-RU"/>
-        </w:rPr>
-        <w:t xml:space="preserve">   ед.</w:t>
+        <w:t>-</w:t>
+      </w:r>
+      <w:r>
+        <w:rPr>
+          <w:lang w:val="ru-RU"/>
+        </w:rPr>
+        <w:t>10-12</w:t>
+      </w:r>
+      <w:r>
+        <w:rPr>
+          <w:lang w:val="ru-RU"/>
+        </w:rPr>
+        <w:t xml:space="preserve"> ед.,  </w:t>
       </w:r>
     </w:p>
     <w:p>
@@ -6107,131 +4817,91 @@
         <w:rPr>
           <w:lang w:val="ru-RU"/>
         </w:rPr>
-        <w:t>Актрапид НМ, Протафан НМ, Хумодар Р</w:t>
-      </w:r>
-      <w:r>
-        <w:rPr>
-          <w:lang w:val="ru-RU"/>
-        </w:rPr>
-        <w:t>100</w:t>
-      </w:r>
-      <w:r>
-        <w:rPr>
-          <w:lang w:val="ru-RU"/>
-        </w:rPr>
-        <w:t>Р, Хумодар Б</w:t>
-      </w:r>
-      <w:r>
-        <w:rPr>
-          <w:lang w:val="ru-RU"/>
-        </w:rPr>
-        <w:t>100</w:t>
-      </w:r>
-      <w:r>
-        <w:rPr>
-          <w:lang w:val="ru-RU"/>
-        </w:rPr>
-        <w:t>Р, Хумодар</w:t>
+        <w:t xml:space="preserve">ССТ: </w:t>
+      </w:r>
+      <w:r>
+        <w:rPr>
+          <w:lang w:val="ru-RU"/>
+        </w:rPr>
+        <w:t>диапирид</w:t>
+      </w:r>
+      <w:r>
+        <w:rPr>
+          <w:lang w:val="ru-RU"/>
+        </w:rPr>
+        <w:t xml:space="preserve"> (</w:t>
+      </w:r>
+      <w:r>
+        <w:rPr>
+          <w:lang w:val="ru-RU"/>
+        </w:rPr>
+        <w:t>амарил</w:t>
+      </w:r>
+      <w:r>
+        <w:rPr>
+          <w:lang w:val="ru-RU"/>
+        </w:rPr>
+        <w:t xml:space="preserve">, </w:t>
+      </w:r>
+      <w:r>
+        <w:rPr>
+          <w:lang w:val="ru-RU"/>
+        </w:rPr>
+        <w:t xml:space="preserve"> </w:t>
+      </w:r>
+      <w:proofErr w:type="spellStart"/>
+      <w:r>
+        <w:rPr>
+          <w:lang w:val="ru-RU"/>
+        </w:rPr>
+        <w:t>олтар</w:t>
+      </w:r>
+      <w:proofErr w:type="spellEnd"/>
+      <w:r>
+        <w:rPr>
+          <w:lang w:val="ru-RU"/>
+        </w:rPr>
+        <w:t xml:space="preserve"> ) </w:t>
+      </w:r>
+      <w:r>
+        <w:rPr>
+          <w:lang w:val="ru-RU"/>
+        </w:rPr>
+        <w:t>4</w:t>
+      </w:r>
+      <w:r>
+        <w:rPr>
+          <w:lang w:val="ru-RU"/>
+        </w:rPr>
+        <w:t xml:space="preserve"> мг 1т. *1р/</w:t>
+      </w:r>
+      <w:proofErr w:type="spellStart"/>
+      <w:r>
+        <w:rPr>
+          <w:lang w:val="ru-RU"/>
+        </w:rPr>
+        <w:t>сут</w:t>
+      </w:r>
+      <w:proofErr w:type="spellEnd"/>
+      <w:r>
+        <w:rPr>
+          <w:lang w:val="ru-RU"/>
+        </w:rPr>
+        <w:t xml:space="preserve">. </w:t>
       </w:r>
       <w:proofErr w:type="gramStart"/>
       <w:r>
         <w:rPr>
           <w:lang w:val="ru-RU"/>
         </w:rPr>
-        <w:t xml:space="preserve"> К</w:t>
+        <w:t>п</w:t>
       </w:r>
       <w:proofErr w:type="gramEnd"/>
       <w:r>
         <w:rPr>
           <w:lang w:val="ru-RU"/>
         </w:rPr>
-        <w:t xml:space="preserve"> 25</w:t>
-      </w:r>
-      <w:r>
-        <w:rPr>
-          <w:lang w:val="ru-RU"/>
-        </w:rPr>
-        <w:t xml:space="preserve"> 100</w:t>
-      </w:r>
-      <w:r>
-        <w:rPr>
-          <w:lang w:val="ru-RU"/>
-        </w:rPr>
-        <w:t xml:space="preserve">Р, </w:t>
-      </w:r>
-      <w:r>
-        <w:rPr>
-          <w:lang w:val="ru-RU"/>
-        </w:rPr>
-        <w:t xml:space="preserve">Инсуман Базал, Инсуман Рапид, </w:t>
-      </w:r>
-      <w:proofErr w:type="spellStart"/>
-      <w:r>
-        <w:rPr>
-          <w:lang w:val="ru-RU"/>
-        </w:rPr>
-        <w:t>Хумулин</w:t>
-      </w:r>
-      <w:proofErr w:type="spellEnd"/>
-      <w:r>
-        <w:rPr>
-          <w:lang w:val="ru-RU"/>
-        </w:rPr>
-        <w:t xml:space="preserve"> R, </w:t>
-      </w:r>
-      <w:proofErr w:type="spellStart"/>
-      <w:r>
-        <w:rPr>
-          <w:lang w:val="ru-RU"/>
-        </w:rPr>
-        <w:t>Хумулин</w:t>
-      </w:r>
-      <w:proofErr w:type="spellEnd"/>
-      <w:r>
-        <w:rPr>
-          <w:lang w:val="ru-RU"/>
-        </w:rPr>
-        <w:t xml:space="preserve"> НПХ, </w:t>
-      </w:r>
-      <w:proofErr w:type="spellStart"/>
-      <w:r>
-        <w:rPr>
-          <w:lang w:val="ru-RU"/>
-        </w:rPr>
-        <w:t>Фармасулин</w:t>
-      </w:r>
-      <w:proofErr w:type="spellEnd"/>
-      <w:r>
-        <w:rPr>
-          <w:lang w:val="ru-RU"/>
-        </w:rPr>
-        <w:t xml:space="preserve"> Н, </w:t>
-      </w:r>
-      <w:proofErr w:type="spellStart"/>
-      <w:r>
-        <w:rPr>
-          <w:lang w:val="ru-RU"/>
-        </w:rPr>
-        <w:t>Фармасулин</w:t>
-      </w:r>
-      <w:proofErr w:type="spellEnd"/>
-      <w:r>
-        <w:rPr>
-          <w:lang w:val="ru-RU"/>
-        </w:rPr>
-        <w:t xml:space="preserve"> НN</w:t>
-      </w:r>
-      <w:r>
-        <w:rPr>
-          <w:lang w:val="ru-RU"/>
-        </w:rPr>
-        <w:t xml:space="preserve">Р, Генсулин R, </w:t>
-      </w:r>
-      <w:r>
-        <w:rPr>
-          <w:lang w:val="ru-RU"/>
-        </w:rPr>
-        <w:t>Генсулин Н</w:t>
+        <w:t xml:space="preserve">/з., </w:t>
       </w:r>
     </w:p>
     <w:p>
@@ -6249,260 +4919,6 @@
         <w:rPr>
           <w:lang w:val="ru-RU"/>
         </w:rPr>
-        <w:t xml:space="preserve">ССТ: </w:t>
-      </w:r>
-      <w:proofErr w:type="spellStart"/>
-      <w:r>
-        <w:rPr>
-          <w:lang w:val="ru-RU"/>
-        </w:rPr>
-        <w:t>диабетон</w:t>
-      </w:r>
-      <w:proofErr w:type="spellEnd"/>
-      <w:r>
-        <w:rPr>
-          <w:lang w:val="ru-RU"/>
-        </w:rPr>
-        <w:t xml:space="preserve"> М</w:t>
-      </w:r>
-      <w:proofErr w:type="gramStart"/>
-      <w:r>
-        <w:rPr>
-          <w:lang w:val="ru-RU"/>
-        </w:rPr>
-        <w:t>R</w:t>
-      </w:r>
-      <w:proofErr w:type="gramEnd"/>
-      <w:r>
-        <w:rPr>
-          <w:lang w:val="ru-RU"/>
-        </w:rPr>
-        <w:t xml:space="preserve"> </w:t>
-      </w:r>
-      <w:r>
-        <w:rPr>
-          <w:lang w:val="ru-RU"/>
-        </w:rPr>
-        <w:t xml:space="preserve">(диаглизид МR) </w:t>
-      </w:r>
-      <w:r>
-        <w:rPr>
-          <w:lang w:val="ru-RU"/>
-        </w:rPr>
-        <w:t>60 мг</w:t>
-      </w:r>
-    </w:p>
-    <w:p>
-      <w:pPr>
-        <w:ind w:left="435"/>
-        <w:jc w:val="both"/>
-        <w:rPr>
-          <w:lang w:val="ru-RU"/>
-        </w:rPr>
-      </w:pPr>
-      <w:r>
-        <w:rPr>
-          <w:lang w:val="ru-RU"/>
-        </w:rPr>
-        <w:t>диапирид</w:t>
-      </w:r>
-      <w:r>
-        <w:rPr>
-          <w:lang w:val="ru-RU"/>
-        </w:rPr>
-        <w:t xml:space="preserve"> (</w:t>
-      </w:r>
-      <w:r>
-        <w:rPr>
-          <w:lang w:val="ru-RU"/>
-        </w:rPr>
-        <w:t>амарил</w:t>
-      </w:r>
-      <w:r>
-        <w:rPr>
-          <w:lang w:val="ru-RU"/>
-        </w:rPr>
-        <w:t xml:space="preserve">, </w:t>
-      </w:r>
-      <w:r>
-        <w:rPr>
-          <w:lang w:val="ru-RU"/>
-        </w:rPr>
-        <w:t xml:space="preserve"> </w:t>
-      </w:r>
-      <w:proofErr w:type="spellStart"/>
-      <w:r>
-        <w:rPr>
-          <w:lang w:val="ru-RU"/>
-        </w:rPr>
-        <w:t>олтар</w:t>
-      </w:r>
-      <w:proofErr w:type="spellEnd"/>
-      <w:r>
-        <w:rPr>
-          <w:lang w:val="ru-RU"/>
-        </w:rPr>
-        <w:t xml:space="preserve"> ) 3 мг 1т. *1р/</w:t>
-      </w:r>
-      <w:proofErr w:type="spellStart"/>
-      <w:r>
-        <w:rPr>
-          <w:lang w:val="ru-RU"/>
-        </w:rPr>
-        <w:t>сут</w:t>
-      </w:r>
-      <w:proofErr w:type="spellEnd"/>
-      <w:r>
-        <w:rPr>
-          <w:lang w:val="ru-RU"/>
-        </w:rPr>
-        <w:t xml:space="preserve">. </w:t>
-      </w:r>
-      <w:proofErr w:type="gramStart"/>
-      <w:r>
-        <w:rPr>
-          <w:lang w:val="ru-RU"/>
-        </w:rPr>
-        <w:t>п</w:t>
-      </w:r>
-      <w:proofErr w:type="gramEnd"/>
-      <w:r>
-        <w:rPr>
-          <w:lang w:val="ru-RU"/>
-        </w:rPr>
-        <w:t xml:space="preserve">/з., </w:t>
-      </w:r>
-    </w:p>
-    <w:p>
-      <w:pPr>
-        <w:ind w:left="435"/>
-        <w:jc w:val="both"/>
-        <w:rPr>
-          <w:lang w:val="ru-RU"/>
-        </w:rPr>
-      </w:pPr>
-      <w:r>
-        <w:rPr>
-          <w:lang w:val="ru-RU"/>
-        </w:rPr>
-        <w:t>диаф</w:t>
-      </w:r>
-      <w:r>
-        <w:rPr>
-          <w:lang w:val="ru-RU"/>
-        </w:rPr>
-        <w:t xml:space="preserve">ормин (сиофор, </w:t>
-      </w:r>
-      <w:r>
-        <w:rPr>
-          <w:lang w:val="ru-RU"/>
-        </w:rPr>
-        <w:t xml:space="preserve"> глюкофаж</w:t>
-      </w:r>
-      <w:r>
-        <w:rPr>
-          <w:lang w:val="ru-RU"/>
-        </w:rPr>
-        <w:t>) 1000 -</w:t>
-      </w:r>
-      <w:r>
-        <w:rPr>
-          <w:lang w:val="ru-RU"/>
-        </w:rPr>
-        <w:t xml:space="preserve"> 1т. *2р/</w:t>
-      </w:r>
-      <w:proofErr w:type="spellStart"/>
-      <w:r>
-        <w:rPr>
-          <w:lang w:val="ru-RU"/>
-        </w:rPr>
-        <w:t>сут</w:t>
-      </w:r>
-      <w:proofErr w:type="spellEnd"/>
-      <w:r>
-        <w:rPr>
-          <w:lang w:val="ru-RU"/>
-        </w:rPr>
-        <w:t xml:space="preserve">. </w:t>
-      </w:r>
-    </w:p>
-    <w:p>
-      <w:pPr>
-        <w:ind w:left="435"/>
-        <w:jc w:val="both"/>
-        <w:rPr>
-          <w:lang w:val="ru-RU"/>
-        </w:rPr>
-      </w:pPr>
-      <w:r>
-        <w:rPr>
-          <w:lang w:val="ru-RU"/>
-        </w:rPr>
-        <w:t>Регулярный самоконтроль с послед</w:t>
-      </w:r>
-      <w:proofErr w:type="gramStart"/>
-      <w:r>
-        <w:rPr>
-          <w:lang w:val="ru-RU"/>
-        </w:rPr>
-        <w:t>.</w:t>
-      </w:r>
-      <w:proofErr w:type="gramEnd"/>
-      <w:r>
-        <w:rPr>
-          <w:lang w:val="ru-RU"/>
-        </w:rPr>
-        <w:t xml:space="preserve"> </w:t>
-      </w:r>
-      <w:proofErr w:type="gramStart"/>
-      <w:r>
-        <w:rPr>
-          <w:lang w:val="ru-RU"/>
-        </w:rPr>
-        <w:t>к</w:t>
-      </w:r>
-      <w:proofErr w:type="gramEnd"/>
-      <w:r>
-        <w:rPr>
-          <w:lang w:val="ru-RU"/>
-        </w:rPr>
-        <w:t xml:space="preserve">оррекцией дозы инсулина, соблюдение режима диетотерапии. </w:t>
-      </w:r>
-      <w:r>
-        <w:rPr>
-          <w:lang w:val="ru-RU"/>
-        </w:rPr>
-        <w:t>При нестабильной гликемии повторная конс</w:t>
-      </w:r>
-      <w:r>
-        <w:rPr>
-          <w:lang w:val="ru-RU"/>
-        </w:rPr>
-        <w:t>ультация</w:t>
-      </w:r>
-      <w:r>
-        <w:rPr>
-          <w:lang w:val="ru-RU"/>
-        </w:rPr>
-        <w:t xml:space="preserve"> в КУ «ОКЭД» ЗОС, для решения вопроса о дальнейшей тактики инсулинотерапии.</w:t>
-      </w:r>
-    </w:p>
-    <w:p>
-      <w:pPr>
-        <w:numPr>
-          <w:ilvl w:val="0"/>
-          <w:numId w:val="2"/>
-        </w:numPr>
-        <w:jc w:val="both"/>
-        <w:rPr>
-          <w:lang w:val="ru-RU"/>
-        </w:rPr>
-      </w:pPr>
-      <w:r>
-        <w:rPr>
-          <w:lang w:val="ru-RU"/>
-        </w:rPr>
-        <w:lastRenderedPageBreak/>
         <w:t>Конт</w:t>
       </w:r>
       <w:r>
@@ -6557,7 +4973,7 @@
             <w:rPr>
               <w:lang w:val="ru-RU"/>
             </w:rPr>
-            <w:t>микроальбуминурии</w:t>
+            <w:t>протеинурии</w:t>
           </w:r>
         </w:sdtContent>
       </w:sdt>
@@ -6565,7 +4981,19 @@
         <w:rPr>
           <w:lang w:val="ru-RU"/>
         </w:rPr>
-        <w:t xml:space="preserve"> 1р. в 6 мес.</w:t>
+        <w:t xml:space="preserve"> 1р. в </w:t>
+      </w:r>
+      <w:r>
+        <w:rPr>
+          <w:lang w:val="ru-RU"/>
+        </w:rPr>
+        <w:t>3</w:t>
+      </w:r>
+      <w:r>
+        <w:rPr>
+          <w:lang w:val="ru-RU"/>
+        </w:rPr>
+        <w:t xml:space="preserve"> мес.</w:t>
       </w:r>
     </w:p>
     <w:p>
@@ -6601,13 +5029,7 @@
         <w:rPr>
           <w:lang w:val="ru-RU"/>
         </w:rPr>
-        <w:t>розувастатин</w:t>
-      </w:r>
-      <w:r>
-        <w:rPr>
-          <w:lang w:val="ru-RU"/>
-        </w:rPr>
-        <w:t xml:space="preserve"> </w:t>
+        <w:t xml:space="preserve">розувастатин </w:t>
       </w:r>
       <w:r>
         <w:rPr>
@@ -6750,7 +5172,6 @@
           <w:lang w:val="ru-RU"/>
         </w:rPr>
       </w:pPr>
-      <w:bookmarkStart w:id="5" w:name="_GoBack"/>
       <w:r>
         <w:rPr>
           <w:lang w:val="ru-RU"/>
@@ -6785,80 +5206,11 @@
         </w:rPr>
         <w:t xml:space="preserve">ардиолога: </w:t>
       </w:r>
-    </w:p>
-    <w:bookmarkEnd w:id="5"/>
-    <w:p>
-      <w:pPr>
-        <w:numPr>
-          <w:ilvl w:val="0"/>
-          <w:numId w:val="2"/>
-        </w:numPr>
-        <w:jc w:val="both"/>
-        <w:rPr>
-          <w:lang w:val="ru-RU"/>
-        </w:rPr>
-      </w:pPr>
-      <w:sdt>
-        <w:sdtPr>
-          <w:rPr>
-            <w:lang w:val="ru-RU"/>
-          </w:rPr>
-          <w:id w:val="-1414849388"/>
-          <w:placeholder>
-            <w:docPart w:val="DefaultPlaceholder_1082065159"/>
-          </w:placeholder>
-          <w:comboBox>
-            <w:listItem w:displayText="Гипотензивная терапия:" w:value="Гипотензивная терапия:"/>
-            <w:listItem w:displayText="С нефропротекторной целью:" w:value="С нефропротекторной целью:"/>
-          </w:comboBox>
-        </w:sdtPr>
-        <w:sdtEndPr/>
-        <w:sdtContent>
-          <w:r>
-            <w:rPr>
-              <w:lang w:val="ru-RU"/>
-            </w:rPr>
-            <w:t>Гипотензивная терапия:</w:t>
-          </w:r>
-        </w:sdtContent>
-      </w:sdt>
-      <w:r>
-        <w:rPr>
-          <w:lang w:val="ru-RU"/>
-        </w:rPr>
-        <w:t xml:space="preserve"> э</w:t>
-      </w:r>
-      <w:r>
-        <w:rPr>
-          <w:lang w:val="ru-RU"/>
-        </w:rPr>
-        <w:t>налаприл 5 мг утром,</w:t>
-      </w:r>
-      <w:r>
-        <w:rPr>
-          <w:lang w:val="ru-RU"/>
-        </w:rPr>
-        <w:t xml:space="preserve"> индапрес (</w:t>
-      </w:r>
-      <w:proofErr w:type="spellStart"/>
-      <w:r>
-        <w:rPr>
-          <w:lang w:val="ru-RU"/>
-        </w:rPr>
-        <w:t>индап</w:t>
-      </w:r>
-      <w:proofErr w:type="spellEnd"/>
-      <w:r>
-        <w:rPr>
-          <w:lang w:val="ru-RU"/>
-        </w:rPr>
-        <w:t xml:space="preserve">) 2,5 мг утром, </w:t>
-      </w:r>
-      <w:r>
-        <w:rPr>
-          <w:lang w:val="ru-RU"/>
-        </w:rPr>
-        <w:t xml:space="preserve"> кардиомагнил  1 т. вечер. Контр. АД. </w:t>
+      <w:r>
+        <w:rPr>
+          <w:lang w:val="ru-RU"/>
+        </w:rPr>
+        <w:t xml:space="preserve"> нолипрел 1т 1р/д.</w:t>
       </w:r>
     </w:p>
     <w:p>
@@ -6930,33 +5282,13 @@
         <w:rPr>
           <w:lang w:val="ru-RU"/>
         </w:rPr>
-        <w:t xml:space="preserve"> мес., нейрорубин форте 1т./</w:t>
-      </w:r>
-      <w:proofErr w:type="spellStart"/>
-      <w:r>
-        <w:rPr>
-          <w:lang w:val="ru-RU"/>
-        </w:rPr>
-        <w:t>сут</w:t>
-      </w:r>
-      <w:proofErr w:type="spellEnd"/>
-      <w:r>
-        <w:rPr>
-          <w:lang w:val="ru-RU"/>
-        </w:rPr>
-        <w:t>.</w:t>
-      </w:r>
-      <w:r>
-        <w:rPr>
-          <w:lang w:val="ru-RU"/>
-        </w:rPr>
-        <w:t>, (мильгамма 1т.*3р/д.</w:t>
-      </w:r>
-      <w:r>
-        <w:rPr>
-          <w:lang w:val="ru-RU"/>
-        </w:rPr>
-        <w:t>, витаксон 1т. *</w:t>
+        <w:t xml:space="preserve"> мес., </w:t>
+      </w:r>
+      <w:r>
+        <w:rPr>
+          <w:lang w:val="ru-RU"/>
+        </w:rPr>
+        <w:t xml:space="preserve"> витаксон 1т. *</w:t>
       </w:r>
       <w:r>
         <w:rPr>
@@ -6968,19 +5300,7 @@
         <w:rPr>
           <w:lang w:val="ru-RU"/>
         </w:rPr>
-        <w:t>р/д.</w:t>
-      </w:r>
-      <w:r>
-        <w:rPr>
-          <w:lang w:val="ru-RU"/>
-        </w:rPr>
-        <w:t>)</w:t>
-      </w:r>
-      <w:r>
-        <w:rPr>
-          <w:lang w:val="ru-RU"/>
-        </w:rPr>
-        <w:t xml:space="preserve"> </w:t>
+        <w:t xml:space="preserve">р/д. </w:t>
       </w:r>
       <w:r>
         <w:rPr>
@@ -6992,7 +5312,7 @@
         <w:rPr>
           <w:lang w:val="ru-RU"/>
         </w:rPr>
-        <w:t>, актовегин 200 мг *2р/д. 1 мес.</w:t>
+        <w:t xml:space="preserve">, </w:t>
       </w:r>
     </w:p>
     <w:p>
@@ -7010,155 +5330,45 @@
         <w:rPr>
           <w:lang w:val="ru-RU"/>
         </w:rPr>
-        <w:t>Рек. невропатолога: преп. а-</w:t>
+        <w:t xml:space="preserve">Рек. невропатолога: </w:t>
+      </w:r>
+      <w:r>
+        <w:rPr>
+          <w:lang w:val="ru-RU"/>
+        </w:rPr>
+        <w:t>келтикан 1т.*3р/д.</w:t>
+      </w:r>
+      <w:r>
+        <w:rPr>
+          <w:lang w:val="ru-RU"/>
+        </w:rPr>
+        <w:t xml:space="preserve"> 1 мес.</w:t>
+      </w:r>
+      <w:r>
+        <w:rPr>
+          <w:lang w:val="ru-RU"/>
+        </w:rPr>
+        <w:t xml:space="preserve">, </w:t>
+      </w:r>
+      <w:r>
+        <w:rPr>
+          <w:lang w:val="ru-RU"/>
+        </w:rPr>
+        <w:t xml:space="preserve"> </w:t>
       </w:r>
       <w:proofErr w:type="spellStart"/>
       <w:r>
         <w:rPr>
           <w:lang w:val="ru-RU"/>
         </w:rPr>
-        <w:t>липоевой</w:t>
+        <w:t>магнефор</w:t>
       </w:r>
       <w:proofErr w:type="spellEnd"/>
       <w:r>
         <w:rPr>
           <w:lang w:val="ru-RU"/>
         </w:rPr>
-        <w:t xml:space="preserve"> к-ты 600 мг в/в кап.</w:t>
-      </w:r>
-      <w:r>
-        <w:rPr>
-          <w:lang w:val="ru-RU"/>
-        </w:rPr>
-        <w:t xml:space="preserve">, </w:t>
-      </w:r>
-      <w:r>
-        <w:rPr>
-          <w:lang w:val="ru-RU"/>
-        </w:rPr>
-        <w:t xml:space="preserve">витамины </w:t>
-      </w:r>
-      <w:proofErr w:type="spellStart"/>
-      <w:r>
-        <w:rPr>
-          <w:lang w:val="ru-RU"/>
-        </w:rPr>
-        <w:t>гр</w:t>
-      </w:r>
-      <w:proofErr w:type="spellEnd"/>
-      <w:r>
-        <w:rPr>
-          <w:lang w:val="ru-RU"/>
-        </w:rPr>
-        <w:t xml:space="preserve"> В, </w:t>
-      </w:r>
-      <w:r>
-        <w:rPr>
-          <w:lang w:val="ru-RU"/>
-        </w:rPr>
-        <w:t>актовегин 10,0 в/в № 10, бенфогамма 300 мг 1т/</w:t>
-      </w:r>
-      <w:proofErr w:type="spellStart"/>
-      <w:r>
-        <w:rPr>
-          <w:lang w:val="ru-RU"/>
-        </w:rPr>
-        <w:t>сут</w:t>
-      </w:r>
-      <w:proofErr w:type="spellEnd"/>
-      <w:r>
-        <w:rPr>
-          <w:lang w:val="ru-RU"/>
-        </w:rPr>
-        <w:t xml:space="preserve"> до 2 мес.</w:t>
-      </w:r>
-      <w:r>
-        <w:rPr>
-          <w:lang w:val="ru-RU"/>
-        </w:rPr>
-        <w:t xml:space="preserve">, </w:t>
-      </w:r>
-      <w:r>
-        <w:rPr>
-          <w:lang w:val="ru-RU"/>
-        </w:rPr>
-        <w:t xml:space="preserve"> </w:t>
-      </w:r>
-      <w:r>
-        <w:rPr>
-          <w:lang w:val="ru-RU"/>
-        </w:rPr>
-        <w:t>вита-</w:t>
-      </w:r>
-      <w:proofErr w:type="spellStart"/>
-      <w:r>
-        <w:rPr>
-          <w:lang w:val="ru-RU"/>
-        </w:rPr>
-        <w:t>мелатононин</w:t>
-      </w:r>
-      <w:proofErr w:type="spellEnd"/>
-      <w:r>
-        <w:rPr>
-          <w:lang w:val="ru-RU"/>
-        </w:rPr>
-        <w:t xml:space="preserve"> 1-2 т </w:t>
-      </w:r>
-      <w:proofErr w:type="spellStart"/>
-      <w:r>
-        <w:rPr>
-          <w:lang w:val="ru-RU"/>
-        </w:rPr>
-        <w:t>веч</w:t>
-      </w:r>
-      <w:proofErr w:type="spellEnd"/>
-      <w:r>
-        <w:rPr>
-          <w:lang w:val="ru-RU"/>
-        </w:rPr>
-        <w:t>.</w:t>
-      </w:r>
-      <w:r>
-        <w:rPr>
-          <w:lang w:val="ru-RU"/>
-        </w:rPr>
-        <w:t>,</w:t>
-      </w:r>
-      <w:r>
-        <w:rPr>
-          <w:lang w:val="ru-RU"/>
-        </w:rPr>
-        <w:t xml:space="preserve"> </w:t>
-      </w:r>
-      <w:r>
-        <w:rPr>
-          <w:lang w:val="ru-RU"/>
-        </w:rPr>
-        <w:t>вестибо 24 мг 2р\д,</w:t>
-      </w:r>
-      <w:r>
-        <w:rPr>
-          <w:lang w:val="ru-RU"/>
-        </w:rPr>
-        <w:t xml:space="preserve"> </w:t>
-      </w:r>
-      <w:r>
-        <w:rPr>
-          <w:lang w:val="ru-RU"/>
-        </w:rPr>
-        <w:t xml:space="preserve"> </w:t>
-      </w:r>
-      <w:r>
-        <w:rPr>
-          <w:lang w:val="ru-RU"/>
-        </w:rPr>
-        <w:t>в</w:t>
-      </w:r>
-      <w:r>
-        <w:rPr>
-          <w:lang w:val="ru-RU"/>
-        </w:rPr>
-        <w:t xml:space="preserve">естинорм 16 мг 1т 3р\д до 2 </w:t>
+        <w:t xml:space="preserve"> В 6 1т  2р/д 1 </w:t>
       </w:r>
       <w:proofErr w:type="spellStart"/>
       <w:proofErr w:type="gramStart"/>
@@ -7174,155 +5384,7 @@
         <w:rPr>
           <w:lang w:val="ru-RU"/>
         </w:rPr>
-        <w:t xml:space="preserve">,, </w:t>
-      </w:r>
-      <w:r>
-        <w:rPr>
-          <w:lang w:val="ru-RU"/>
-        </w:rPr>
-        <w:t xml:space="preserve">габагамма 300 мг </w:t>
-      </w:r>
-      <w:proofErr w:type="spellStart"/>
-      <w:r>
-        <w:rPr>
-          <w:lang w:val="ru-RU"/>
-        </w:rPr>
-        <w:t>веч</w:t>
-      </w:r>
-      <w:proofErr w:type="spellEnd"/>
-      <w:r>
-        <w:rPr>
-          <w:lang w:val="ru-RU"/>
-        </w:rPr>
-        <w:t>, г</w:t>
-      </w:r>
-      <w:r>
-        <w:rPr>
-          <w:lang w:val="ru-RU"/>
-        </w:rPr>
-        <w:t>абантин 300мг 2р/</w:t>
-      </w:r>
-      <w:proofErr w:type="spellStart"/>
-      <w:r>
-        <w:rPr>
-          <w:lang w:val="ru-RU"/>
-        </w:rPr>
-        <w:t>сут</w:t>
-      </w:r>
-      <w:proofErr w:type="spellEnd"/>
-      <w:r>
-        <w:rPr>
-          <w:lang w:val="ru-RU"/>
-        </w:rPr>
-        <w:t xml:space="preserve">. 2-3 </w:t>
-      </w:r>
-      <w:proofErr w:type="spellStart"/>
-      <w:r>
-        <w:rPr>
-          <w:lang w:val="ru-RU"/>
-        </w:rPr>
-        <w:t>нед</w:t>
-      </w:r>
-      <w:proofErr w:type="spellEnd"/>
-      <w:r>
-        <w:rPr>
-          <w:lang w:val="ru-RU"/>
-        </w:rPr>
-        <w:t>., глицин 2т 3/д.</w:t>
-      </w:r>
-      <w:r>
-        <w:rPr>
-          <w:lang w:val="ru-RU"/>
-        </w:rPr>
-        <w:t>,</w:t>
-      </w:r>
-      <w:r>
-        <w:rPr>
-          <w:lang w:val="ru-RU"/>
-        </w:rPr>
         <w:t xml:space="preserve"> </w:t>
-      </w:r>
-      <w:r>
-        <w:rPr>
-          <w:lang w:val="ru-RU"/>
-        </w:rPr>
-        <w:t xml:space="preserve">глиятон 1000  в/м № 10, </w:t>
-      </w:r>
-      <w:r>
-        <w:rPr>
-          <w:lang w:val="ru-RU"/>
-        </w:rPr>
-        <w:t>кортексин 10,</w:t>
-      </w:r>
-      <w:r>
-        <w:rPr>
-          <w:lang w:val="ru-RU"/>
-        </w:rPr>
-        <w:t>0</w:t>
-      </w:r>
-      <w:r>
-        <w:rPr>
-          <w:lang w:val="ru-RU"/>
-        </w:rPr>
-        <w:t xml:space="preserve"> в/</w:t>
-      </w:r>
-      <w:r>
-        <w:rPr>
-          <w:lang w:val="ru-RU"/>
-        </w:rPr>
-        <w:t>м</w:t>
-      </w:r>
-      <w:r>
-        <w:rPr>
-          <w:lang w:val="ru-RU"/>
-        </w:rPr>
-        <w:t xml:space="preserve"> №10., </w:t>
-      </w:r>
-      <w:r>
-        <w:rPr>
-          <w:lang w:val="ru-RU"/>
-        </w:rPr>
-        <w:t>келтикан 1т.*3р/д.</w:t>
-      </w:r>
-      <w:r>
-        <w:rPr>
-          <w:lang w:val="ru-RU"/>
-        </w:rPr>
-        <w:t xml:space="preserve"> 1 мес.</w:t>
-      </w:r>
-      <w:r>
-        <w:rPr>
-          <w:lang w:val="ru-RU"/>
-        </w:rPr>
-        <w:t xml:space="preserve">, </w:t>
-      </w:r>
-      <w:r>
-        <w:rPr>
-          <w:lang w:val="ru-RU"/>
-        </w:rPr>
-        <w:t xml:space="preserve">луцетам 15,0 в/в </w:t>
-      </w:r>
-      <w:proofErr w:type="spellStart"/>
-      <w:proofErr w:type="gramStart"/>
-      <w:r>
-        <w:rPr>
-          <w:lang w:val="ru-RU"/>
-        </w:rPr>
-        <w:t>стр</w:t>
-      </w:r>
-      <w:proofErr w:type="spellEnd"/>
-      <w:proofErr w:type="gramEnd"/>
-      <w:r>
-        <w:rPr>
-          <w:lang w:val="ru-RU"/>
-        </w:rPr>
-        <w:t xml:space="preserve"> № 10, нуклео ЦМФ 1т. *2р/д 20 дней, </w:t>
-      </w:r>
-      <w:r>
-        <w:rPr>
-          <w:lang w:val="ru-RU"/>
-        </w:rPr>
-        <w:t xml:space="preserve">сермион 30 мг утр. 1 мес., </w:t>
       </w:r>
     </w:p>
     <w:p>
@@ -7340,47 +5402,49 @@
         <w:rPr>
           <w:lang w:val="ru-RU"/>
         </w:rPr>
-        <w:t>УЗИ щит</w:t>
+        <w:t>Гепатопротекторы в течени</w:t>
       </w:r>
       <w:proofErr w:type="gramStart"/>
       <w:r>
         <w:rPr>
           <w:lang w:val="ru-RU"/>
         </w:rPr>
-        <w:t>.</w:t>
+        <w:t>и</w:t>
       </w:r>
       <w:proofErr w:type="gramEnd"/>
       <w:r>
         <w:rPr>
           <w:lang w:val="ru-RU"/>
         </w:rPr>
-        <w:t xml:space="preserve"> </w:t>
+        <w:t xml:space="preserve"> месяца. Контроль печеночных проб через месяц. </w:t>
+      </w:r>
+      <w:proofErr w:type="spellStart"/>
+      <w:r>
+        <w:rPr>
+          <w:lang w:val="ru-RU"/>
+        </w:rPr>
+        <w:t>Конс</w:t>
+      </w:r>
+      <w:proofErr w:type="spellEnd"/>
+      <w:r>
+        <w:rPr>
+          <w:lang w:val="ru-RU"/>
+        </w:rPr>
+        <w:t xml:space="preserve"> гастроэнтеролога по </w:t>
       </w:r>
       <w:proofErr w:type="gramStart"/>
       <w:r>
         <w:rPr>
           <w:lang w:val="ru-RU"/>
         </w:rPr>
-        <w:t>ж</w:t>
+        <w:t>м</w:t>
       </w:r>
       <w:proofErr w:type="gramEnd"/>
       <w:r>
         <w:rPr>
           <w:lang w:val="ru-RU"/>
         </w:rPr>
-        <w:t xml:space="preserve">елезы 1р. в год. </w:t>
-      </w:r>
-      <w:r>
-        <w:rPr>
-          <w:lang w:val="ru-RU"/>
-        </w:rPr>
-        <w:t>Контр ТТГ 1р в 6 мес.</w:t>
-      </w:r>
-      <w:r>
-        <w:rPr>
-          <w:lang w:val="ru-RU"/>
-        </w:rPr>
-        <w:t xml:space="preserve"> </w:t>
+        <w:t xml:space="preserve">/ж при необходимости. </w:t>
       </w:r>
     </w:p>
     <w:p>
@@ -7416,42 +5480,49 @@
       </w:r>
       <w:r>
         <w:rPr>
+          <w:highlight w:val="cyan"/>
           <w:lang w:val="ru-RU"/>
         </w:rPr>
         <w:t>АДГ</w:t>
       </w:r>
       <w:r>
         <w:rPr>
+          <w:highlight w:val="cyan"/>
           <w:lang w:val="ru-RU"/>
         </w:rPr>
         <w:t xml:space="preserve">  №  </w:t>
       </w:r>
       <w:r>
         <w:rPr>
+          <w:highlight w:val="cyan"/>
           <w:lang w:val="ru-RU"/>
         </w:rPr>
         <w:t>6715</w:t>
       </w:r>
       <w:r>
         <w:rPr>
+          <w:highlight w:val="cyan"/>
           <w:lang w:val="ru-RU"/>
         </w:rPr>
         <w:t xml:space="preserve">     с  </w:t>
       </w:r>
       <w:r>
         <w:rPr>
+          <w:highlight w:val="cyan"/>
           <w:lang w:val="ru-RU"/>
         </w:rPr>
         <w:t>05</w:t>
       </w:r>
       <w:r>
         <w:rPr>
+          <w:highlight w:val="cyan"/>
           <w:lang w:val="ru-RU"/>
         </w:rPr>
         <w:t>.</w:t>
       </w:r>
       <w:r>
         <w:rPr>
+          <w:highlight w:val="cyan"/>
           <w:lang w:val="ru-RU"/>
         </w:rPr>
         <w:t>10.17</w:t>
@@ -7490,25 +5561,7 @@
         <w:rPr>
           <w:lang w:val="ru-RU"/>
         </w:rPr>
-        <w:t xml:space="preserve">. </w:t>
-      </w:r>
-      <w:r>
-        <w:rPr>
-          <w:lang w:val="ru-RU"/>
-        </w:rPr>
-        <w:t xml:space="preserve">к труду   </w:t>
-      </w:r>
-      <w:r>
-        <w:rPr>
-          <w:lang w:val="ru-RU"/>
-        </w:rPr>
-        <w:t xml:space="preserve"> </w:t>
-      </w:r>
-      <w:r>
-        <w:rPr>
-          <w:lang w:val="ru-RU"/>
-        </w:rPr>
-        <w:t xml:space="preserve"> </w:t>
+        <w:t xml:space="preserve">. к труду     </w:t>
       </w:r>
       <w:r>
         <w:rPr>
@@ -9029,93 +7082,6 @@
     </w:docPart>
     <w:docPart>
       <w:docPartPr>
-        <w:name w:val="FBFC6A18E07A484F9E976562E903BEB7"/>
-        <w:category>
-          <w:name w:val="Общие"/>
-          <w:gallery w:val="placeholder"/>
-        </w:category>
-        <w:types>
-          <w:type w:val="bbPlcHdr"/>
-        </w:types>
-        <w:behaviors>
-          <w:behavior w:val="content"/>
-        </w:behaviors>
-        <w:guid w:val="{E5D938F3-E00E-4F48-ACDE-E2E2655275DF}"/>
-      </w:docPartPr>
-      <w:docPartBody>
-        <w:p>
-          <w:pPr>
-            <w:pStyle w:val="FBFC6A18E07A484F9E976562E903BEB7"/>
-          </w:pPr>
-          <w:r>
-            <w:rPr>
-              <w:rStyle w:val="a3"/>
-            </w:rPr>
-            <w:t>Выберите элемент.</w:t>
-          </w:r>
-        </w:p>
-      </w:docPartBody>
-    </w:docPart>
-    <w:docPart>
-      <w:docPartPr>
-        <w:name w:val="DB435B1E68954750936FB322747598D2"/>
-        <w:category>
-          <w:name w:val="Общие"/>
-          <w:gallery w:val="placeholder"/>
-        </w:category>
-        <w:types>
-          <w:type w:val="bbPlcHdr"/>
-        </w:types>
-        <w:behaviors>
-          <w:behavior w:val="content"/>
-        </w:behaviors>
-        <w:guid w:val="{7122C427-55FD-49A2-B369-ED6DAFC67A8F}"/>
-      </w:docPartPr>
-      <w:docPartBody>
-        <w:p>
-          <w:pPr>
-            <w:pStyle w:val="DB435B1E68954750936FB322747598D2"/>
-          </w:pPr>
-          <w:r>
-            <w:rPr>
-              <w:rStyle w:val="a3"/>
-            </w:rPr>
-            <w:t>Выберите элемент.</w:t>
-          </w:r>
-        </w:p>
-      </w:docPartBody>
-    </w:docPart>
-    <w:docPart>
-      <w:docPartPr>
-        <w:name w:val="5917FEE754784A0BA4173B51A4E1CE95"/>
-        <w:category>
-          <w:name w:val="Общие"/>
-          <w:gallery w:val="placeholder"/>
-        </w:category>
-        <w:types>
-          <w:type w:val="bbPlcHdr"/>
-        </w:types>
-        <w:behaviors>
-          <w:behavior w:val="content"/>
-        </w:behaviors>
-        <w:guid w:val="{92F74F23-8C0C-424C-A12C-19EB4EDE41E3}"/>
-      </w:docPartPr>
-      <w:docPartBody>
-        <w:p>
-          <w:pPr>
-            <w:pStyle w:val="5917FEE754784A0BA4173B51A4E1CE95"/>
-          </w:pPr>
-          <w:r>
-            <w:rPr>
-              <w:rStyle w:val="a3"/>
-            </w:rPr>
-            <w:t>Выберите элемент.</w:t>
-          </w:r>
-        </w:p>
-      </w:docPartBody>
-    </w:docPart>
-    <w:docPart>
-      <w:docPartPr>
         <w:name w:val="FFCB998A69C547318D033520574A41D0"/>
         <w:category>
           <w:name w:val="Общие"/>
@@ -9264,6 +7230,7 @@
     <w:rsid w:val="00277827"/>
     <w:rsid w:val="003C799D"/>
     <w:rsid w:val="00411AC6"/>
+    <w:rsid w:val="007444B0"/>
     <w:rsid w:val="007527EF"/>
     <w:rsid w:val="0076178A"/>
     <w:rsid w:val="008C2D0E"/>
@@ -9276,6 +7243,7 @@
     <w:rsid w:val="00AD1EEC"/>
     <w:rsid w:val="00B202ED"/>
     <w:rsid w:val="00C82459"/>
+    <w:rsid w:val="00E703A3"/>
     <w:rsid w:val="00E96564"/>
   </w:rsids>
   <m:mathPr>
@@ -9491,7 +7459,7 @@
     <w:basedOn w:val="a0"/>
     <w:uiPriority w:val="99"/>
     <w:semiHidden/>
-    <w:rsid w:val="000B0B90"/>
+    <w:rsid w:val="007444B0"/>
     <w:rPr>
       <w:color w:val="808080"/>
     </w:rPr>
@@ -9604,6 +7572,10 @@
       <w:szCs w:val="24"/>
       <w:lang w:val="uk-UA"/>
     </w:rPr>
+  </w:style>
+  <w:style w:type="paragraph" w:customStyle="1" w:styleId="48A27CCB55974956A0EA748B5E162205">
+    <w:name w:val="48A27CCB55974956A0EA748B5E162205"/>
+    <w:rsid w:val="007444B0"/>
   </w:style>
 </w:styles>
 </file>
@@ -10092,7 +8064,7 @@
 </file>
 
 <file path=customXml/itemProps1.xml><?xml version="1.0" encoding="utf-8"?>
-<ds:datastoreItem xmlns:ds="http://schemas.openxmlformats.org/officeDocument/2006/customXml" ds:itemID="{B994982B-1F7F-4E46-85ED-B7BB3321FD48}">
+<ds:datastoreItem xmlns:ds="http://schemas.openxmlformats.org/officeDocument/2006/customXml" ds:itemID="{E1F12E2F-A040-4258-91EB-90A1BAF2DF9E}">
   <ds:schemaRefs>
     <ds:schemaRef ds:uri="http://schemas.openxmlformats.org/officeDocument/2006/bibliography"/>
   </ds:schemaRefs>

--- a/2017/Октябрь/13.10/Коршинский  МВ.docx
+++ b/2017/Октябрь/13.10/Коршинский  МВ.docx
@@ -267,14 +267,12 @@
       </w:r>
       <w:r>
         <w:rPr>
-          <w:highlight w:val="cyan"/>
-          <w:lang w:val="ru-RU"/>
-        </w:rPr>
-        <w:t>18</w:t>
-      </w:r>
-      <w:r>
-        <w:rPr>
-          <w:highlight w:val="cyan"/>
+          <w:lang w:val="ru-RU"/>
+        </w:rPr>
+        <w:t>19</w:t>
+      </w:r>
+      <w:r>
+        <w:rPr>
           <w:lang w:val="ru-RU"/>
         </w:rPr>
         <w:t>.</w:t>
@@ -333,7 +331,6 @@
         <w:ind w:left="-567"/>
         <w:jc w:val="both"/>
         <w:rPr>
-          <w:color w:val="E36C0A" w:themeColor="accent6" w:themeShade="BF"/>
           <w:lang w:val="ru-RU"/>
         </w:rPr>
       </w:pPr>
@@ -471,46 +468,11 @@
         <w:rPr>
           <w:lang w:val="ru-RU"/>
         </w:rPr>
-        <w:t xml:space="preserve">, сенсомоторная форма (NSS 3, NDS 3). </w:t>
-      </w:r>
-      <w:r>
-        <w:rPr>
-          <w:lang w:val="ru-RU"/>
-        </w:rPr>
-        <w:t xml:space="preserve">Диабетическая ангиопатия артерий н/к. </w:t>
-      </w:r>
-      <w:r>
-        <w:rPr>
-          <w:color w:val="7030A0"/>
-          <w:lang w:val="ru-RU"/>
-        </w:rPr>
-        <w:t>ХБП I</w:t>
-      </w:r>
-      <w:r>
-        <w:rPr>
-          <w:color w:val="7030A0"/>
-          <w:lang w:val="ru-RU"/>
-        </w:rPr>
-        <w:t xml:space="preserve"> ст. Диабетическая нефропатия IV ст. </w:t>
-      </w:r>
-      <w:r>
-        <w:rPr>
-          <w:color w:val="7030A0"/>
-          <w:lang w:val="ru-RU"/>
-        </w:rPr>
-        <w:t xml:space="preserve"> </w:t>
-      </w:r>
-      <w:r>
-        <w:rPr>
-          <w:color w:val="E36C0A" w:themeColor="accent6" w:themeShade="BF"/>
-          <w:lang w:val="ru-RU"/>
-        </w:rPr>
-        <w:t>Ожирение II ст. (ИМТ 36кг/м</w:t>
+        <w:t>, сенсомоторная форма (NSS 3, NDS 3). Диабетическая ангиопатия артерий н/к. ХБП I ст. Диабетическая нефропатия IV ст.  Ожирение II ст. (ИМТ 36кг/м</w:t>
       </w:r>
       <w:proofErr w:type="gramStart"/>
       <w:r>
         <w:rPr>
-          <w:color w:val="E36C0A" w:themeColor="accent6" w:themeShade="BF"/>
           <w:lang w:val="ru-RU"/>
         </w:rPr>
         <w:t>2</w:t>
@@ -518,16 +480,9 @@
       <w:proofErr w:type="gramEnd"/>
       <w:r>
         <w:rPr>
-          <w:color w:val="E36C0A" w:themeColor="accent6" w:themeShade="BF"/>
-          <w:lang w:val="ru-RU"/>
-        </w:rPr>
-        <w:t xml:space="preserve">) алим.-конституционального генеза, стабильное течение.  </w:t>
-      </w:r>
-      <w:r>
-        <w:rPr>
-          <w:lang w:val="ru-RU"/>
-        </w:rPr>
-        <w:t xml:space="preserve">Гипертоническая болезнь II стадии 2 степени. </w:t>
+          <w:lang w:val="ru-RU"/>
+        </w:rPr>
+        <w:t xml:space="preserve">) алим.-конституционального генеза, стабильное течение.  Гипертоническая болезнь II стадии 2 степени. </w:t>
       </w:r>
       <w:proofErr w:type="gramStart"/>
       <w:r>
@@ -541,19 +496,7 @@
         <w:rPr>
           <w:lang w:val="ru-RU"/>
         </w:rPr>
-        <w:t xml:space="preserve"> </w:t>
-      </w:r>
-      <w:r>
-        <w:rPr>
-          <w:lang w:val="ru-RU"/>
-        </w:rPr>
-        <w:t xml:space="preserve">ангиопатия сетчатки. Риск 4.  </w:t>
-      </w:r>
-      <w:r>
-        <w:rPr>
-          <w:lang w:val="ru-RU"/>
-        </w:rPr>
-        <w:t xml:space="preserve"> </w:t>
+        <w:t xml:space="preserve"> ангиопатия сетчатки. Риск 4.   </w:t>
       </w:r>
     </w:p>
     <w:p>
@@ -1454,6 +1397,144 @@
               </w:rPr>
               <w:t>1</w:t>
             </w:r>
+          </w:p>
+        </w:tc>
+      </w:tr>
+      <w:tr>
+        <w:tc>
+          <w:tcPr>
+            <w:tcW w:w="1028" w:type="dxa"/>
+          </w:tcPr>
+          <w:p>
+            <w:pPr>
+              <w:jc w:val="both"/>
+              <w:rPr>
+                <w:lang w:val="ru-RU"/>
+              </w:rPr>
+            </w:pPr>
+            <w:r>
+              <w:rPr>
+                <w:lang w:val="ru-RU"/>
+              </w:rPr>
+              <w:t>19.10</w:t>
+            </w:r>
+          </w:p>
+        </w:tc>
+        <w:tc>
+          <w:tcPr>
+            <w:tcW w:w="1028" w:type="dxa"/>
+          </w:tcPr>
+          <w:p>
+            <w:pPr>
+              <w:jc w:val="both"/>
+              <w:rPr>
+                <w:lang w:val="ru-RU"/>
+              </w:rPr>
+            </w:pPr>
+          </w:p>
+        </w:tc>
+        <w:tc>
+          <w:tcPr>
+            <w:tcW w:w="1028" w:type="dxa"/>
+          </w:tcPr>
+          <w:p>
+            <w:pPr>
+              <w:jc w:val="both"/>
+              <w:rPr>
+                <w:lang w:val="ru-RU"/>
+              </w:rPr>
+            </w:pPr>
+          </w:p>
+        </w:tc>
+        <w:tc>
+          <w:tcPr>
+            <w:tcW w:w="1028" w:type="dxa"/>
+          </w:tcPr>
+          <w:p>
+            <w:pPr>
+              <w:jc w:val="both"/>
+              <w:rPr>
+                <w:lang w:val="ru-RU"/>
+              </w:rPr>
+            </w:pPr>
+          </w:p>
+        </w:tc>
+        <w:tc>
+          <w:tcPr>
+            <w:tcW w:w="1028" w:type="dxa"/>
+          </w:tcPr>
+          <w:p>
+            <w:pPr>
+              <w:jc w:val="both"/>
+              <w:rPr>
+                <w:lang w:val="ru-RU"/>
+              </w:rPr>
+            </w:pPr>
+          </w:p>
+        </w:tc>
+        <w:tc>
+          <w:tcPr>
+            <w:tcW w:w="1028" w:type="dxa"/>
+          </w:tcPr>
+          <w:p>
+            <w:pPr>
+              <w:jc w:val="both"/>
+              <w:rPr>
+                <w:lang w:val="ru-RU"/>
+              </w:rPr>
+            </w:pPr>
+          </w:p>
+        </w:tc>
+        <w:tc>
+          <w:tcPr>
+            <w:tcW w:w="1028" w:type="dxa"/>
+          </w:tcPr>
+          <w:p>
+            <w:pPr>
+              <w:jc w:val="both"/>
+              <w:rPr>
+                <w:lang w:val="ru-RU"/>
+              </w:rPr>
+            </w:pPr>
+          </w:p>
+        </w:tc>
+        <w:tc>
+          <w:tcPr>
+            <w:tcW w:w="1028" w:type="dxa"/>
+          </w:tcPr>
+          <w:p>
+            <w:pPr>
+              <w:jc w:val="both"/>
+              <w:rPr>
+                <w:lang w:val="ru-RU"/>
+              </w:rPr>
+            </w:pPr>
+          </w:p>
+        </w:tc>
+        <w:tc>
+          <w:tcPr>
+            <w:tcW w:w="1028" w:type="dxa"/>
+          </w:tcPr>
+          <w:p>
+            <w:pPr>
+              <w:jc w:val="both"/>
+              <w:rPr>
+                <w:lang w:val="ru-RU"/>
+              </w:rPr>
+            </w:pPr>
+          </w:p>
+        </w:tc>
+        <w:tc>
+          <w:tcPr>
+            <w:tcW w:w="1028" w:type="dxa"/>
+          </w:tcPr>
+          <w:p>
+            <w:pPr>
+              <w:jc w:val="both"/>
+              <w:rPr>
+                <w:lang w:val="ru-RU"/>
+              </w:rPr>
+            </w:pPr>
           </w:p>
         </w:tc>
       </w:tr>
@@ -2169,6 +2250,228 @@
           </w:p>
         </w:tc>
       </w:tr>
+      <w:tr>
+        <w:trPr>
+          <w:cantSplit/>
+          <w:trHeight w:val="283"/>
+        </w:trPr>
+        <w:tc>
+          <w:tcPr>
+            <w:tcW w:w="734" w:type="dxa"/>
+          </w:tcPr>
+          <w:p>
+            <w:pPr>
+              <w:spacing w:line="216" w:lineRule="auto"/>
+              <w:contextualSpacing/>
+              <w:jc w:val="both"/>
+              <w:rPr>
+                <w:lang w:val="ru-RU"/>
+              </w:rPr>
+            </w:pPr>
+            <w:r>
+              <w:rPr>
+                <w:lang w:val="ru-RU"/>
+              </w:rPr>
+              <w:t>19.10</w:t>
+            </w:r>
+          </w:p>
+        </w:tc>
+        <w:tc>
+          <w:tcPr>
+            <w:tcW w:w="734" w:type="dxa"/>
+          </w:tcPr>
+          <w:p>
+            <w:pPr>
+              <w:spacing w:line="216" w:lineRule="auto"/>
+              <w:contextualSpacing/>
+              <w:jc w:val="both"/>
+              <w:rPr>
+                <w:lang w:val="ru-RU"/>
+              </w:rPr>
+            </w:pPr>
+          </w:p>
+        </w:tc>
+        <w:tc>
+          <w:tcPr>
+            <w:tcW w:w="734" w:type="dxa"/>
+          </w:tcPr>
+          <w:p>
+            <w:pPr>
+              <w:spacing w:line="216" w:lineRule="auto"/>
+              <w:contextualSpacing/>
+              <w:jc w:val="both"/>
+              <w:rPr>
+                <w:lang w:val="ru-RU"/>
+              </w:rPr>
+            </w:pPr>
+          </w:p>
+        </w:tc>
+        <w:tc>
+          <w:tcPr>
+            <w:tcW w:w="734" w:type="dxa"/>
+            <w:vAlign w:val="center"/>
+          </w:tcPr>
+          <w:p>
+            <w:pPr>
+              <w:spacing w:line="216" w:lineRule="auto"/>
+              <w:contextualSpacing/>
+              <w:jc w:val="center"/>
+              <w:rPr>
+                <w:lang w:val="ru-RU"/>
+              </w:rPr>
+            </w:pPr>
+          </w:p>
+        </w:tc>
+        <w:tc>
+          <w:tcPr>
+            <w:tcW w:w="734" w:type="dxa"/>
+          </w:tcPr>
+          <w:p>
+            <w:pPr>
+              <w:spacing w:line="216" w:lineRule="auto"/>
+              <w:contextualSpacing/>
+              <w:jc w:val="both"/>
+              <w:rPr>
+                <w:lang w:val="ru-RU"/>
+              </w:rPr>
+            </w:pPr>
+          </w:p>
+        </w:tc>
+        <w:tc>
+          <w:tcPr>
+            <w:tcW w:w="734" w:type="dxa"/>
+          </w:tcPr>
+          <w:p>
+            <w:pPr>
+              <w:spacing w:line="216" w:lineRule="auto"/>
+              <w:contextualSpacing/>
+              <w:jc w:val="both"/>
+              <w:rPr>
+                <w:lang w:val="ru-RU"/>
+              </w:rPr>
+            </w:pPr>
+          </w:p>
+        </w:tc>
+        <w:tc>
+          <w:tcPr>
+            <w:tcW w:w="734" w:type="dxa"/>
+          </w:tcPr>
+          <w:p>
+            <w:pPr>
+              <w:spacing w:line="216" w:lineRule="auto"/>
+              <w:contextualSpacing/>
+              <w:rPr>
+                <w:lang w:val="ru-RU"/>
+              </w:rPr>
+            </w:pPr>
+          </w:p>
+        </w:tc>
+        <w:tc>
+          <w:tcPr>
+            <w:tcW w:w="734" w:type="dxa"/>
+          </w:tcPr>
+          <w:p>
+            <w:pPr>
+              <w:spacing w:line="216" w:lineRule="auto"/>
+              <w:contextualSpacing/>
+              <w:jc w:val="both"/>
+              <w:rPr>
+                <w:lang w:val="ru-RU"/>
+              </w:rPr>
+            </w:pPr>
+          </w:p>
+        </w:tc>
+        <w:tc>
+          <w:tcPr>
+            <w:tcW w:w="734" w:type="dxa"/>
+          </w:tcPr>
+          <w:p>
+            <w:pPr>
+              <w:spacing w:line="216" w:lineRule="auto"/>
+              <w:contextualSpacing/>
+              <w:jc w:val="both"/>
+              <w:rPr>
+                <w:lang w:val="ru-RU"/>
+              </w:rPr>
+            </w:pPr>
+          </w:p>
+        </w:tc>
+        <w:tc>
+          <w:tcPr>
+            <w:tcW w:w="734" w:type="dxa"/>
+          </w:tcPr>
+          <w:p>
+            <w:pPr>
+              <w:spacing w:line="216" w:lineRule="auto"/>
+              <w:contextualSpacing/>
+              <w:jc w:val="both"/>
+              <w:rPr>
+                <w:lang w:val="ru-RU"/>
+              </w:rPr>
+            </w:pPr>
+          </w:p>
+        </w:tc>
+        <w:tc>
+          <w:tcPr>
+            <w:tcW w:w="735" w:type="dxa"/>
+          </w:tcPr>
+          <w:p>
+            <w:pPr>
+              <w:spacing w:line="216" w:lineRule="auto"/>
+              <w:contextualSpacing/>
+              <w:jc w:val="both"/>
+              <w:rPr>
+                <w:lang w:val="ru-RU"/>
+              </w:rPr>
+            </w:pPr>
+          </w:p>
+        </w:tc>
+        <w:tc>
+          <w:tcPr>
+            <w:tcW w:w="735" w:type="dxa"/>
+          </w:tcPr>
+          <w:p>
+            <w:pPr>
+              <w:spacing w:line="216" w:lineRule="auto"/>
+              <w:contextualSpacing/>
+              <w:jc w:val="both"/>
+              <w:rPr>
+                <w:lang w:val="ru-RU"/>
+              </w:rPr>
+            </w:pPr>
+          </w:p>
+        </w:tc>
+        <w:tc>
+          <w:tcPr>
+            <w:tcW w:w="735" w:type="dxa"/>
+          </w:tcPr>
+          <w:p>
+            <w:pPr>
+              <w:spacing w:line="216" w:lineRule="auto"/>
+              <w:contextualSpacing/>
+              <w:jc w:val="both"/>
+              <w:rPr>
+                <w:lang w:val="ru-RU"/>
+              </w:rPr>
+            </w:pPr>
+          </w:p>
+        </w:tc>
+        <w:tc>
+          <w:tcPr>
+            <w:tcW w:w="735" w:type="dxa"/>
+          </w:tcPr>
+          <w:p>
+            <w:pPr>
+              <w:spacing w:line="216" w:lineRule="auto"/>
+              <w:contextualSpacing/>
+              <w:jc w:val="both"/>
+              <w:rPr>
+                <w:lang w:val="ru-RU"/>
+              </w:rPr>
+            </w:pPr>
+          </w:p>
+        </w:tc>
+      </w:tr>
     </w:tbl>
     <w:p>
       <w:pPr>
@@ -3170,6 +3473,12 @@
                 <w:lang w:val="ru-RU"/>
               </w:rPr>
             </w:pPr>
+            <w:r>
+              <w:rPr>
+                <w:lang w:val="ru-RU"/>
+              </w:rPr>
+              <w:t>18.10</w:t>
+            </w:r>
           </w:p>
         </w:tc>
         <w:tc>
@@ -3182,6 +3491,12 @@
                 <w:lang w:val="ru-RU"/>
               </w:rPr>
             </w:pPr>
+            <w:r>
+              <w:rPr>
+                <w:lang w:val="ru-RU"/>
+              </w:rPr>
+              <w:t>10,5</w:t>
+            </w:r>
           </w:p>
         </w:tc>
         <w:tc>
@@ -3194,6 +3509,12 @@
                 <w:lang w:val="ru-RU"/>
               </w:rPr>
             </w:pPr>
+            <w:r>
+              <w:rPr>
+                <w:lang w:val="ru-RU"/>
+              </w:rPr>
+              <w:t>6,8</w:t>
+            </w:r>
           </w:p>
         </w:tc>
         <w:tc>
@@ -3218,6 +3539,12 @@
                 <w:lang w:val="ru-RU"/>
               </w:rPr>
             </w:pPr>
+            <w:r>
+              <w:rPr>
+                <w:lang w:val="ru-RU"/>
+              </w:rPr>
+              <w:t>5,9</w:t>
+            </w:r>
           </w:p>
         </w:tc>
       </w:tr>
@@ -3232,6 +3559,12 @@
                 <w:lang w:val="ru-RU"/>
               </w:rPr>
             </w:pPr>
+            <w:r>
+              <w:rPr>
+                <w:lang w:val="ru-RU"/>
+              </w:rPr>
+              <w:t>19.10</w:t>
+            </w:r>
           </w:p>
         </w:tc>
         <w:tc>
@@ -3579,8 +3912,6 @@
         </w:rPr>
         <w:t>.</w:t>
       </w:r>
-      <w:bookmarkStart w:id="2" w:name="_GoBack"/>
-      <w:bookmarkEnd w:id="2"/>
     </w:p>
     <w:p>
       <w:pPr>
@@ -3833,6 +4164,7 @@
           <w:u w:val="single"/>
           <w:lang w:val="ru-RU"/>
         </w:rPr>
+        <w:lastRenderedPageBreak/>
         <w:t xml:space="preserve">06.10.17 </w:t>
       </w:r>
       <w:r>
@@ -3974,7 +4306,6 @@
           <w:u w:val="single"/>
           <w:lang w:val="ru-RU"/>
         </w:rPr>
-        <w:lastRenderedPageBreak/>
         <w:t>06.</w:t>
       </w:r>
       <w:r>
@@ -4498,8 +4829,8 @@
         </w:rPr>
         <w:t>Лечение:</w:t>
       </w:r>
-      <w:bookmarkStart w:id="3" w:name="лн"/>
-      <w:bookmarkEnd w:id="3"/>
+      <w:bookmarkStart w:id="2" w:name="лн"/>
+      <w:bookmarkEnd w:id="2"/>
       <w:r>
         <w:rPr>
           <w:lang w:val="ru-RU"/>
@@ -4557,10 +4888,10 @@
           <w:lang w:val="ru-RU"/>
         </w:rPr>
       </w:pPr>
-      <w:bookmarkStart w:id="4" w:name="дд"/>
-      <w:bookmarkStart w:id="5" w:name="лк"/>
+      <w:bookmarkStart w:id="3" w:name="дд"/>
+      <w:bookmarkStart w:id="4" w:name="лк"/>
+      <w:bookmarkEnd w:id="3"/>
       <w:bookmarkEnd w:id="4"/>
-      <w:bookmarkEnd w:id="5"/>
       <w:r>
         <w:rPr>
           <w:u w:val="single"/>
@@ -4796,7 +5127,13 @@
         <w:rPr>
           <w:lang w:val="ru-RU"/>
         </w:rPr>
-        <w:t>10-12</w:t>
+        <w:t>12</w:t>
+      </w:r>
+      <w:r>
+        <w:rPr>
+          <w:lang w:val="ru-RU"/>
+        </w:rPr>
+        <w:t>-14</w:t>
       </w:r>
       <w:r>
         <w:rPr>
@@ -5446,6 +5783,12 @@
         </w:rPr>
         <w:t xml:space="preserve">/ж при необходимости. </w:t>
       </w:r>
+      <w:r>
+        <w:rPr>
+          <w:lang w:val="ru-RU"/>
+        </w:rPr>
+        <w:t xml:space="preserve"> </w:t>
+      </w:r>
     </w:p>
     <w:p>
       <w:pPr>
@@ -5462,6 +5805,26 @@
         <w:rPr>
           <w:lang w:val="ru-RU"/>
         </w:rPr>
+        <w:t>Контроль ОАК в динамике.</w:t>
+      </w:r>
+      <w:bookmarkStart w:id="5" w:name="_GoBack"/>
+      <w:bookmarkEnd w:id="5"/>
+    </w:p>
+    <w:p>
+      <w:pPr>
+        <w:numPr>
+          <w:ilvl w:val="0"/>
+          <w:numId w:val="2"/>
+        </w:numPr>
+        <w:jc w:val="both"/>
+        <w:rPr>
+          <w:lang w:val="ru-RU"/>
+        </w:rPr>
+      </w:pPr>
+      <w:r>
+        <w:rPr>
+          <w:lang w:val="ru-RU"/>
+        </w:rPr>
         <w:t>Б/</w:t>
       </w:r>
       <w:proofErr w:type="gramStart"/>
@@ -5480,49 +5843,48 @@
       </w:r>
       <w:r>
         <w:rPr>
-          <w:highlight w:val="cyan"/>
           <w:lang w:val="ru-RU"/>
         </w:rPr>
         <w:t>АДГ</w:t>
       </w:r>
       <w:r>
         <w:rPr>
-          <w:highlight w:val="cyan"/>
           <w:lang w:val="ru-RU"/>
         </w:rPr>
         <w:t xml:space="preserve">  №  </w:t>
       </w:r>
       <w:r>
         <w:rPr>
-          <w:highlight w:val="cyan"/>
           <w:lang w:val="ru-RU"/>
         </w:rPr>
         <w:t>6715</w:t>
       </w:r>
       <w:r>
         <w:rPr>
-          <w:highlight w:val="cyan"/>
+          <w:lang w:val="ru-RU"/>
+        </w:rPr>
+        <w:t xml:space="preserve">    </w:t>
+      </w:r>
+      <w:r>
+        <w:rPr>
           <w:lang w:val="ru-RU"/>
         </w:rPr>
         <w:t xml:space="preserve">     с  </w:t>
       </w:r>
       <w:r>
         <w:rPr>
-          <w:highlight w:val="cyan"/>
           <w:lang w:val="ru-RU"/>
         </w:rPr>
         <w:t>05</w:t>
       </w:r>
       <w:r>
         <w:rPr>
-          <w:highlight w:val="cyan"/>
           <w:lang w:val="ru-RU"/>
         </w:rPr>
         <w:t>.</w:t>
       </w:r>
       <w:r>
         <w:rPr>
-          <w:highlight w:val="cyan"/>
           <w:lang w:val="ru-RU"/>
         </w:rPr>
         <w:t>10.17</w:t>
@@ -5537,7 +5899,7 @@
         <w:rPr>
           <w:lang w:val="ru-RU"/>
         </w:rPr>
-        <w:t>17</w:t>
+        <w:t>19</w:t>
       </w:r>
       <w:r>
         <w:rPr>
@@ -5567,7 +5929,7 @@
         <w:rPr>
           <w:lang w:val="ru-RU"/>
         </w:rPr>
-        <w:t>18</w:t>
+        <w:t>20</w:t>
       </w:r>
       <w:r>
         <w:rPr>
@@ -7192,9 +7554,8 @@
     <w:panose1 w:val="020B0604030504040204"/>
     <w:charset w:val="CC"/>
     <w:family w:val="swiss"/>
-    <w:notTrueType/>
     <w:pitch w:val="variable"/>
-    <w:sig w:usb0="00000201" w:usb1="00000000" w:usb2="00000000" w:usb3="00000000" w:csb0="00000004" w:csb1="00000000"/>
+    <w:sig w:usb0="61002A87" w:usb1="80000000" w:usb2="00000008" w:usb3="00000000" w:csb0="000101FF" w:csb1="00000000"/>
   </w:font>
   <w:font w:name="Calibri">
     <w:panose1 w:val="020F0502020204030204"/>
@@ -7233,6 +7594,7 @@
     <w:rsid w:val="007444B0"/>
     <w:rsid w:val="007527EF"/>
     <w:rsid w:val="0076178A"/>
+    <w:rsid w:val="00815D15"/>
     <w:rsid w:val="008C2D0E"/>
     <w:rsid w:val="008F7EF5"/>
     <w:rsid w:val="009428DF"/>
@@ -8064,7 +8426,7 @@
 </file>
 
 <file path=customXml/itemProps1.xml><?xml version="1.0" encoding="utf-8"?>
-<ds:datastoreItem xmlns:ds="http://schemas.openxmlformats.org/officeDocument/2006/customXml" ds:itemID="{E1F12E2F-A040-4258-91EB-90A1BAF2DF9E}">
+<ds:datastoreItem xmlns:ds="http://schemas.openxmlformats.org/officeDocument/2006/customXml" ds:itemID="{9407A111-9378-4788-BEB1-8C15E4A0E59E}">
   <ds:schemaRefs>
     <ds:schemaRef ds:uri="http://schemas.openxmlformats.org/officeDocument/2006/bibliography"/>
   </ds:schemaRefs>
